--- a/Обработка исключений.docx
+++ b/Обработка исключений.docx
@@ -1,6 +1,6 @@
 
 <file path=word/document.xml><?xml version="1.0" encoding="utf-8"?>
-<w:document xmlns:wpc="http://schemas.microsoft.com/office/word/2010/wordprocessingCanvas" xmlns:cx="http://schemas.microsoft.com/office/drawing/2014/chartex" xmlns:cx1="http://schemas.microsoft.com/office/drawing/2015/9/8/chartex" xmlns:cx2="http://schemas.microsoft.com/office/drawing/2015/10/21/chartex" xmlns:cx3="http://schemas.microsoft.com/office/drawing/2016/5/9/chartex" xmlns:cx4="http://schemas.microsoft.com/office/drawing/2016/5/10/chartex" xmlns:cx5="http://schemas.microsoft.com/office/drawing/2016/5/11/chartex" xmlns:cx6="http://schemas.microsoft.com/office/drawing/2016/5/12/chartex" xmlns:cx7="http://schemas.microsoft.com/office/drawing/2016/5/13/chartex" xmlns:cx8="http://schemas.microsoft.com/office/drawing/2016/5/14/chartex" xmlns:mc="http://schemas.openxmlformats.org/markup-compatibility/2006" xmlns:aink="http://schemas.microsoft.com/office/drawing/2016/ink" xmlns:am3d="http://schemas.microsoft.com/office/drawing/2017/model3d" xmlns:o="urn:schemas-microsoft-com:office:office" xmlns:r="http://schemas.openxmlformats.org/officeDocument/2006/relationships" xmlns:m="http://schemas.openxmlformats.org/officeDocument/2006/math" xmlns:v="urn:schemas-microsoft-com:vml" xmlns:wp14="http://schemas.microsoft.com/office/word/2010/wordprocessingDrawing" xmlns:wp="http://schemas.openxmlformats.org/drawingml/2006/wordprocessingDrawing" xmlns:w10="urn:schemas-microsoft-com:office:word" xmlns:w="http://schemas.openxmlformats.org/wordprocessingml/2006/main" xmlns:w14="http://schemas.microsoft.com/office/word/2010/wordml" xmlns:w15="http://schemas.microsoft.com/office/word/2012/wordml" xmlns:w16cex="http://schemas.microsoft.com/office/word/2018/wordml/cex" xmlns:w16cid="http://schemas.microsoft.com/office/word/2016/wordml/cid" xmlns:w16="http://schemas.microsoft.com/office/word/2018/wordml" xmlns:w16sdtdh="http://schemas.microsoft.com/office/word/2020/wordml/sdtdatahash" xmlns:w16se="http://schemas.microsoft.com/office/word/2015/wordml/symex" xmlns:wpg="http://schemas.microsoft.com/office/word/2010/wordprocessingGroup" xmlns:wpi="http://schemas.microsoft.com/office/word/2010/wordprocessingInk" xmlns:wne="http://schemas.microsoft.com/office/word/2006/wordml" xmlns:wps="http://schemas.microsoft.com/office/word/2010/wordprocessingShape" mc:Ignorable="w14 w15 w16se w16cid w16 w16cex w16sdtdh wp14">
+<w:document xmlns:wpc="http://schemas.microsoft.com/office/word/2010/wordprocessingCanvas" xmlns:cx="http://schemas.microsoft.com/office/drawing/2014/chartex" xmlns:mc="http://schemas.openxmlformats.org/markup-compatibility/2006" xmlns:o="urn:schemas-microsoft-com:office:office" xmlns:r="http://schemas.openxmlformats.org/officeDocument/2006/relationships" xmlns:m="http://schemas.openxmlformats.org/officeDocument/2006/math" xmlns:v="urn:schemas-microsoft-com:vml" xmlns:wp14="http://schemas.microsoft.com/office/word/2010/wordprocessingDrawing" xmlns:wp="http://schemas.openxmlformats.org/drawingml/2006/wordprocessingDrawing" xmlns:w10="urn:schemas-microsoft-com:office:word" xmlns:w="http://schemas.openxmlformats.org/wordprocessingml/2006/main" xmlns:w14="http://schemas.microsoft.com/office/word/2010/wordml" xmlns:w15="http://schemas.microsoft.com/office/word/2012/wordml" xmlns:w16se="http://schemas.microsoft.com/office/word/2015/wordml/symex" xmlns:wpg="http://schemas.microsoft.com/office/word/2010/wordprocessingGroup" xmlns:wpi="http://schemas.microsoft.com/office/word/2010/wordprocessingInk" xmlns:wne="http://schemas.microsoft.com/office/word/2006/wordml" xmlns:wps="http://schemas.microsoft.com/office/word/2010/wordprocessingShape" mc:Ignorable="w14 w15 w16se wp14">
   <w:body>
     <w:p>
       <w:pPr>
@@ -40,7 +40,6 @@
         </w:rPr>
         <w:t xml:space="preserve">: — </w:t>
       </w:r>
-      <w:proofErr w:type="spellStart"/>
       <w:r>
         <w:rPr>
           <w:rFonts w:ascii="Times New Roman" w:hAnsi="Times New Roman" w:cs="Times New Roman"/>
@@ -51,7 +50,6 @@
         </w:rPr>
         <w:t>try</w:t>
       </w:r>
-      <w:proofErr w:type="spellEnd"/>
       <w:r>
         <w:rPr>
           <w:rFonts w:ascii="Times New Roman" w:hAnsi="Times New Roman" w:cs="Times New Roman"/>
@@ -81,7 +79,6 @@
         </w:rPr>
         <w:t xml:space="preserve">— </w:t>
       </w:r>
-      <w:proofErr w:type="spellStart"/>
       <w:r>
         <w:rPr>
           <w:rFonts w:ascii="Times New Roman" w:hAnsi="Times New Roman" w:cs="Times New Roman"/>
@@ -92,7 +89,6 @@
         </w:rPr>
         <w:t>catch</w:t>
       </w:r>
-      <w:proofErr w:type="spellEnd"/>
       <w:r>
         <w:rPr>
           <w:rFonts w:ascii="Times New Roman" w:hAnsi="Times New Roman" w:cs="Times New Roman"/>
@@ -140,7 +136,6 @@
         </w:rPr>
         <w:t xml:space="preserve"> — </w:t>
       </w:r>
-      <w:proofErr w:type="spellStart"/>
       <w:r>
         <w:rPr>
           <w:rFonts w:ascii="Times New Roman" w:hAnsi="Times New Roman" w:cs="Times New Roman"/>
@@ -151,7 +146,6 @@
         </w:rPr>
         <w:t>finally</w:t>
       </w:r>
-      <w:proofErr w:type="spellEnd"/>
       <w:r>
         <w:rPr>
           <w:rFonts w:ascii="Times New Roman" w:hAnsi="Times New Roman" w:cs="Times New Roman"/>
@@ -169,23 +163,13 @@
         </w:rPr>
         <w:t xml:space="preserve">того произошло ли исключение в блоке </w:t>
       </w:r>
-      <w:proofErr w:type="spellStart"/>
-      <w:r>
-        <w:rPr>
-          <w:rFonts w:ascii="Times New Roman" w:hAnsi="Times New Roman" w:cs="Times New Roman"/>
-          <w:sz w:val="28"/>
-          <w:szCs w:val="28"/>
-        </w:rPr>
-        <w:t>try</w:t>
-      </w:r>
-      <w:proofErr w:type="spellEnd"/>
-      <w:r>
-        <w:rPr>
-          <w:rFonts w:ascii="Times New Roman" w:hAnsi="Times New Roman" w:cs="Times New Roman"/>
-          <w:sz w:val="28"/>
-          <w:szCs w:val="28"/>
-        </w:rPr>
-        <w:t>.</w:t>
+      <w:r>
+        <w:rPr>
+          <w:rFonts w:ascii="Times New Roman" w:hAnsi="Times New Roman" w:cs="Times New Roman"/>
+          <w:sz w:val="28"/>
+          <w:szCs w:val="28"/>
+        </w:rPr>
+        <w:t>try.</w:t>
       </w:r>
     </w:p>
     <w:p>
@@ -229,7 +213,6 @@
         </w:rPr>
         <w:t xml:space="preserve">1. Для возбуждения исключения используем </w:t>
       </w:r>
-      <w:proofErr w:type="spellStart"/>
       <w:r>
         <w:rPr>
           <w:rFonts w:ascii="Times New Roman" w:hAnsi="Times New Roman" w:cs="Times New Roman"/>
@@ -240,7 +223,6 @@
         </w:rPr>
         <w:t>throw</w:t>
       </w:r>
-      <w:proofErr w:type="spellEnd"/>
       <w:r>
         <w:rPr>
           <w:rFonts w:ascii="Times New Roman" w:hAnsi="Times New Roman" w:cs="Times New Roman"/>
@@ -270,7 +252,6 @@
         </w:rPr>
         <w:t xml:space="preserve">2. Для предупреждения в сигнатуре методов о том, что метод может выбросить исключение, применяем </w:t>
       </w:r>
-      <w:proofErr w:type="spellStart"/>
       <w:r>
         <w:rPr>
           <w:rFonts w:ascii="Times New Roman" w:hAnsi="Times New Roman" w:cs="Times New Roman"/>
@@ -281,7 +262,6 @@
         </w:rPr>
         <w:t>throws</w:t>
       </w:r>
-      <w:proofErr w:type="spellEnd"/>
       <w:r>
         <w:rPr>
           <w:rFonts w:ascii="Times New Roman" w:hAnsi="Times New Roman" w:cs="Times New Roman"/>
@@ -386,7 +366,6 @@
         </w:rPr>
         <w:t xml:space="preserve">Данная конструкция, которая появилась в Java 7, позволяет использовать блок </w:t>
       </w:r>
-      <w:proofErr w:type="spellStart"/>
       <w:r>
         <w:rPr>
           <w:rFonts w:ascii="Times New Roman" w:hAnsi="Times New Roman" w:cs="Times New Roman"/>
@@ -398,86 +377,14 @@
         </w:rPr>
         <w:t>try-catch</w:t>
       </w:r>
-      <w:proofErr w:type="spellEnd"/>
-      <w:r>
-        <w:rPr>
-          <w:rFonts w:ascii="Times New Roman" w:hAnsi="Times New Roman" w:cs="Times New Roman"/>
-          <w:sz w:val="28"/>
-          <w:szCs w:val="28"/>
-          <w:lang w:val="ru-RU"/>
-        </w:rPr>
-        <w:t xml:space="preserve"> не заботясь о закрытии ресурсов, используемых в данном сегменте кода. Ресурсы объявляются в скобках сразу после </w:t>
-      </w:r>
-      <w:proofErr w:type="spellStart"/>
-      <w:r>
-        <w:rPr>
-          <w:rFonts w:ascii="Times New Roman" w:hAnsi="Times New Roman" w:cs="Times New Roman"/>
-          <w:sz w:val="28"/>
-          <w:szCs w:val="28"/>
-          <w:lang w:val="ru-RU"/>
-        </w:rPr>
-        <w:t>try</w:t>
-      </w:r>
-      <w:proofErr w:type="spellEnd"/>
-      <w:r>
-        <w:rPr>
-          <w:rFonts w:ascii="Times New Roman" w:hAnsi="Times New Roman" w:cs="Times New Roman"/>
-          <w:sz w:val="28"/>
-          <w:szCs w:val="28"/>
-          <w:lang w:val="ru-RU"/>
-        </w:rPr>
-        <w:t xml:space="preserve">, а компилятор уже сам неявно создаёт секцию </w:t>
-      </w:r>
-      <w:proofErr w:type="spellStart"/>
-      <w:r>
-        <w:rPr>
-          <w:rFonts w:ascii="Times New Roman" w:hAnsi="Times New Roman" w:cs="Times New Roman"/>
-          <w:sz w:val="28"/>
-          <w:szCs w:val="28"/>
-          <w:lang w:val="ru-RU"/>
-        </w:rPr>
-        <w:t>finally</w:t>
-      </w:r>
-      <w:proofErr w:type="spellEnd"/>
-      <w:r>
-        <w:rPr>
-          <w:rFonts w:ascii="Times New Roman" w:hAnsi="Times New Roman" w:cs="Times New Roman"/>
-          <w:sz w:val="28"/>
-          <w:szCs w:val="28"/>
-          <w:lang w:val="ru-RU"/>
-        </w:rPr>
-        <w:t xml:space="preserve">, в которой и происходит освобождение занятых в блоке ресурсов. Под ресурсами подразумеваются сущности, реализующие интерфейс </w:t>
-      </w:r>
-      <w:proofErr w:type="spellStart"/>
-      <w:proofErr w:type="gramStart"/>
-      <w:r>
-        <w:rPr>
-          <w:rFonts w:ascii="Times New Roman" w:hAnsi="Times New Roman" w:cs="Times New Roman"/>
-          <w:sz w:val="28"/>
-          <w:szCs w:val="28"/>
-          <w:lang w:val="ru-RU"/>
-        </w:rPr>
-        <w:t>java.lang</w:t>
-      </w:r>
-      <w:proofErr w:type="gramEnd"/>
-      <w:r>
-        <w:rPr>
-          <w:rFonts w:ascii="Times New Roman" w:hAnsi="Times New Roman" w:cs="Times New Roman"/>
-          <w:sz w:val="28"/>
-          <w:szCs w:val="28"/>
-          <w:lang w:val="ru-RU"/>
-        </w:rPr>
-        <w:t>.Autocloseable</w:t>
-      </w:r>
-      <w:proofErr w:type="spellEnd"/>
-      <w:r>
-        <w:rPr>
-          <w:rFonts w:ascii="Times New Roman" w:hAnsi="Times New Roman" w:cs="Times New Roman"/>
-          <w:sz w:val="28"/>
-          <w:szCs w:val="28"/>
-          <w:lang w:val="ru-RU"/>
-        </w:rPr>
-        <w:t>.</w:t>
+      <w:r>
+        <w:rPr>
+          <w:rFonts w:ascii="Times New Roman" w:hAnsi="Times New Roman" w:cs="Times New Roman"/>
+          <w:sz w:val="28"/>
+          <w:szCs w:val="28"/>
+          <w:lang w:val="ru-RU"/>
+        </w:rPr>
+        <w:t xml:space="preserve"> не заботясь о закрытии ресурсов, используемых в данном сегменте кода. Ресурсы объявляются в скобках сразу после try, а компилятор уже сам неявно создаёт секцию finally, в которой и происходит освобождение занятых в блоке ресурсов. Под ресурсами подразумеваются сущности, реализующие интерфейс java.lang.Autocloseable.</w:t>
       </w:r>
       <w:r>
         <w:rPr>
@@ -558,7 +465,7 @@
           <w:rFonts w:ascii="Times New Roman" w:hAnsi="Times New Roman" w:cs="Times New Roman"/>
           <w:sz w:val="28"/>
           <w:szCs w:val="28"/>
-          <w:lang w:val="en-US"/>
+          <w:lang w:val="ru-RU"/>
         </w:rPr>
       </w:pPr>
       <w:proofErr w:type="gramStart"/>
@@ -569,7 +476,16 @@
           <w:szCs w:val="28"/>
           <w:lang w:val="en"/>
         </w:rPr>
-        <w:t>try(</w:t>
+        <w:t>try</w:t>
+      </w:r>
+      <w:r>
+        <w:rPr>
+          <w:rFonts w:ascii="Times New Roman" w:hAnsi="Times New Roman" w:cs="Times New Roman"/>
+          <w:sz w:val="28"/>
+          <w:szCs w:val="28"/>
+          <w:lang w:val="ru-RU"/>
+        </w:rPr>
+        <w:t>(</w:t>
       </w:r>
       <w:proofErr w:type="gramEnd"/>
       <w:r>
@@ -577,7 +493,7 @@
           <w:rFonts w:ascii="Times New Roman" w:hAnsi="Times New Roman" w:cs="Times New Roman"/>
           <w:sz w:val="28"/>
           <w:szCs w:val="28"/>
-          <w:lang w:val="en"/>
+          <w:lang w:val="ru-RU"/>
         </w:rPr>
         <w:t>/*</w:t>
       </w:r>
@@ -595,7 +511,7 @@
           <w:rFonts w:ascii="Times New Roman" w:hAnsi="Times New Roman" w:cs="Times New Roman"/>
           <w:sz w:val="28"/>
           <w:szCs w:val="28"/>
-          <w:lang w:val="en-US"/>
+          <w:lang w:val="ru-RU"/>
         </w:rPr>
         <w:t xml:space="preserve"> </w:t>
       </w:r>
@@ -613,7 +529,7 @@
           <w:rFonts w:ascii="Times New Roman" w:hAnsi="Times New Roman" w:cs="Times New Roman"/>
           <w:sz w:val="28"/>
           <w:szCs w:val="28"/>
-          <w:lang w:val="en-US"/>
+          <w:lang w:val="ru-RU"/>
         </w:rPr>
         <w:t>*/) {</w:t>
       </w:r>
@@ -628,15 +544,15 @@
           <w:rFonts w:ascii="Times New Roman" w:hAnsi="Times New Roman" w:cs="Times New Roman"/>
           <w:sz w:val="28"/>
           <w:szCs w:val="28"/>
-          <w:lang w:val="en"/>
-        </w:rPr>
-      </w:pPr>
-      <w:r>
-        <w:rPr>
-          <w:rFonts w:ascii="Times New Roman" w:hAnsi="Times New Roman" w:cs="Times New Roman"/>
-          <w:sz w:val="28"/>
-          <w:szCs w:val="28"/>
-          <w:lang w:val="en"/>
+          <w:lang w:val="ru-RU"/>
+        </w:rPr>
+      </w:pPr>
+      <w:r>
+        <w:rPr>
+          <w:rFonts w:ascii="Times New Roman" w:hAnsi="Times New Roman" w:cs="Times New Roman"/>
+          <w:sz w:val="28"/>
+          <w:szCs w:val="28"/>
+          <w:lang w:val="ru-RU"/>
         </w:rPr>
         <w:t xml:space="preserve">    //...</w:t>
       </w:r>
@@ -651,9 +567,36 @@
           <w:rFonts w:ascii="Times New Roman" w:hAnsi="Times New Roman" w:cs="Times New Roman"/>
           <w:sz w:val="28"/>
           <w:szCs w:val="28"/>
+          <w:lang w:val="ru-RU"/>
+        </w:rPr>
+      </w:pPr>
+      <w:r>
+        <w:rPr>
+          <w:rFonts w:ascii="Times New Roman" w:hAnsi="Times New Roman" w:cs="Times New Roman"/>
+          <w:sz w:val="28"/>
+          <w:szCs w:val="28"/>
+          <w:lang w:val="ru-RU"/>
+        </w:rPr>
+        <w:t xml:space="preserve">} </w:t>
+      </w:r>
+      <w:r>
+        <w:rPr>
+          <w:rFonts w:ascii="Times New Roman" w:hAnsi="Times New Roman" w:cs="Times New Roman"/>
+          <w:sz w:val="28"/>
+          <w:szCs w:val="28"/>
           <w:lang w:val="en"/>
         </w:rPr>
-      </w:pPr>
+        <w:t>catch</w:t>
+      </w:r>
+      <w:r>
+        <w:rPr>
+          <w:rFonts w:ascii="Times New Roman" w:hAnsi="Times New Roman" w:cs="Times New Roman"/>
+          <w:sz w:val="28"/>
+          <w:szCs w:val="28"/>
+          <w:lang w:val="ru-RU"/>
+        </w:rPr>
+        <w:t>(</w:t>
+      </w:r>
       <w:r>
         <w:rPr>
           <w:rFonts w:ascii="Times New Roman" w:hAnsi="Times New Roman" w:cs="Times New Roman"/>
@@ -661,9 +604,17 @@
           <w:szCs w:val="28"/>
           <w:lang w:val="en"/>
         </w:rPr>
-        <w:t xml:space="preserve">} </w:t>
-      </w:r>
-      <w:proofErr w:type="gramStart"/>
+        <w:t>Exception</w:t>
+      </w:r>
+      <w:r>
+        <w:rPr>
+          <w:rFonts w:ascii="Times New Roman" w:hAnsi="Times New Roman" w:cs="Times New Roman"/>
+          <w:sz w:val="28"/>
+          <w:szCs w:val="28"/>
+          <w:lang w:val="ru-RU"/>
+        </w:rPr>
+        <w:t xml:space="preserve"> </w:t>
+      </w:r>
       <w:r>
         <w:rPr>
           <w:rFonts w:ascii="Times New Roman" w:hAnsi="Times New Roman" w:cs="Times New Roman"/>
@@ -671,17 +622,16 @@
           <w:szCs w:val="28"/>
           <w:lang w:val="en"/>
         </w:rPr>
-        <w:t>catch(</w:t>
-      </w:r>
-      <w:proofErr w:type="gramEnd"/>
-      <w:r>
-        <w:rPr>
-          <w:rFonts w:ascii="Times New Roman" w:hAnsi="Times New Roman" w:cs="Times New Roman"/>
-          <w:sz w:val="28"/>
-          <w:szCs w:val="28"/>
-          <w:lang w:val="en"/>
-        </w:rPr>
-        <w:t>Exception ex) {</w:t>
+        <w:t>ex</w:t>
+      </w:r>
+      <w:r>
+        <w:rPr>
+          <w:rFonts w:ascii="Times New Roman" w:hAnsi="Times New Roman" w:cs="Times New Roman"/>
+          <w:sz w:val="28"/>
+          <w:szCs w:val="28"/>
+          <w:lang w:val="ru-RU"/>
+        </w:rPr>
+        <w:t>) {</w:t>
       </w:r>
     </w:p>
     <w:p>
@@ -702,7 +652,7 @@
           <w:rFonts w:ascii="Times New Roman" w:hAnsi="Times New Roman" w:cs="Times New Roman"/>
           <w:sz w:val="28"/>
           <w:szCs w:val="28"/>
-          <w:lang w:val="en"/>
+          <w:lang w:val="ru-RU"/>
         </w:rPr>
         <w:t xml:space="preserve">    </w:t>
       </w:r>
@@ -823,67 +773,7 @@
           <w:szCs w:val="28"/>
           <w:lang w:val="ru-RU"/>
         </w:rPr>
-        <w:t xml:space="preserve">Стоит заметить, что блоки </w:t>
-      </w:r>
-      <w:proofErr w:type="spellStart"/>
-      <w:r>
-        <w:rPr>
-          <w:rFonts w:ascii="Times New Roman" w:hAnsi="Times New Roman" w:cs="Times New Roman"/>
-          <w:sz w:val="28"/>
-          <w:szCs w:val="28"/>
-          <w:lang w:val="ru-RU"/>
-        </w:rPr>
-        <w:t>catch</w:t>
-      </w:r>
-      <w:proofErr w:type="spellEnd"/>
-      <w:r>
-        <w:rPr>
-          <w:rFonts w:ascii="Times New Roman" w:hAnsi="Times New Roman" w:cs="Times New Roman"/>
-          <w:sz w:val="28"/>
-          <w:szCs w:val="28"/>
-          <w:lang w:val="ru-RU"/>
-        </w:rPr>
-        <w:t xml:space="preserve"> и явный </w:t>
-      </w:r>
-      <w:proofErr w:type="spellStart"/>
-      <w:r>
-        <w:rPr>
-          <w:rFonts w:ascii="Times New Roman" w:hAnsi="Times New Roman" w:cs="Times New Roman"/>
-          <w:sz w:val="28"/>
-          <w:szCs w:val="28"/>
-          <w:lang w:val="ru-RU"/>
-        </w:rPr>
-        <w:t>finally</w:t>
-      </w:r>
-      <w:proofErr w:type="spellEnd"/>
-      <w:r>
-        <w:rPr>
-          <w:rFonts w:ascii="Times New Roman" w:hAnsi="Times New Roman" w:cs="Times New Roman"/>
-          <w:sz w:val="28"/>
-          <w:szCs w:val="28"/>
-          <w:lang w:val="ru-RU"/>
-        </w:rPr>
-        <w:t xml:space="preserve"> выполняются уже после того, как закрываются ресурсы в неявном </w:t>
-      </w:r>
-      <w:proofErr w:type="spellStart"/>
-      <w:r>
-        <w:rPr>
-          <w:rFonts w:ascii="Times New Roman" w:hAnsi="Times New Roman" w:cs="Times New Roman"/>
-          <w:sz w:val="28"/>
-          <w:szCs w:val="28"/>
-          <w:lang w:val="ru-RU"/>
-        </w:rPr>
-        <w:t>finally</w:t>
-      </w:r>
-      <w:proofErr w:type="spellEnd"/>
-      <w:r>
-        <w:rPr>
-          <w:rFonts w:ascii="Times New Roman" w:hAnsi="Times New Roman" w:cs="Times New Roman"/>
-          <w:sz w:val="28"/>
-          <w:szCs w:val="28"/>
-          <w:lang w:val="ru-RU"/>
-        </w:rPr>
-        <w:t>.</w:t>
+        <w:t>Стоит заметить, что блоки catch и явный finally выполняются уже после того, как закрываются ресурсы в неявном finally.</w:t>
       </w:r>
     </w:p>
     <w:p>
@@ -926,7 +816,7 @@
         <w:rPr>
           <w:rFonts w:ascii="Calibri" w:hAnsi="Calibri" w:cs="Calibri"/>
           <w:noProof/>
-          <w:lang w:val="en"/>
+          <w:lang w:val="ru-RU" w:eastAsia="ru-RU"/>
         </w:rPr>
         <w:lastRenderedPageBreak/>
         <w:drawing>
@@ -1008,23 +898,13 @@
         </w:rPr>
         <w:t>И</w:t>
       </w:r>
-      <w:proofErr w:type="spellStart"/>
-      <w:r>
-        <w:rPr>
-          <w:rFonts w:ascii="Times New Roman" w:hAnsi="Times New Roman" w:cs="Times New Roman"/>
-          <w:sz w:val="28"/>
-          <w:szCs w:val="28"/>
-        </w:rPr>
-        <w:t>сключительные</w:t>
-      </w:r>
-      <w:proofErr w:type="spellEnd"/>
-      <w:r>
-        <w:rPr>
-          <w:rFonts w:ascii="Times New Roman" w:hAnsi="Times New Roman" w:cs="Times New Roman"/>
-          <w:sz w:val="28"/>
-          <w:szCs w:val="28"/>
-        </w:rPr>
-        <w:t xml:space="preserve"> ситуации, которые возникают в программе, делят на 2 группы: </w:t>
+      <w:r>
+        <w:rPr>
+          <w:rFonts w:ascii="Times New Roman" w:hAnsi="Times New Roman" w:cs="Times New Roman"/>
+          <w:sz w:val="28"/>
+          <w:szCs w:val="28"/>
+        </w:rPr>
+        <w:t xml:space="preserve">сключительные ситуации, которые возникают в программе, делят на 2 группы: </w:t>
       </w:r>
     </w:p>
     <w:p>
@@ -1078,7 +958,6 @@
         </w:rPr>
         <w:t xml:space="preserve">К первой группе можно отнести случаи, при которых возникают исключения, которые унаследованы из класса </w:t>
       </w:r>
-      <w:proofErr w:type="spellStart"/>
       <w:r>
         <w:rPr>
           <w:rFonts w:ascii="Times New Roman" w:hAnsi="Times New Roman" w:cs="Times New Roman"/>
@@ -1089,7 +968,6 @@
         </w:rPr>
         <w:t>Error</w:t>
       </w:r>
-      <w:proofErr w:type="spellEnd"/>
       <w:r>
         <w:rPr>
           <w:rFonts w:ascii="Times New Roman" w:hAnsi="Times New Roman" w:cs="Times New Roman"/>
@@ -1125,7 +1003,6 @@
         </w:rPr>
         <w:t xml:space="preserve">, а также </w:t>
       </w:r>
-      <w:proofErr w:type="spellStart"/>
       <w:r>
         <w:rPr>
           <w:rFonts w:ascii="Times New Roman" w:hAnsi="Times New Roman" w:cs="Times New Roman"/>
@@ -1136,7 +1013,6 @@
         </w:rPr>
         <w:t>RuntimeException</w:t>
       </w:r>
-      <w:proofErr w:type="spellEnd"/>
       <w:r>
         <w:rPr>
           <w:rFonts w:ascii="Times New Roman" w:hAnsi="Times New Roman" w:cs="Times New Roman"/>
@@ -1173,7 +1049,6 @@
         </w:rPr>
         <w:t xml:space="preserve">Это </w:t>
       </w:r>
-      <w:proofErr w:type="spellStart"/>
       <w:r>
         <w:rPr>
           <w:rFonts w:ascii="Times New Roman" w:hAnsi="Times New Roman" w:cs="Times New Roman"/>
@@ -1184,7 +1059,6 @@
         </w:rPr>
         <w:t>unchecked</w:t>
       </w:r>
-      <w:proofErr w:type="spellEnd"/>
       <w:r>
         <w:rPr>
           <w:rFonts w:ascii="Times New Roman" w:hAnsi="Times New Roman" w:cs="Times New Roman"/>
@@ -1205,7 +1079,6 @@
         </w:rPr>
         <w:t xml:space="preserve">исключения. Остальные классы исключений </w:t>
       </w:r>
-      <w:proofErr w:type="spellStart"/>
       <w:r>
         <w:rPr>
           <w:rFonts w:ascii="Times New Roman" w:hAnsi="Times New Roman" w:cs="Times New Roman"/>
@@ -1216,7 +1089,6 @@
         </w:rPr>
         <w:t>checked</w:t>
       </w:r>
-      <w:proofErr w:type="spellEnd"/>
       <w:r>
         <w:rPr>
           <w:rFonts w:ascii="Times New Roman" w:hAnsi="Times New Roman" w:cs="Times New Roman"/>
@@ -1273,6 +1145,54 @@
         </w:rPr>
         <w:t>.</w:t>
       </w:r>
+    </w:p>
+    <w:p>
+      <w:pPr>
+        <w:rPr>
+          <w:rFonts w:ascii="Times New Roman" w:hAnsi="Times New Roman" w:cs="Times New Roman"/>
+          <w:sz w:val="28"/>
+          <w:szCs w:val="28"/>
+          <w:lang w:val="ru-RU"/>
+        </w:rPr>
+      </w:pPr>
+      <w:r>
+        <w:rPr>
+          <w:rFonts w:ascii="Times New Roman" w:hAnsi="Times New Roman" w:cs="Times New Roman"/>
+          <w:sz w:val="28"/>
+          <w:szCs w:val="28"/>
+          <w:lang w:val="ru-RU"/>
+        </w:rPr>
+        <w:t xml:space="preserve">Объекты исключений создаются </w:t>
+      </w:r>
+      <w:r>
+        <w:rPr>
+          <w:rFonts w:ascii="Times New Roman" w:hAnsi="Times New Roman" w:cs="Times New Roman"/>
+          <w:sz w:val="28"/>
+          <w:szCs w:val="28"/>
+          <w:lang w:val="en-US"/>
+        </w:rPr>
+        <w:t>JVM</w:t>
+      </w:r>
+      <w:r>
+        <w:rPr>
+          <w:rFonts w:ascii="Times New Roman" w:hAnsi="Times New Roman" w:cs="Times New Roman"/>
+          <w:sz w:val="28"/>
+          <w:szCs w:val="28"/>
+          <w:lang w:val="ru-RU"/>
+        </w:rPr>
+        <w:t xml:space="preserve"> </w:t>
+      </w:r>
+      <w:r>
+        <w:rPr>
+          <w:rFonts w:ascii="Times New Roman" w:hAnsi="Times New Roman" w:cs="Times New Roman"/>
+          <w:sz w:val="28"/>
+          <w:szCs w:val="28"/>
+          <w:lang w:val="ru-RU"/>
+        </w:rPr>
+        <w:t>при возникновении исключений.</w:t>
+      </w:r>
+      <w:bookmarkStart w:id="0" w:name="_GoBack"/>
+      <w:bookmarkEnd w:id="0"/>
     </w:p>
     <w:sectPr>
       <w:pgSz w:w="12240" w:h="15840"/>
@@ -1285,14 +1205,14 @@
 </file>
 
 <file path=word/styles.xml><?xml version="1.0" encoding="utf-8"?>
-<w:styles xmlns:mc="http://schemas.openxmlformats.org/markup-compatibility/2006" xmlns:r="http://schemas.openxmlformats.org/officeDocument/2006/relationships" xmlns:w="http://schemas.openxmlformats.org/wordprocessingml/2006/main" xmlns:w14="http://schemas.microsoft.com/office/word/2010/wordml" xmlns:w15="http://schemas.microsoft.com/office/word/2012/wordml" xmlns:w16cex="http://schemas.microsoft.com/office/word/2018/wordml/cex" xmlns:w16cid="http://schemas.microsoft.com/office/word/2016/wordml/cid" xmlns:w16="http://schemas.microsoft.com/office/word/2018/wordml" xmlns:w16sdtdh="http://schemas.microsoft.com/office/word/2020/wordml/sdtdatahash" xmlns:w16se="http://schemas.microsoft.com/office/word/2015/wordml/symex" mc:Ignorable="w14 w15 w16se w16cid w16 w16cex w16sdtdh">
+<w:styles xmlns:mc="http://schemas.openxmlformats.org/markup-compatibility/2006" xmlns:r="http://schemas.openxmlformats.org/officeDocument/2006/relationships" xmlns:w="http://schemas.openxmlformats.org/wordprocessingml/2006/main" xmlns:w14="http://schemas.microsoft.com/office/word/2010/wordml" xmlns:w15="http://schemas.microsoft.com/office/word/2012/wordml" xmlns:w16se="http://schemas.microsoft.com/office/word/2015/wordml/symex" mc:Ignorable="w14 w15 w16se">
   <w:docDefaults>
     <w:rPrDefault>
       <w:rPr>
         <w:rFonts w:asciiTheme="minorHAnsi" w:eastAsiaTheme="minorHAnsi" w:hAnsiTheme="minorHAnsi" w:cstheme="minorBidi"/>
         <w:sz w:val="22"/>
         <w:szCs w:val="22"/>
-        <w:lang w:val="ru-BY" w:eastAsia="en-US" w:bidi="ar-SA"/>
+        <w:lang w:eastAsia="en-US" w:bidi="ar-SA"/>
       </w:rPr>
     </w:rPrDefault>
     <w:pPrDefault>
@@ -1301,7 +1221,7 @@
       </w:pPr>
     </w:pPrDefault>
   </w:docDefaults>
-  <w:latentStyles w:defLockedState="0" w:defUIPriority="99" w:defSemiHidden="0" w:defUnhideWhenUsed="0" w:defQFormat="0" w:count="376">
+  <w:latentStyles w:defLockedState="0" w:defUIPriority="99" w:defSemiHidden="0" w:defUnhideWhenUsed="0" w:defQFormat="0" w:count="371">
     <w:lsdException w:name="Normal" w:uiPriority="0" w:qFormat="1"/>
     <w:lsdException w:name="heading 1" w:uiPriority="9" w:qFormat="1"/>
     <w:lsdException w:name="heading 2" w:semiHidden="1" w:uiPriority="9" w:unhideWhenUsed="1" w:qFormat="1"/>
@@ -1673,22 +1593,18 @@
     <w:lsdException w:name="List Table 5 Dark Accent 6" w:uiPriority="50"/>
     <w:lsdException w:name="List Table 6 Colorful Accent 6" w:uiPriority="51"/>
     <w:lsdException w:name="List Table 7 Colorful Accent 6" w:uiPriority="52"/>
-    <w:lsdException w:name="Mention" w:semiHidden="1" w:unhideWhenUsed="1"/>
-    <w:lsdException w:name="Smart Hyperlink" w:semiHidden="1" w:unhideWhenUsed="1"/>
-    <w:lsdException w:name="Hashtag" w:semiHidden="1" w:unhideWhenUsed="1"/>
-    <w:lsdException w:name="Unresolved Mention" w:semiHidden="1" w:unhideWhenUsed="1"/>
-    <w:lsdException w:name="Smart Link" w:semiHidden="1" w:unhideWhenUsed="1"/>
   </w:latentStyles>
-  <w:style w:type="paragraph" w:default="1" w:styleId="a">
+  <w:style w:type="paragraph" w:default="1" w:styleId="Normal">
     <w:name w:val="Normal"/>
     <w:qFormat/>
   </w:style>
-  <w:style w:type="character" w:default="1" w:styleId="a0">
+  <w:style w:type="character" w:default="1" w:styleId="DefaultParagraphFont">
     <w:name w:val="Default Paragraph Font"/>
     <w:uiPriority w:val="1"/>
+    <w:semiHidden/>
     <w:unhideWhenUsed/>
   </w:style>
-  <w:style w:type="table" w:default="1" w:styleId="a1">
+  <w:style w:type="table" w:default="1" w:styleId="TableNormal">
     <w:name w:val="Normal Table"/>
     <w:uiPriority w:val="99"/>
     <w:semiHidden/>
@@ -1703,15 +1619,15 @@
       </w:tblCellMar>
     </w:tblPr>
   </w:style>
-  <w:style w:type="numbering" w:default="1" w:styleId="a2">
+  <w:style w:type="numbering" w:default="1" w:styleId="NoList">
     <w:name w:val="No List"/>
     <w:uiPriority w:val="99"/>
     <w:semiHidden/>
     <w:unhideWhenUsed/>
   </w:style>
-  <w:style w:type="character" w:styleId="a3">
+  <w:style w:type="character" w:styleId="Strong">
     <w:name w:val="Strong"/>
-    <w:basedOn w:val="a0"/>
+    <w:basedOn w:val="DefaultParagraphFont"/>
     <w:uiPriority w:val="22"/>
     <w:qFormat/>
     <w:rsid w:val="00CA5920"/>

--- a/Обработка исключений.docx
+++ b/Обработка исключений.docx
@@ -58,6 +58,65 @@
         </w:rPr>
         <w:t xml:space="preserve"> – служит для определения блока кода, в котором может произойти исключение; </w:t>
       </w:r>
+      <w:r>
+        <w:rPr>
+          <w:rFonts w:ascii="Times New Roman" w:hAnsi="Times New Roman" w:cs="Times New Roman"/>
+          <w:sz w:val="28"/>
+          <w:szCs w:val="28"/>
+        </w:rPr>
+        <w:t xml:space="preserve">Могут быть вложенными, как в другой </w:t>
+      </w:r>
+      <w:r>
+        <w:rPr>
+          <w:rFonts w:ascii="Times New Roman" w:hAnsi="Times New Roman" w:cs="Times New Roman"/>
+          <w:sz w:val="28"/>
+          <w:szCs w:val="28"/>
+          <w:lang w:val="en-US"/>
+        </w:rPr>
+        <w:t>try</w:t>
+      </w:r>
+      <w:r>
+        <w:rPr>
+          <w:rFonts w:ascii="Times New Roman" w:hAnsi="Times New Roman" w:cs="Times New Roman"/>
+          <w:sz w:val="28"/>
+          <w:szCs w:val="28"/>
+        </w:rPr>
+        <w:t xml:space="preserve">, так и в </w:t>
+      </w:r>
+      <w:r>
+        <w:rPr>
+          <w:rFonts w:ascii="Times New Roman" w:hAnsi="Times New Roman" w:cs="Times New Roman"/>
+          <w:sz w:val="28"/>
+          <w:szCs w:val="28"/>
+          <w:lang w:val="en-US"/>
+        </w:rPr>
+        <w:t>catch</w:t>
+      </w:r>
+      <w:r>
+        <w:rPr>
+          <w:rFonts w:ascii="Times New Roman" w:hAnsi="Times New Roman" w:cs="Times New Roman"/>
+          <w:sz w:val="28"/>
+          <w:szCs w:val="28"/>
+        </w:rPr>
+        <w:t xml:space="preserve">, </w:t>
+      </w:r>
+      <w:r>
+        <w:rPr>
+          <w:rFonts w:ascii="Times New Roman" w:hAnsi="Times New Roman" w:cs="Times New Roman"/>
+          <w:sz w:val="28"/>
+          <w:szCs w:val="28"/>
+          <w:lang w:val="en-US"/>
+        </w:rPr>
+        <w:t>finally</w:t>
+      </w:r>
+      <w:r>
+        <w:rPr>
+          <w:rFonts w:ascii="Times New Roman" w:hAnsi="Times New Roman" w:cs="Times New Roman"/>
+          <w:sz w:val="28"/>
+          <w:szCs w:val="28"/>
+        </w:rPr>
+        <w:t>.</w:t>
+      </w:r>
     </w:p>
     <w:p>
       <w:pPr>
@@ -134,42 +193,32 @@
           <w:sz w:val="28"/>
           <w:szCs w:val="28"/>
         </w:rPr>
-        <w:t xml:space="preserve"> — </w:t>
-      </w:r>
-      <w:r>
-        <w:rPr>
-          <w:rFonts w:ascii="Times New Roman" w:hAnsi="Times New Roman" w:cs="Times New Roman"/>
-          <w:b/>
-          <w:bCs/>
-          <w:sz w:val="28"/>
-          <w:szCs w:val="28"/>
-        </w:rPr>
-        <w:t>finally</w:t>
-      </w:r>
-      <w:r>
-        <w:rPr>
-          <w:rFonts w:ascii="Times New Roman" w:hAnsi="Times New Roman" w:cs="Times New Roman"/>
-          <w:sz w:val="28"/>
-          <w:szCs w:val="28"/>
-        </w:rPr>
-        <w:t xml:space="preserve"> – применяется для определения блока кода, являющегося необязательным, однако при его наличии он выполняется в любом случае вне зависимости от </w:t>
-      </w:r>
-      <w:r>
-        <w:rPr>
-          <w:rFonts w:ascii="Times New Roman" w:hAnsi="Times New Roman" w:cs="Times New Roman"/>
-          <w:sz w:val="28"/>
-          <w:szCs w:val="28"/>
-          <w:lang w:val="ru-RU"/>
-        </w:rPr>
-        <w:t xml:space="preserve">того произошло ли исключение в блоке </w:t>
-      </w:r>
-      <w:r>
-        <w:rPr>
-          <w:rFonts w:ascii="Times New Roman" w:hAnsi="Times New Roman" w:cs="Times New Roman"/>
-          <w:sz w:val="28"/>
-          <w:szCs w:val="28"/>
-        </w:rPr>
-        <w:t>try.</w:t>
+        <w:t xml:space="preserve">В одном блоке </w:t>
+      </w:r>
+      <w:r>
+        <w:rPr>
+          <w:rFonts w:ascii="Times New Roman" w:hAnsi="Times New Roman" w:cs="Times New Roman"/>
+          <w:sz w:val="28"/>
+          <w:szCs w:val="28"/>
+          <w:lang w:val="en-US"/>
+        </w:rPr>
+        <w:t>catch</w:t>
+      </w:r>
+      <w:r>
+        <w:rPr>
+          <w:rFonts w:ascii="Times New Roman" w:hAnsi="Times New Roman" w:cs="Times New Roman"/>
+          <w:sz w:val="28"/>
+          <w:szCs w:val="28"/>
+        </w:rPr>
+        <w:t xml:space="preserve"> </w:t>
+      </w:r>
+      <w:r>
+        <w:rPr>
+          <w:rFonts w:ascii="Times New Roman" w:hAnsi="Times New Roman" w:cs="Times New Roman"/>
+          <w:sz w:val="28"/>
+          <w:szCs w:val="28"/>
+        </w:rPr>
+        <w:t>можно обрабатывать несколько исключений</w:t>
       </w:r>
     </w:p>
     <w:p>
@@ -186,11 +235,44 @@
       </w:pPr>
       <w:r>
         <w:rPr>
-          <w:rFonts w:ascii="Times New Roman" w:hAnsi="Times New Roman" w:cs="Times New Roman"/>
-          <w:sz w:val="28"/>
-          <w:szCs w:val="28"/>
-        </w:rPr>
-        <w:t xml:space="preserve">Кроме того: </w:t>
+          <w:noProof/>
+          <w:lang w:eastAsia="ru-RU"/>
+        </w:rPr>
+        <w:drawing>
+          <wp:inline distT="0" distB="0" distL="0" distR="0" wp14:anchorId="5228544D" wp14:editId="7036E7CF">
+            <wp:extent cx="4924425" cy="314325"/>
+            <wp:effectExtent l="0" t="0" r="9525" b="9525"/>
+            <wp:docPr id="3" name="Picture 3"/>
+            <wp:cNvGraphicFramePr>
+              <a:graphicFrameLocks xmlns:a="http://schemas.openxmlformats.org/drawingml/2006/main" noChangeAspect="1"/>
+            </wp:cNvGraphicFramePr>
+            <a:graphic xmlns:a="http://schemas.openxmlformats.org/drawingml/2006/main">
+              <a:graphicData uri="http://schemas.openxmlformats.org/drawingml/2006/picture">
+                <pic:pic xmlns:pic="http://schemas.openxmlformats.org/drawingml/2006/picture">
+                  <pic:nvPicPr>
+                    <pic:cNvPr id="1" name=""/>
+                    <pic:cNvPicPr/>
+                  </pic:nvPicPr>
+                  <pic:blipFill>
+                    <a:blip r:embed="rId5"/>
+                    <a:stretch>
+                      <a:fillRect/>
+                    </a:stretch>
+                  </pic:blipFill>
+                  <pic:spPr>
+                    <a:xfrm>
+                      <a:off x="0" y="0"/>
+                      <a:ext cx="4924425" cy="314325"/>
+                    </a:xfrm>
+                    <a:prstGeom prst="rect">
+                      <a:avLst/>
+                    </a:prstGeom>
+                  </pic:spPr>
+                </pic:pic>
+              </a:graphicData>
+            </a:graphic>
+          </wp:inline>
+        </w:drawing>
       </w:r>
     </w:p>
     <w:p>
@@ -203,33 +285,33 @@
           <w:rFonts w:ascii="Times New Roman" w:hAnsi="Times New Roman" w:cs="Times New Roman"/>
           <w:sz w:val="28"/>
           <w:szCs w:val="28"/>
-        </w:rPr>
-      </w:pPr>
-      <w:r>
-        <w:rPr>
-          <w:rFonts w:ascii="Times New Roman" w:hAnsi="Times New Roman" w:cs="Times New Roman"/>
-          <w:sz w:val="28"/>
-          <w:szCs w:val="28"/>
-        </w:rPr>
-        <w:t xml:space="preserve">1. Для возбуждения исключения используем </w:t>
-      </w:r>
-      <w:r>
-        <w:rPr>
-          <w:rFonts w:ascii="Times New Roman" w:hAnsi="Times New Roman" w:cs="Times New Roman"/>
-          <w:b/>
-          <w:bCs/>
-          <w:sz w:val="28"/>
-          <w:szCs w:val="28"/>
-        </w:rPr>
-        <w:t>throw</w:t>
-      </w:r>
-      <w:r>
-        <w:rPr>
-          <w:rFonts w:ascii="Times New Roman" w:hAnsi="Times New Roman" w:cs="Times New Roman"/>
-          <w:sz w:val="28"/>
-          <w:szCs w:val="28"/>
-        </w:rPr>
-        <w:t xml:space="preserve">. </w:t>
+          <w:lang w:val="en-US"/>
+        </w:rPr>
+      </w:pPr>
+      <w:r>
+        <w:rPr>
+          <w:rFonts w:ascii="Times New Roman" w:hAnsi="Times New Roman" w:cs="Times New Roman"/>
+          <w:sz w:val="28"/>
+          <w:szCs w:val="28"/>
+        </w:rPr>
+        <w:t xml:space="preserve">Любо использовать несколько блоков </w:t>
+      </w:r>
+      <w:r>
+        <w:rPr>
+          <w:rFonts w:ascii="Times New Roman" w:hAnsi="Times New Roman" w:cs="Times New Roman"/>
+          <w:sz w:val="28"/>
+          <w:szCs w:val="28"/>
+          <w:lang w:val="en-US"/>
+        </w:rPr>
+        <w:t>catch</w:t>
+      </w:r>
+      <w:r>
+        <w:rPr>
+          <w:rFonts w:ascii="Times New Roman" w:hAnsi="Times New Roman" w:cs="Times New Roman"/>
+          <w:sz w:val="28"/>
+          <w:szCs w:val="28"/>
+        </w:rPr>
+        <w:t>, если различные исключения должны обрабатываться по разному.</w:t>
       </w:r>
     </w:p>
     <w:p>
@@ -250,7 +332,7 @@
           <w:sz w:val="28"/>
           <w:szCs w:val="28"/>
         </w:rPr>
-        <w:t xml:space="preserve">2. Для предупреждения в сигнатуре методов о том, что метод может выбросить исключение, применяем </w:t>
+        <w:t xml:space="preserve"> — </w:t>
       </w:r>
       <w:r>
         <w:rPr>
@@ -260,15 +342,31 @@
           <w:sz w:val="28"/>
           <w:szCs w:val="28"/>
         </w:rPr>
-        <w:t>throws</w:t>
-      </w:r>
-      <w:r>
-        <w:rPr>
-          <w:rFonts w:ascii="Times New Roman" w:hAnsi="Times New Roman" w:cs="Times New Roman"/>
-          <w:sz w:val="28"/>
-          <w:szCs w:val="28"/>
-        </w:rPr>
-        <w:t>.</w:t>
+        <w:t>finally</w:t>
+      </w:r>
+      <w:r>
+        <w:rPr>
+          <w:rFonts w:ascii="Times New Roman" w:hAnsi="Times New Roman" w:cs="Times New Roman"/>
+          <w:sz w:val="28"/>
+          <w:szCs w:val="28"/>
+        </w:rPr>
+        <w:t xml:space="preserve"> – применяется для определения блока кода, являющегося необязательным, однако при его наличии он выполняется в любом случае вне зависимости от </w:t>
+      </w:r>
+      <w:r>
+        <w:rPr>
+          <w:rFonts w:ascii="Times New Roman" w:hAnsi="Times New Roman" w:cs="Times New Roman"/>
+          <w:sz w:val="28"/>
+          <w:szCs w:val="28"/>
+        </w:rPr>
+        <w:t xml:space="preserve">того произошло ли исключение в блоке </w:t>
+      </w:r>
+      <w:r>
+        <w:rPr>
+          <w:rFonts w:ascii="Times New Roman" w:hAnsi="Times New Roman" w:cs="Times New Roman"/>
+          <w:sz w:val="28"/>
+          <w:szCs w:val="28"/>
+        </w:rPr>
+        <w:t>try.</w:t>
       </w:r>
     </w:p>
     <w:p>
@@ -279,73 +377,26 @@
         <w:spacing w:after="140" w:line="276" w:lineRule="auto"/>
         <w:rPr>
           <w:rFonts w:ascii="Times New Roman" w:hAnsi="Times New Roman" w:cs="Times New Roman"/>
-          <w:b/>
-          <w:bCs/>
-          <w:sz w:val="28"/>
-          <w:szCs w:val="28"/>
-          <w:lang w:val="ru-RU"/>
-        </w:rPr>
-      </w:pPr>
-      <w:r>
-        <w:rPr>
-          <w:rFonts w:ascii="Times New Roman" w:hAnsi="Times New Roman" w:cs="Times New Roman"/>
-          <w:b/>
-          <w:bCs/>
-          <w:sz w:val="28"/>
-          <w:szCs w:val="28"/>
-          <w:lang w:val="en"/>
-        </w:rPr>
-        <w:t>Try</w:t>
-      </w:r>
-      <w:r>
-        <w:rPr>
-          <w:rFonts w:ascii="Times New Roman" w:hAnsi="Times New Roman" w:cs="Times New Roman"/>
-          <w:b/>
-          <w:bCs/>
-          <w:sz w:val="28"/>
-          <w:szCs w:val="28"/>
-          <w:lang w:val="ru-RU"/>
-        </w:rPr>
-        <w:t xml:space="preserve"> </w:t>
-      </w:r>
-      <w:r>
-        <w:rPr>
-          <w:rFonts w:ascii="Times New Roman" w:hAnsi="Times New Roman" w:cs="Times New Roman"/>
-          <w:b/>
-          <w:bCs/>
-          <w:sz w:val="28"/>
-          <w:szCs w:val="28"/>
-          <w:lang w:val="en"/>
-        </w:rPr>
-        <w:t>with</w:t>
-      </w:r>
-      <w:r>
-        <w:rPr>
-          <w:rFonts w:ascii="Times New Roman" w:hAnsi="Times New Roman" w:cs="Times New Roman"/>
-          <w:b/>
-          <w:bCs/>
-          <w:sz w:val="28"/>
-          <w:szCs w:val="28"/>
-          <w:lang w:val="ru-RU"/>
-        </w:rPr>
-        <w:t xml:space="preserve"> </w:t>
-      </w:r>
-      <w:proofErr w:type="spellStart"/>
-      <w:r>
-        <w:rPr>
-          <w:rFonts w:ascii="Times New Roman" w:hAnsi="Times New Roman" w:cs="Times New Roman"/>
-          <w:b/>
-          <w:bCs/>
-          <w:sz w:val="28"/>
-          <w:szCs w:val="28"/>
-          <w:lang w:val="en"/>
-        </w:rPr>
-        <w:t>resourse</w:t>
-      </w:r>
-      <w:proofErr w:type="spellEnd"/>
-    </w:p>
-    <w:p>
-      <w:pPr>
+          <w:sz w:val="28"/>
+          <w:szCs w:val="28"/>
+        </w:rPr>
+      </w:pPr>
+      <w:r>
+        <w:rPr>
+          <w:rFonts w:ascii="Times New Roman" w:hAnsi="Times New Roman" w:cs="Times New Roman"/>
+          <w:sz w:val="28"/>
+          <w:szCs w:val="28"/>
+        </w:rPr>
+        <w:t xml:space="preserve">Кроме того: </w:t>
+      </w:r>
+    </w:p>
+    <w:p>
+      <w:pPr>
+        <w:pStyle w:val="ListParagraph"/>
+        <w:numPr>
+          <w:ilvl w:val="0"/>
+          <w:numId w:val="1"/>
+        </w:numPr>
         <w:autoSpaceDE w:val="0"/>
         <w:autoSpaceDN w:val="0"/>
         <w:adjustRightInd w:val="0"/>
@@ -354,86 +405,48 @@
           <w:rFonts w:ascii="Times New Roman" w:hAnsi="Times New Roman" w:cs="Times New Roman"/>
           <w:sz w:val="28"/>
           <w:szCs w:val="28"/>
-          <w:lang w:val="ru-RU"/>
-        </w:rPr>
-      </w:pPr>
-      <w:r>
-        <w:rPr>
-          <w:rFonts w:ascii="Times New Roman" w:hAnsi="Times New Roman" w:cs="Times New Roman"/>
-          <w:sz w:val="28"/>
-          <w:szCs w:val="28"/>
-          <w:lang w:val="ru-RU"/>
-        </w:rPr>
-        <w:t xml:space="preserve">Данная конструкция, которая появилась в Java 7, позволяет использовать блок </w:t>
-      </w:r>
-      <w:r>
-        <w:rPr>
-          <w:rFonts w:ascii="Times New Roman" w:hAnsi="Times New Roman" w:cs="Times New Roman"/>
-          <w:i/>
-          <w:iCs/>
-          <w:sz w:val="28"/>
-          <w:szCs w:val="28"/>
-          <w:lang w:val="ru-RU"/>
-        </w:rPr>
-        <w:t>try-catch</w:t>
-      </w:r>
-      <w:r>
-        <w:rPr>
-          <w:rFonts w:ascii="Times New Roman" w:hAnsi="Times New Roman" w:cs="Times New Roman"/>
-          <w:sz w:val="28"/>
-          <w:szCs w:val="28"/>
-          <w:lang w:val="ru-RU"/>
-        </w:rPr>
-        <w:t xml:space="preserve"> не заботясь о закрытии ресурсов, используемых в данном сегменте кода. Ресурсы объявляются в скобках сразу после try, а компилятор уже сам неявно создаёт секцию finally, в которой и происходит освобождение занятых в блоке ресурсов. Под ресурсами подразумеваются сущности, реализующие интерфейс java.lang.Autocloseable.</w:t>
-      </w:r>
-      <w:r>
-        <w:rPr>
-          <w:rFonts w:ascii="Times New Roman" w:hAnsi="Times New Roman" w:cs="Times New Roman"/>
-          <w:sz w:val="28"/>
-          <w:szCs w:val="28"/>
-          <w:lang w:val="ru-RU"/>
-        </w:rPr>
-        <w:t xml:space="preserve"> </w:t>
-      </w:r>
-      <w:r>
-        <w:rPr>
-          <w:rFonts w:ascii="Times New Roman" w:hAnsi="Times New Roman" w:cs="Times New Roman"/>
-          <w:sz w:val="28"/>
-          <w:szCs w:val="28"/>
-          <w:lang w:val="ru-RU"/>
-        </w:rPr>
-        <w:t xml:space="preserve">Он имеет метод </w:t>
-      </w:r>
-      <w:r>
-        <w:rPr>
-          <w:rFonts w:ascii="Times New Roman" w:hAnsi="Times New Roman" w:cs="Times New Roman"/>
-          <w:sz w:val="28"/>
-          <w:szCs w:val="28"/>
-          <w:lang w:val="en-US"/>
-        </w:rPr>
-        <w:t>close</w:t>
-      </w:r>
-      <w:r>
-        <w:rPr>
-          <w:rFonts w:ascii="Times New Roman" w:hAnsi="Times New Roman" w:cs="Times New Roman"/>
-          <w:sz w:val="28"/>
-          <w:szCs w:val="28"/>
-          <w:lang w:val="ru-RU"/>
-        </w:rPr>
-        <w:t xml:space="preserve">, </w:t>
-      </w:r>
-      <w:r>
-        <w:rPr>
-          <w:rFonts w:ascii="Times New Roman" w:hAnsi="Times New Roman" w:cs="Times New Roman"/>
-          <w:sz w:val="28"/>
-          <w:szCs w:val="28"/>
-          <w:lang w:val="ru-RU"/>
-        </w:rPr>
-        <w:t>который освободит ресурсы не зависимо от того, были ли исключения.</w:t>
-      </w:r>
-    </w:p>
-    <w:p>
-      <w:pPr>
+        </w:rPr>
+      </w:pPr>
+      <w:r>
+        <w:rPr>
+          <w:rFonts w:ascii="Times New Roman" w:hAnsi="Times New Roman" w:cs="Times New Roman"/>
+          <w:sz w:val="28"/>
+          <w:szCs w:val="28"/>
+        </w:rPr>
+        <w:t>Для возбуждения исключения исп</w:t>
+      </w:r>
+      <w:bookmarkStart w:id="0" w:name="_GoBack"/>
+      <w:bookmarkEnd w:id="0"/>
+      <w:r>
+        <w:rPr>
+          <w:rFonts w:ascii="Times New Roman" w:hAnsi="Times New Roman" w:cs="Times New Roman"/>
+          <w:sz w:val="28"/>
+          <w:szCs w:val="28"/>
+        </w:rPr>
+        <w:t xml:space="preserve">ользуем </w:t>
+      </w:r>
+      <w:r>
+        <w:rPr>
+          <w:rFonts w:ascii="Times New Roman" w:hAnsi="Times New Roman" w:cs="Times New Roman"/>
+          <w:b/>
+          <w:bCs/>
+          <w:sz w:val="28"/>
+          <w:szCs w:val="28"/>
+        </w:rPr>
+        <w:t>throw</w:t>
+      </w:r>
+      <w:r>
+        <w:rPr>
+          <w:rFonts w:ascii="Times New Roman" w:hAnsi="Times New Roman" w:cs="Times New Roman"/>
+          <w:sz w:val="28"/>
+          <w:szCs w:val="28"/>
+        </w:rPr>
+        <w:t xml:space="preserve">. </w:t>
+      </w:r>
+    </w:p>
+    <w:p>
+      <w:pPr>
+        <w:pStyle w:val="ListParagraph"/>
         <w:autoSpaceDE w:val="0"/>
         <w:autoSpaceDN w:val="0"/>
         <w:adjustRightInd w:val="0"/>
@@ -442,15 +455,392 @@
           <w:rFonts w:ascii="Times New Roman" w:hAnsi="Times New Roman" w:cs="Times New Roman"/>
           <w:sz w:val="28"/>
           <w:szCs w:val="28"/>
-          <w:lang w:val="ru-RU"/>
-        </w:rPr>
-      </w:pPr>
-      <w:r>
-        <w:rPr>
-          <w:rFonts w:ascii="Times New Roman" w:hAnsi="Times New Roman" w:cs="Times New Roman"/>
-          <w:sz w:val="28"/>
-          <w:szCs w:val="28"/>
-          <w:lang w:val="ru-RU"/>
+        </w:rPr>
+      </w:pPr>
+      <w:r>
+        <w:rPr>
+          <w:rFonts w:ascii="Times New Roman" w:hAnsi="Times New Roman" w:cs="Times New Roman"/>
+          <w:i/>
+          <w:sz w:val="28"/>
+          <w:szCs w:val="28"/>
+          <w:lang w:val="en-US"/>
+        </w:rPr>
+        <w:t>Throw</w:t>
+      </w:r>
+      <w:r>
+        <w:rPr>
+          <w:rFonts w:ascii="Times New Roman" w:hAnsi="Times New Roman" w:cs="Times New Roman"/>
+          <w:i/>
+          <w:sz w:val="28"/>
+          <w:szCs w:val="28"/>
+        </w:rPr>
+        <w:t xml:space="preserve"> </w:t>
+      </w:r>
+      <w:r>
+        <w:rPr>
+          <w:rFonts w:ascii="Times New Roman" w:hAnsi="Times New Roman" w:cs="Times New Roman"/>
+          <w:i/>
+          <w:sz w:val="28"/>
+          <w:szCs w:val="28"/>
+          <w:lang w:val="en-US"/>
+        </w:rPr>
+        <w:t>e</w:t>
+      </w:r>
+      <w:r>
+        <w:rPr>
+          <w:rFonts w:ascii="Times New Roman" w:hAnsi="Times New Roman" w:cs="Times New Roman"/>
+          <w:sz w:val="28"/>
+          <w:szCs w:val="28"/>
+        </w:rPr>
+        <w:t xml:space="preserve"> </w:t>
+      </w:r>
+      <w:r>
+        <w:rPr>
+          <w:rFonts w:ascii="Times New Roman" w:hAnsi="Times New Roman" w:cs="Times New Roman"/>
+          <w:sz w:val="28"/>
+          <w:szCs w:val="28"/>
+        </w:rPr>
+        <w:t xml:space="preserve">пробросить возникнувшее исключение на уровень выше, </w:t>
+      </w:r>
+      <w:r>
+        <w:rPr>
+          <w:rFonts w:ascii="Times New Roman" w:hAnsi="Times New Roman" w:cs="Times New Roman"/>
+          <w:sz w:val="28"/>
+          <w:szCs w:val="28"/>
+          <w:lang w:val="en-US"/>
+        </w:rPr>
+        <w:t>throw</w:t>
+      </w:r>
+      <w:r>
+        <w:rPr>
+          <w:rFonts w:ascii="Times New Roman" w:hAnsi="Times New Roman" w:cs="Times New Roman"/>
+          <w:sz w:val="28"/>
+          <w:szCs w:val="28"/>
+        </w:rPr>
+        <w:t xml:space="preserve"> </w:t>
+      </w:r>
+      <w:r>
+        <w:rPr>
+          <w:rFonts w:ascii="Times New Roman" w:hAnsi="Times New Roman" w:cs="Times New Roman"/>
+          <w:sz w:val="28"/>
+          <w:szCs w:val="28"/>
+          <w:lang w:val="en-US"/>
+        </w:rPr>
+        <w:t>new</w:t>
+      </w:r>
+      <w:r>
+        <w:rPr>
+          <w:rFonts w:ascii="Times New Roman" w:hAnsi="Times New Roman" w:cs="Times New Roman"/>
+          <w:sz w:val="28"/>
+          <w:szCs w:val="28"/>
+        </w:rPr>
+        <w:t xml:space="preserve"> </w:t>
+      </w:r>
+      <w:r>
+        <w:rPr>
+          <w:rFonts w:ascii="Times New Roman" w:hAnsi="Times New Roman" w:cs="Times New Roman"/>
+          <w:sz w:val="28"/>
+          <w:szCs w:val="28"/>
+          <w:lang w:val="en-US"/>
+        </w:rPr>
+        <w:t>Exception</w:t>
+      </w:r>
+      <w:r>
+        <w:rPr>
+          <w:rFonts w:ascii="Times New Roman" w:hAnsi="Times New Roman" w:cs="Times New Roman"/>
+          <w:sz w:val="28"/>
+          <w:szCs w:val="28"/>
+        </w:rPr>
+        <w:t>(</w:t>
+      </w:r>
+      <w:r>
+        <w:rPr>
+          <w:rFonts w:ascii="Times New Roman" w:hAnsi="Times New Roman" w:cs="Times New Roman"/>
+          <w:sz w:val="28"/>
+          <w:szCs w:val="28"/>
+          <w:lang w:val="en-US"/>
+        </w:rPr>
+        <w:t>e</w:t>
+      </w:r>
+      <w:r>
+        <w:rPr>
+          <w:rFonts w:ascii="Times New Roman" w:hAnsi="Times New Roman" w:cs="Times New Roman"/>
+          <w:sz w:val="28"/>
+          <w:szCs w:val="28"/>
+        </w:rPr>
+        <w:t xml:space="preserve">) </w:t>
+      </w:r>
+      <w:r>
+        <w:rPr>
+          <w:rFonts w:ascii="Times New Roman" w:hAnsi="Times New Roman" w:cs="Times New Roman"/>
+          <w:sz w:val="28"/>
+          <w:szCs w:val="28"/>
+        </w:rPr>
+        <w:t>–</w:t>
+      </w:r>
+      <w:r>
+        <w:rPr>
+          <w:rFonts w:ascii="Times New Roman" w:hAnsi="Times New Roman" w:cs="Times New Roman"/>
+          <w:sz w:val="28"/>
+          <w:szCs w:val="28"/>
+        </w:rPr>
+        <w:t xml:space="preserve"> </w:t>
+      </w:r>
+      <w:r>
+        <w:rPr>
+          <w:rFonts w:ascii="Times New Roman" w:hAnsi="Times New Roman" w:cs="Times New Roman"/>
+          <w:sz w:val="28"/>
+          <w:szCs w:val="28"/>
+        </w:rPr>
+        <w:t xml:space="preserve">создать новое исключение, где в качестве причины указать </w:t>
+      </w:r>
+      <w:r>
+        <w:rPr>
+          <w:rFonts w:ascii="Times New Roman" w:hAnsi="Times New Roman" w:cs="Times New Roman"/>
+          <w:sz w:val="28"/>
+          <w:szCs w:val="28"/>
+          <w:lang w:val="en-US"/>
+        </w:rPr>
+        <w:t>e</w:t>
+      </w:r>
+      <w:r>
+        <w:rPr>
+          <w:rFonts w:ascii="Times New Roman" w:hAnsi="Times New Roman" w:cs="Times New Roman"/>
+          <w:sz w:val="28"/>
+          <w:szCs w:val="28"/>
+        </w:rPr>
+        <w:t>.</w:t>
+      </w:r>
+    </w:p>
+    <w:p>
+      <w:pPr>
+        <w:pStyle w:val="ListParagraph"/>
+        <w:autoSpaceDE w:val="0"/>
+        <w:autoSpaceDN w:val="0"/>
+        <w:adjustRightInd w:val="0"/>
+        <w:spacing w:after="140" w:line="276" w:lineRule="auto"/>
+        <w:rPr>
+          <w:rFonts w:ascii="Times New Roman" w:hAnsi="Times New Roman" w:cs="Times New Roman"/>
+          <w:sz w:val="28"/>
+          <w:szCs w:val="28"/>
+          <w:lang w:val="en-US"/>
+        </w:rPr>
+      </w:pPr>
+      <w:r>
+        <w:rPr>
+          <w:rFonts w:ascii="Times New Roman" w:hAnsi="Times New Roman" w:cs="Times New Roman"/>
+          <w:sz w:val="28"/>
+          <w:szCs w:val="28"/>
+        </w:rPr>
+        <w:t>При использовании второго варианта мы не даем исключениям низкого уровня пробросится на верхний уровень. Это уменьшает привязанность модулей верхнего уровня от нижних.</w:t>
+      </w:r>
+    </w:p>
+    <w:p>
+      <w:pPr>
+        <w:autoSpaceDE w:val="0"/>
+        <w:autoSpaceDN w:val="0"/>
+        <w:adjustRightInd w:val="0"/>
+        <w:spacing w:after="140" w:line="276" w:lineRule="auto"/>
+        <w:rPr>
+          <w:rFonts w:ascii="Times New Roman" w:hAnsi="Times New Roman" w:cs="Times New Roman"/>
+          <w:sz w:val="28"/>
+          <w:szCs w:val="28"/>
+        </w:rPr>
+      </w:pPr>
+      <w:r>
+        <w:rPr>
+          <w:rFonts w:ascii="Times New Roman" w:hAnsi="Times New Roman" w:cs="Times New Roman"/>
+          <w:sz w:val="28"/>
+          <w:szCs w:val="28"/>
+        </w:rPr>
+        <w:t xml:space="preserve">2. Для предупреждения в сигнатуре методов о том, что метод может выбросить исключение, применяем </w:t>
+      </w:r>
+      <w:r>
+        <w:rPr>
+          <w:rFonts w:ascii="Times New Roman" w:hAnsi="Times New Roman" w:cs="Times New Roman"/>
+          <w:b/>
+          <w:bCs/>
+          <w:sz w:val="28"/>
+          <w:szCs w:val="28"/>
+        </w:rPr>
+        <w:t>throws</w:t>
+      </w:r>
+      <w:r>
+        <w:rPr>
+          <w:rFonts w:ascii="Times New Roman" w:hAnsi="Times New Roman" w:cs="Times New Roman"/>
+          <w:sz w:val="28"/>
+          <w:szCs w:val="28"/>
+        </w:rPr>
+        <w:t>.</w:t>
+      </w:r>
+    </w:p>
+    <w:p>
+      <w:pPr>
+        <w:autoSpaceDE w:val="0"/>
+        <w:autoSpaceDN w:val="0"/>
+        <w:adjustRightInd w:val="0"/>
+        <w:spacing w:after="140" w:line="276" w:lineRule="auto"/>
+        <w:rPr>
+          <w:rFonts w:ascii="Times New Roman" w:hAnsi="Times New Roman" w:cs="Times New Roman"/>
+          <w:b/>
+          <w:bCs/>
+          <w:sz w:val="28"/>
+          <w:szCs w:val="28"/>
+        </w:rPr>
+      </w:pPr>
+      <w:r>
+        <w:rPr>
+          <w:rFonts w:ascii="Times New Roman" w:hAnsi="Times New Roman" w:cs="Times New Roman"/>
+          <w:b/>
+          <w:bCs/>
+          <w:sz w:val="28"/>
+          <w:szCs w:val="28"/>
+          <w:lang w:val="en"/>
+        </w:rPr>
+        <w:t>Try</w:t>
+      </w:r>
+      <w:r>
+        <w:rPr>
+          <w:rFonts w:ascii="Times New Roman" w:hAnsi="Times New Roman" w:cs="Times New Roman"/>
+          <w:b/>
+          <w:bCs/>
+          <w:sz w:val="28"/>
+          <w:szCs w:val="28"/>
+        </w:rPr>
+        <w:t xml:space="preserve"> </w:t>
+      </w:r>
+      <w:r>
+        <w:rPr>
+          <w:rFonts w:ascii="Times New Roman" w:hAnsi="Times New Roman" w:cs="Times New Roman"/>
+          <w:b/>
+          <w:bCs/>
+          <w:sz w:val="28"/>
+          <w:szCs w:val="28"/>
+          <w:lang w:val="en"/>
+        </w:rPr>
+        <w:t>with</w:t>
+      </w:r>
+      <w:r>
+        <w:rPr>
+          <w:rFonts w:ascii="Times New Roman" w:hAnsi="Times New Roman" w:cs="Times New Roman"/>
+          <w:b/>
+          <w:bCs/>
+          <w:sz w:val="28"/>
+          <w:szCs w:val="28"/>
+        </w:rPr>
+        <w:t xml:space="preserve"> </w:t>
+      </w:r>
+      <w:proofErr w:type="spellStart"/>
+      <w:r>
+        <w:rPr>
+          <w:rFonts w:ascii="Times New Roman" w:hAnsi="Times New Roman" w:cs="Times New Roman"/>
+          <w:b/>
+          <w:bCs/>
+          <w:sz w:val="28"/>
+          <w:szCs w:val="28"/>
+          <w:lang w:val="en"/>
+        </w:rPr>
+        <w:t>resourse</w:t>
+      </w:r>
+      <w:proofErr w:type="spellEnd"/>
+    </w:p>
+    <w:p>
+      <w:pPr>
+        <w:autoSpaceDE w:val="0"/>
+        <w:autoSpaceDN w:val="0"/>
+        <w:adjustRightInd w:val="0"/>
+        <w:spacing w:after="140" w:line="276" w:lineRule="auto"/>
+        <w:rPr>
+          <w:rFonts w:ascii="Times New Roman" w:hAnsi="Times New Roman" w:cs="Times New Roman"/>
+          <w:sz w:val="28"/>
+          <w:szCs w:val="28"/>
+        </w:rPr>
+      </w:pPr>
+      <w:r>
+        <w:rPr>
+          <w:rFonts w:ascii="Times New Roman" w:hAnsi="Times New Roman" w:cs="Times New Roman"/>
+          <w:sz w:val="28"/>
+          <w:szCs w:val="28"/>
+        </w:rPr>
+        <w:t xml:space="preserve">Данная конструкция, которая появилась в Java 7, позволяет использовать блок </w:t>
+      </w:r>
+      <w:r>
+        <w:rPr>
+          <w:rFonts w:ascii="Times New Roman" w:hAnsi="Times New Roman" w:cs="Times New Roman"/>
+          <w:i/>
+          <w:iCs/>
+          <w:sz w:val="28"/>
+          <w:szCs w:val="28"/>
+        </w:rPr>
+        <w:t>try-catch</w:t>
+      </w:r>
+      <w:r>
+        <w:rPr>
+          <w:rFonts w:ascii="Times New Roman" w:hAnsi="Times New Roman" w:cs="Times New Roman"/>
+          <w:sz w:val="28"/>
+          <w:szCs w:val="28"/>
+        </w:rPr>
+        <w:t xml:space="preserve"> не заботясь о закрытии ресурсов, используемых в данном сегменте кода. Ресурсы объявляются в скобках сразу после try, а компилятор уже сам неявно создаёт секцию finally, в которой и происходит освобождение занятых в блоке ресурсов. Под ресурсами подразумеваются сущности, реализующие интерфейс java.lang.Autocloseable.</w:t>
+      </w:r>
+      <w:r>
+        <w:rPr>
+          <w:rFonts w:ascii="Times New Roman" w:hAnsi="Times New Roman" w:cs="Times New Roman"/>
+          <w:sz w:val="28"/>
+          <w:szCs w:val="28"/>
+        </w:rPr>
+        <w:t xml:space="preserve"> </w:t>
+      </w:r>
+      <w:r>
+        <w:rPr>
+          <w:rFonts w:ascii="Times New Roman" w:hAnsi="Times New Roman" w:cs="Times New Roman"/>
+          <w:sz w:val="28"/>
+          <w:szCs w:val="28"/>
+        </w:rPr>
+        <w:t xml:space="preserve">Он имеет метод </w:t>
+      </w:r>
+      <w:r>
+        <w:rPr>
+          <w:rFonts w:ascii="Times New Roman" w:hAnsi="Times New Roman" w:cs="Times New Roman"/>
+          <w:sz w:val="28"/>
+          <w:szCs w:val="28"/>
+          <w:lang w:val="en-US"/>
+        </w:rPr>
+        <w:t>close</w:t>
+      </w:r>
+      <w:r>
+        <w:rPr>
+          <w:rFonts w:ascii="Times New Roman" w:hAnsi="Times New Roman" w:cs="Times New Roman"/>
+          <w:sz w:val="28"/>
+          <w:szCs w:val="28"/>
+        </w:rPr>
+        <w:t xml:space="preserve">, </w:t>
+      </w:r>
+      <w:r>
+        <w:rPr>
+          <w:rFonts w:ascii="Times New Roman" w:hAnsi="Times New Roman" w:cs="Times New Roman"/>
+          <w:sz w:val="28"/>
+          <w:szCs w:val="28"/>
+        </w:rPr>
+        <w:t>который освободит ресурсы не зависимо от того, были ли исключения.</w:t>
+      </w:r>
+    </w:p>
+    <w:p>
+      <w:pPr>
+        <w:autoSpaceDE w:val="0"/>
+        <w:autoSpaceDN w:val="0"/>
+        <w:adjustRightInd w:val="0"/>
+        <w:spacing w:after="140" w:line="276" w:lineRule="auto"/>
+        <w:rPr>
+          <w:rFonts w:ascii="Times New Roman" w:hAnsi="Times New Roman" w:cs="Times New Roman"/>
+          <w:sz w:val="28"/>
+          <w:szCs w:val="28"/>
+        </w:rPr>
+      </w:pPr>
+      <w:r>
+        <w:rPr>
+          <w:rFonts w:ascii="Times New Roman" w:hAnsi="Times New Roman" w:cs="Times New Roman"/>
+          <w:sz w:val="28"/>
+          <w:szCs w:val="28"/>
         </w:rPr>
         <w:t>Общий вид конструкции:</w:t>
       </w:r>
@@ -465,7 +855,6 @@
           <w:rFonts w:ascii="Times New Roman" w:hAnsi="Times New Roman" w:cs="Times New Roman"/>
           <w:sz w:val="28"/>
           <w:szCs w:val="28"/>
-          <w:lang w:val="ru-RU"/>
         </w:rPr>
       </w:pPr>
       <w:proofErr w:type="gramStart"/>
@@ -476,6 +865,7 @@
           <w:szCs w:val="28"/>
           <w:lang w:val="en"/>
         </w:rPr>
+        <w:lastRenderedPageBreak/>
         <w:t>try</w:t>
       </w:r>
       <w:r>
@@ -483,7 +873,6 @@
           <w:rFonts w:ascii="Times New Roman" w:hAnsi="Times New Roman" w:cs="Times New Roman"/>
           <w:sz w:val="28"/>
           <w:szCs w:val="28"/>
-          <w:lang w:val="ru-RU"/>
         </w:rPr>
         <w:t>(</w:t>
       </w:r>
@@ -493,7 +882,6 @@
           <w:rFonts w:ascii="Times New Roman" w:hAnsi="Times New Roman" w:cs="Times New Roman"/>
           <w:sz w:val="28"/>
           <w:szCs w:val="28"/>
-          <w:lang w:val="ru-RU"/>
         </w:rPr>
         <w:t>/*</w:t>
       </w:r>
@@ -502,7 +890,6 @@
           <w:rFonts w:ascii="Times New Roman" w:hAnsi="Times New Roman" w:cs="Times New Roman"/>
           <w:sz w:val="28"/>
           <w:szCs w:val="28"/>
-          <w:lang w:val="ru-RU"/>
         </w:rPr>
         <w:t>объявление</w:t>
       </w:r>
@@ -511,7 +898,6 @@
           <w:rFonts w:ascii="Times New Roman" w:hAnsi="Times New Roman" w:cs="Times New Roman"/>
           <w:sz w:val="28"/>
           <w:szCs w:val="28"/>
-          <w:lang w:val="ru-RU"/>
         </w:rPr>
         <w:t xml:space="preserve"> </w:t>
       </w:r>
@@ -520,7 +906,6 @@
           <w:rFonts w:ascii="Times New Roman" w:hAnsi="Times New Roman" w:cs="Times New Roman"/>
           <w:sz w:val="28"/>
           <w:szCs w:val="28"/>
-          <w:lang w:val="ru-RU"/>
         </w:rPr>
         <w:t>ресурсов</w:t>
       </w:r>
@@ -529,7 +914,6 @@
           <w:rFonts w:ascii="Times New Roman" w:hAnsi="Times New Roman" w:cs="Times New Roman"/>
           <w:sz w:val="28"/>
           <w:szCs w:val="28"/>
-          <w:lang w:val="ru-RU"/>
         </w:rPr>
         <w:t>*/) {</w:t>
       </w:r>
@@ -544,15 +928,13 @@
           <w:rFonts w:ascii="Times New Roman" w:hAnsi="Times New Roman" w:cs="Times New Roman"/>
           <w:sz w:val="28"/>
           <w:szCs w:val="28"/>
-          <w:lang w:val="ru-RU"/>
-        </w:rPr>
-      </w:pPr>
-      <w:r>
-        <w:rPr>
-          <w:rFonts w:ascii="Times New Roman" w:hAnsi="Times New Roman" w:cs="Times New Roman"/>
-          <w:sz w:val="28"/>
-          <w:szCs w:val="28"/>
-          <w:lang w:val="ru-RU"/>
+        </w:rPr>
+      </w:pPr>
+      <w:r>
+        <w:rPr>
+          <w:rFonts w:ascii="Times New Roman" w:hAnsi="Times New Roman" w:cs="Times New Roman"/>
+          <w:sz w:val="28"/>
+          <w:szCs w:val="28"/>
         </w:rPr>
         <w:t xml:space="preserve">    //...</w:t>
       </w:r>
@@ -567,15 +949,13 @@
           <w:rFonts w:ascii="Times New Roman" w:hAnsi="Times New Roman" w:cs="Times New Roman"/>
           <w:sz w:val="28"/>
           <w:szCs w:val="28"/>
-          <w:lang w:val="ru-RU"/>
-        </w:rPr>
-      </w:pPr>
-      <w:r>
-        <w:rPr>
-          <w:rFonts w:ascii="Times New Roman" w:hAnsi="Times New Roman" w:cs="Times New Roman"/>
-          <w:sz w:val="28"/>
-          <w:szCs w:val="28"/>
-          <w:lang w:val="ru-RU"/>
+        </w:rPr>
+      </w:pPr>
+      <w:r>
+        <w:rPr>
+          <w:rFonts w:ascii="Times New Roman" w:hAnsi="Times New Roman" w:cs="Times New Roman"/>
+          <w:sz w:val="28"/>
+          <w:szCs w:val="28"/>
         </w:rPr>
         <w:t xml:space="preserve">} </w:t>
       </w:r>
@@ -593,7 +973,6 @@
           <w:rFonts w:ascii="Times New Roman" w:hAnsi="Times New Roman" w:cs="Times New Roman"/>
           <w:sz w:val="28"/>
           <w:szCs w:val="28"/>
-          <w:lang w:val="ru-RU"/>
         </w:rPr>
         <w:t>(</w:t>
       </w:r>
@@ -611,7 +990,6 @@
           <w:rFonts w:ascii="Times New Roman" w:hAnsi="Times New Roman" w:cs="Times New Roman"/>
           <w:sz w:val="28"/>
           <w:szCs w:val="28"/>
-          <w:lang w:val="ru-RU"/>
         </w:rPr>
         <w:t xml:space="preserve"> </w:t>
       </w:r>
@@ -629,7 +1007,6 @@
           <w:rFonts w:ascii="Times New Roman" w:hAnsi="Times New Roman" w:cs="Times New Roman"/>
           <w:sz w:val="28"/>
           <w:szCs w:val="28"/>
-          <w:lang w:val="ru-RU"/>
         </w:rPr>
         <w:t>) {</w:t>
       </w:r>
@@ -644,15 +1021,13 @@
           <w:rFonts w:ascii="Times New Roman" w:hAnsi="Times New Roman" w:cs="Times New Roman"/>
           <w:sz w:val="28"/>
           <w:szCs w:val="28"/>
-          <w:lang w:val="ru-RU"/>
-        </w:rPr>
-      </w:pPr>
-      <w:r>
-        <w:rPr>
-          <w:rFonts w:ascii="Times New Roman" w:hAnsi="Times New Roman" w:cs="Times New Roman"/>
-          <w:sz w:val="28"/>
-          <w:szCs w:val="28"/>
-          <w:lang w:val="ru-RU"/>
+        </w:rPr>
+      </w:pPr>
+      <w:r>
+        <w:rPr>
+          <w:rFonts w:ascii="Times New Roman" w:hAnsi="Times New Roman" w:cs="Times New Roman"/>
+          <w:sz w:val="28"/>
+          <w:szCs w:val="28"/>
         </w:rPr>
         <w:t xml:space="preserve">    </w:t>
       </w:r>
@@ -661,7 +1036,6 @@
           <w:rFonts w:ascii="Times New Roman" w:hAnsi="Times New Roman" w:cs="Times New Roman"/>
           <w:sz w:val="28"/>
           <w:szCs w:val="28"/>
-          <w:lang w:val="ru-RU"/>
         </w:rPr>
         <w:t>//...</w:t>
       </w:r>
@@ -676,15 +1050,13 @@
           <w:rFonts w:ascii="Times New Roman" w:hAnsi="Times New Roman" w:cs="Times New Roman"/>
           <w:sz w:val="28"/>
           <w:szCs w:val="28"/>
-          <w:lang w:val="ru-RU"/>
-        </w:rPr>
-      </w:pPr>
-      <w:r>
-        <w:rPr>
-          <w:rFonts w:ascii="Times New Roman" w:hAnsi="Times New Roman" w:cs="Times New Roman"/>
-          <w:sz w:val="28"/>
-          <w:szCs w:val="28"/>
-          <w:lang w:val="ru-RU"/>
+        </w:rPr>
+      </w:pPr>
+      <w:r>
+        <w:rPr>
+          <w:rFonts w:ascii="Times New Roman" w:hAnsi="Times New Roman" w:cs="Times New Roman"/>
+          <w:sz w:val="28"/>
+          <w:szCs w:val="28"/>
         </w:rPr>
         <w:t xml:space="preserve">} </w:t>
       </w:r>
@@ -702,7 +1074,6 @@
           <w:rFonts w:ascii="Times New Roman" w:hAnsi="Times New Roman" w:cs="Times New Roman"/>
           <w:sz w:val="28"/>
           <w:szCs w:val="28"/>
-          <w:lang w:val="ru-RU"/>
         </w:rPr>
         <w:t xml:space="preserve"> {</w:t>
       </w:r>
@@ -717,15 +1088,13 @@
           <w:rFonts w:ascii="Times New Roman" w:hAnsi="Times New Roman" w:cs="Times New Roman"/>
           <w:sz w:val="28"/>
           <w:szCs w:val="28"/>
-          <w:lang w:val="ru-RU"/>
-        </w:rPr>
-      </w:pPr>
-      <w:r>
-        <w:rPr>
-          <w:rFonts w:ascii="Times New Roman" w:hAnsi="Times New Roman" w:cs="Times New Roman"/>
-          <w:sz w:val="28"/>
-          <w:szCs w:val="28"/>
-          <w:lang w:val="ru-RU"/>
+        </w:rPr>
+      </w:pPr>
+      <w:r>
+        <w:rPr>
+          <w:rFonts w:ascii="Times New Roman" w:hAnsi="Times New Roman" w:cs="Times New Roman"/>
+          <w:sz w:val="28"/>
+          <w:szCs w:val="28"/>
         </w:rPr>
         <w:t xml:space="preserve">    //...</w:t>
       </w:r>
@@ -740,15 +1109,13 @@
           <w:rFonts w:ascii="Times New Roman" w:hAnsi="Times New Roman" w:cs="Times New Roman"/>
           <w:sz w:val="28"/>
           <w:szCs w:val="28"/>
-          <w:lang w:val="ru-RU"/>
-        </w:rPr>
-      </w:pPr>
-      <w:r>
-        <w:rPr>
-          <w:rFonts w:ascii="Times New Roman" w:hAnsi="Times New Roman" w:cs="Times New Roman"/>
-          <w:sz w:val="28"/>
-          <w:szCs w:val="28"/>
-          <w:lang w:val="ru-RU"/>
+        </w:rPr>
+      </w:pPr>
+      <w:r>
+        <w:rPr>
+          <w:rFonts w:ascii="Times New Roman" w:hAnsi="Times New Roman" w:cs="Times New Roman"/>
+          <w:sz w:val="28"/>
+          <w:szCs w:val="28"/>
         </w:rPr>
         <w:t>}</w:t>
       </w:r>
@@ -763,15 +1130,13 @@
           <w:rFonts w:ascii="Times New Roman" w:hAnsi="Times New Roman" w:cs="Times New Roman"/>
           <w:sz w:val="28"/>
           <w:szCs w:val="28"/>
-          <w:lang w:val="ru-RU"/>
-        </w:rPr>
-      </w:pPr>
-      <w:r>
-        <w:rPr>
-          <w:rFonts w:ascii="Times New Roman" w:hAnsi="Times New Roman" w:cs="Times New Roman"/>
-          <w:sz w:val="28"/>
-          <w:szCs w:val="28"/>
-          <w:lang w:val="ru-RU"/>
+        </w:rPr>
+      </w:pPr>
+      <w:r>
+        <w:rPr>
+          <w:rFonts w:ascii="Times New Roman" w:hAnsi="Times New Roman" w:cs="Times New Roman"/>
+          <w:sz w:val="28"/>
+          <w:szCs w:val="28"/>
         </w:rPr>
         <w:t>Стоит заметить, что блоки catch и явный finally выполняются уже после того, как закрываются ресурсы в неявном finally.</w:t>
       </w:r>
@@ -784,21 +1149,36 @@
         <w:spacing w:after="140" w:line="276" w:lineRule="auto"/>
         <w:rPr>
           <w:rFonts w:ascii="Times New Roman" w:hAnsi="Times New Roman" w:cs="Times New Roman"/>
-          <w:b/>
-          <w:bCs/>
-          <w:sz w:val="28"/>
-          <w:szCs w:val="28"/>
-        </w:rPr>
-      </w:pPr>
-      <w:r>
-        <w:rPr>
-          <w:rFonts w:ascii="Times New Roman" w:hAnsi="Times New Roman" w:cs="Times New Roman"/>
-          <w:b/>
-          <w:bCs/>
-          <w:sz w:val="28"/>
-          <w:szCs w:val="28"/>
-        </w:rPr>
-        <w:t>Иерархия исключений</w:t>
+          <w:sz w:val="28"/>
+          <w:szCs w:val="28"/>
+        </w:rPr>
+      </w:pPr>
+      <w:r>
+        <w:rPr>
+          <w:rFonts w:ascii="Times New Roman" w:hAnsi="Times New Roman" w:cs="Times New Roman"/>
+          <w:sz w:val="28"/>
+          <w:szCs w:val="28"/>
+        </w:rPr>
+        <w:t xml:space="preserve">Является заменой закрытию ресурса в блоке </w:t>
+      </w:r>
+      <w:proofErr w:type="spellStart"/>
+      <w:r>
+        <w:rPr>
+          <w:rFonts w:ascii="Times New Roman" w:hAnsi="Times New Roman" w:cs="Times New Roman"/>
+          <w:sz w:val="28"/>
+          <w:szCs w:val="28"/>
+          <w:lang w:val="en-US"/>
+        </w:rPr>
+        <w:t>finaly</w:t>
+      </w:r>
+      <w:proofErr w:type="spellEnd"/>
+      <w:r>
+        <w:rPr>
+          <w:rFonts w:ascii="Times New Roman" w:hAnsi="Times New Roman" w:cs="Times New Roman"/>
+          <w:sz w:val="28"/>
+          <w:szCs w:val="28"/>
+        </w:rPr>
+        <w:t>. Проблема следующая. Метод close() может сгенерировать исключение. И если при этом основной код работы с ресурсом тоже выбросит исключение, то оно перезатрется исключением из close(). Информация об исходной ошибке пропадёт: мы никогда не узнаем, что было причиной исходного исключения.</w:t>
       </w:r>
     </w:p>
     <w:p>
@@ -808,17 +1188,101 @@
         <w:adjustRightInd w:val="0"/>
         <w:spacing w:after="140" w:line="276" w:lineRule="auto"/>
         <w:rPr>
+          <w:rFonts w:ascii="Times New Roman" w:hAnsi="Times New Roman" w:cs="Times New Roman"/>
+          <w:sz w:val="28"/>
+          <w:szCs w:val="28"/>
+        </w:rPr>
+      </w:pPr>
+      <w:r>
+        <w:rPr>
+          <w:rFonts w:ascii="Times New Roman" w:hAnsi="Times New Roman" w:cs="Times New Roman"/>
+          <w:sz w:val="28"/>
+          <w:szCs w:val="28"/>
+        </w:rPr>
+        <w:t>При использовании</w:t>
+      </w:r>
+      <w:r>
+        <w:rPr>
+          <w:rFonts w:ascii="Times New Roman" w:hAnsi="Times New Roman" w:cs="Times New Roman"/>
+          <w:sz w:val="28"/>
+          <w:szCs w:val="28"/>
+        </w:rPr>
+        <w:t xml:space="preserve"> </w:t>
+      </w:r>
+      <w:r>
+        <w:rPr>
+          <w:rFonts w:ascii="Times New Roman" w:hAnsi="Times New Roman" w:cs="Times New Roman"/>
+          <w:sz w:val="28"/>
+          <w:szCs w:val="28"/>
+        </w:rPr>
+        <w:t xml:space="preserve"> </w:t>
+      </w:r>
+      <w:r>
+        <w:rPr>
+          <w:rFonts w:ascii="Times New Roman" w:hAnsi="Times New Roman" w:cs="Times New Roman"/>
+          <w:sz w:val="28"/>
+          <w:szCs w:val="28"/>
+        </w:rPr>
+        <w:t>Try with resourse</w:t>
+      </w:r>
+      <w:r>
+        <w:rPr>
+          <w:rFonts w:ascii="Times New Roman" w:hAnsi="Times New Roman" w:cs="Times New Roman"/>
+          <w:sz w:val="28"/>
+          <w:szCs w:val="28"/>
+        </w:rPr>
+        <w:t>,</w:t>
+      </w:r>
+      <w:r>
+        <w:rPr>
+          <w:rFonts w:ascii="Times New Roman" w:hAnsi="Times New Roman" w:cs="Times New Roman"/>
+          <w:sz w:val="28"/>
+          <w:szCs w:val="28"/>
+        </w:rPr>
+        <w:t xml:space="preserve"> Если исключение будет выброшено в основном коде и в методе close(), то приоритетнее будет первое исключение, а второе исключение будет подавлено, но информация о нем сохранится (с помощью метода Throwable.addSuppressed(Throwable exception), который вызывается неявно Java компилятором):</w:t>
+      </w:r>
+    </w:p>
+    <w:p>
+      <w:pPr>
+        <w:autoSpaceDE w:val="0"/>
+        <w:autoSpaceDN w:val="0"/>
+        <w:adjustRightInd w:val="0"/>
+        <w:spacing w:after="140" w:line="276" w:lineRule="auto"/>
+        <w:rPr>
+          <w:rFonts w:ascii="Times New Roman" w:hAnsi="Times New Roman" w:cs="Times New Roman"/>
+          <w:b/>
+          <w:bCs/>
+          <w:sz w:val="28"/>
+          <w:szCs w:val="28"/>
+        </w:rPr>
+      </w:pPr>
+      <w:r>
+        <w:rPr>
+          <w:rFonts w:ascii="Times New Roman" w:hAnsi="Times New Roman" w:cs="Times New Roman"/>
+          <w:b/>
+          <w:bCs/>
+          <w:sz w:val="28"/>
+          <w:szCs w:val="28"/>
+        </w:rPr>
+        <w:t>Иерархия исключений</w:t>
+      </w:r>
+    </w:p>
+    <w:p>
+      <w:pPr>
+        <w:autoSpaceDE w:val="0"/>
+        <w:autoSpaceDN w:val="0"/>
+        <w:adjustRightInd w:val="0"/>
+        <w:spacing w:after="140" w:line="276" w:lineRule="auto"/>
+        <w:rPr>
           <w:rFonts w:ascii="Calibri" w:hAnsi="Calibri" w:cs="Calibri"/>
-          <w:lang w:val="en"/>
         </w:rPr>
       </w:pPr>
       <w:r>
         <w:rPr>
           <w:rFonts w:ascii="Calibri" w:hAnsi="Calibri" w:cs="Calibri"/>
           <w:noProof/>
-          <w:lang w:val="ru-RU" w:eastAsia="ru-RU"/>
-        </w:rPr>
-        <w:lastRenderedPageBreak/>
+          <w:lang w:eastAsia="ru-RU"/>
+        </w:rPr>
         <w:drawing>
           <wp:inline distT="0" distB="0" distL="0" distR="0" wp14:anchorId="2997DCD6" wp14:editId="5B23680E">
             <wp:extent cx="6124575" cy="2114550"/>
@@ -837,7 +1301,7 @@
                     </pic:cNvPicPr>
                   </pic:nvPicPr>
                   <pic:blipFill>
-                    <a:blip r:embed="rId4">
+                    <a:blip r:embed="rId6">
                       <a:extLst>
                         <a:ext uri="{28A0092B-C50C-407E-A947-70E740481C1C}">
                           <a14:useLocalDpi xmlns:a14="http://schemas.microsoft.com/office/drawing/2010/main" val="0"/>
@@ -877,24 +1341,22 @@
         <w:spacing w:after="140" w:line="276" w:lineRule="auto"/>
         <w:rPr>
           <w:rFonts w:ascii="Calibri" w:hAnsi="Calibri" w:cs="Calibri"/>
-          <w:lang w:val="en"/>
-        </w:rPr>
-      </w:pPr>
-    </w:p>
-    <w:p>
-      <w:pPr>
-        <w:rPr>
-          <w:rFonts w:ascii="Times New Roman" w:hAnsi="Times New Roman" w:cs="Times New Roman"/>
-          <w:sz w:val="28"/>
-          <w:szCs w:val="28"/>
-        </w:rPr>
-      </w:pPr>
-      <w:r>
-        <w:rPr>
-          <w:rFonts w:ascii="Times New Roman" w:hAnsi="Times New Roman" w:cs="Times New Roman"/>
-          <w:sz w:val="28"/>
-          <w:szCs w:val="28"/>
-          <w:lang w:val="ru-RU"/>
+        </w:rPr>
+      </w:pPr>
+    </w:p>
+    <w:p>
+      <w:pPr>
+        <w:rPr>
+          <w:rFonts w:ascii="Times New Roman" w:hAnsi="Times New Roman" w:cs="Times New Roman"/>
+          <w:sz w:val="28"/>
+          <w:szCs w:val="28"/>
+        </w:rPr>
+      </w:pPr>
+      <w:r>
+        <w:rPr>
+          <w:rFonts w:ascii="Times New Roman" w:hAnsi="Times New Roman" w:cs="Times New Roman"/>
+          <w:sz w:val="28"/>
+          <w:szCs w:val="28"/>
         </w:rPr>
         <w:t>И</w:t>
       </w:r>
@@ -947,15 +1409,15 @@
           <w:rFonts w:ascii="Times New Roman" w:hAnsi="Times New Roman" w:cs="Times New Roman"/>
           <w:sz w:val="28"/>
           <w:szCs w:val="28"/>
-          <w:lang w:val="ru-RU"/>
-        </w:rPr>
-      </w:pPr>
-      <w:r>
-        <w:rPr>
-          <w:rFonts w:ascii="Times New Roman" w:hAnsi="Times New Roman" w:cs="Times New Roman"/>
-          <w:sz w:val="28"/>
-          <w:szCs w:val="28"/>
-        </w:rPr>
+        </w:rPr>
+      </w:pPr>
+      <w:r>
+        <w:rPr>
+          <w:rFonts w:ascii="Times New Roman" w:hAnsi="Times New Roman" w:cs="Times New Roman"/>
+          <w:sz w:val="28"/>
+          <w:szCs w:val="28"/>
+        </w:rPr>
+        <w:lastRenderedPageBreak/>
         <w:t xml:space="preserve">К первой группе можно отнести случаи, при которых возникают исключения, которые унаследованы из класса </w:t>
       </w:r>
       <w:r>
@@ -999,7 +1461,6 @@
           <w:rFonts w:ascii="Times New Roman" w:hAnsi="Times New Roman" w:cs="Times New Roman"/>
           <w:sz w:val="28"/>
           <w:szCs w:val="28"/>
-          <w:lang w:val="ru-RU"/>
         </w:rPr>
         <w:t xml:space="preserve">, а также </w:t>
       </w:r>
@@ -1026,7 +1487,14 @@
           <w:rFonts w:ascii="Times New Roman" w:hAnsi="Times New Roman" w:cs="Times New Roman"/>
           <w:sz w:val="28"/>
           <w:szCs w:val="28"/>
-          <w:lang w:val="ru-RU"/>
+        </w:rPr>
+        <w:t xml:space="preserve"> Такие ошибки устранить программным способом практически невозможно.</w:t>
+      </w:r>
+      <w:r>
+        <w:rPr>
+          <w:rFonts w:ascii="Times New Roman" w:hAnsi="Times New Roman" w:cs="Times New Roman"/>
+          <w:sz w:val="28"/>
+          <w:szCs w:val="28"/>
         </w:rPr>
         <w:t xml:space="preserve"> </w:t>
       </w:r>
@@ -1037,15 +1505,13 @@
           <w:rFonts w:ascii="Times New Roman" w:hAnsi="Times New Roman" w:cs="Times New Roman"/>
           <w:sz w:val="28"/>
           <w:szCs w:val="28"/>
-          <w:lang w:val="ru-RU"/>
-        </w:rPr>
-      </w:pPr>
-      <w:r>
-        <w:rPr>
-          <w:rFonts w:ascii="Times New Roman" w:hAnsi="Times New Roman" w:cs="Times New Roman"/>
-          <w:sz w:val="28"/>
-          <w:szCs w:val="28"/>
-          <w:lang w:val="ru-RU"/>
+        </w:rPr>
+      </w:pPr>
+      <w:r>
+        <w:rPr>
+          <w:rFonts w:ascii="Times New Roman" w:hAnsi="Times New Roman" w:cs="Times New Roman"/>
+          <w:sz w:val="28"/>
+          <w:szCs w:val="28"/>
         </w:rPr>
         <w:t xml:space="preserve">Это </w:t>
       </w:r>
@@ -1057,7 +1523,15 @@
           <w:sz w:val="28"/>
           <w:szCs w:val="28"/>
         </w:rPr>
-        <w:t>unchecked</w:t>
+        <w:t xml:space="preserve">unchecked </w:t>
+      </w:r>
+      <w:r>
+        <w:rPr>
+          <w:rFonts w:ascii="Times New Roman" w:hAnsi="Times New Roman" w:cs="Times New Roman"/>
+          <w:sz w:val="28"/>
+          <w:szCs w:val="28"/>
+        </w:rPr>
+        <w:t xml:space="preserve">исключения. Остальные классы исключений </w:t>
       </w:r>
       <w:r>
         <w:rPr>
@@ -1066,18 +1540,8 @@
           <w:bCs/>
           <w:sz w:val="28"/>
           <w:szCs w:val="28"/>
-          <w:lang w:val="ru-RU"/>
-        </w:rPr>
-        <w:t xml:space="preserve"> </w:t>
-      </w:r>
-      <w:r>
-        <w:rPr>
-          <w:rFonts w:ascii="Times New Roman" w:hAnsi="Times New Roman" w:cs="Times New Roman"/>
-          <w:sz w:val="28"/>
-          <w:szCs w:val="28"/>
-          <w:lang w:val="ru-RU"/>
-        </w:rPr>
-        <w:t xml:space="preserve">исключения. Остальные классы исключений </w:t>
+        </w:rPr>
+        <w:t>checked</w:t>
       </w:r>
       <w:r>
         <w:rPr>
@@ -1087,112 +1551,237 @@
           <w:sz w:val="28"/>
           <w:szCs w:val="28"/>
         </w:rPr>
-        <w:t>checked</w:t>
-      </w:r>
-      <w:r>
+        <w:t xml:space="preserve">, </w:t>
+      </w:r>
+      <w:r>
+        <w:rPr>
+          <w:rFonts w:ascii="Times New Roman" w:hAnsi="Times New Roman" w:cs="Times New Roman"/>
+          <w:sz w:val="28"/>
+          <w:szCs w:val="28"/>
+        </w:rPr>
+        <w:t xml:space="preserve">и их </w:t>
+      </w:r>
+      <w:r>
+        <w:rPr>
+          <w:rFonts w:ascii="Times New Roman" w:hAnsi="Times New Roman" w:cs="Times New Roman"/>
+          <w:sz w:val="28"/>
+          <w:szCs w:val="28"/>
+        </w:rPr>
+        <w:t>нужно</w:t>
+      </w:r>
+      <w:r>
+        <w:rPr>
+          <w:rFonts w:ascii="Times New Roman" w:hAnsi="Times New Roman" w:cs="Times New Roman"/>
+          <w:sz w:val="28"/>
+          <w:szCs w:val="28"/>
+        </w:rPr>
+        <w:t xml:space="preserve"> обработать в блоке </w:t>
+      </w:r>
+      <w:r>
+        <w:rPr>
+          <w:rFonts w:ascii="Times New Roman" w:hAnsi="Times New Roman" w:cs="Times New Roman"/>
+          <w:sz w:val="28"/>
+          <w:szCs w:val="28"/>
+          <w:lang w:val="en-US"/>
+        </w:rPr>
+        <w:t>try</w:t>
+      </w:r>
+      <w:r>
+        <w:rPr>
+          <w:rFonts w:ascii="Times New Roman" w:hAnsi="Times New Roman" w:cs="Times New Roman"/>
+          <w:sz w:val="28"/>
+          <w:szCs w:val="28"/>
+        </w:rPr>
+        <w:t>/</w:t>
+      </w:r>
+      <w:r>
+        <w:rPr>
+          <w:rFonts w:ascii="Times New Roman" w:hAnsi="Times New Roman" w:cs="Times New Roman"/>
+          <w:sz w:val="28"/>
+          <w:szCs w:val="28"/>
+          <w:lang w:val="en-US"/>
+        </w:rPr>
+        <w:t>catch</w:t>
+      </w:r>
+      <w:r>
+        <w:rPr>
+          <w:rFonts w:ascii="Times New Roman" w:hAnsi="Times New Roman" w:cs="Times New Roman"/>
+          <w:sz w:val="28"/>
+          <w:szCs w:val="28"/>
+        </w:rPr>
+        <w:t>.</w:t>
+      </w:r>
+    </w:p>
+    <w:p>
+      <w:pPr>
+        <w:rPr>
+          <w:rFonts w:ascii="Times New Roman" w:hAnsi="Times New Roman" w:cs="Times New Roman"/>
+          <w:sz w:val="28"/>
+          <w:szCs w:val="28"/>
+        </w:rPr>
+      </w:pPr>
+      <w:r>
+        <w:rPr>
+          <w:rFonts w:ascii="Times New Roman" w:hAnsi="Times New Roman" w:cs="Times New Roman"/>
+          <w:sz w:val="28"/>
+          <w:szCs w:val="28"/>
+          <w:lang w:val="en-US"/>
+        </w:rPr>
+        <w:t>Unchecked</w:t>
+      </w:r>
+      <w:r>
+        <w:rPr>
+          <w:rFonts w:ascii="Times New Roman" w:hAnsi="Times New Roman" w:cs="Times New Roman"/>
+          <w:sz w:val="28"/>
+          <w:szCs w:val="28"/>
+        </w:rPr>
+        <w:t xml:space="preserve"> </w:t>
+      </w:r>
+      <w:r>
+        <w:rPr>
+          <w:rFonts w:ascii="Times New Roman" w:hAnsi="Times New Roman" w:cs="Times New Roman"/>
+          <w:sz w:val="28"/>
+          <w:szCs w:val="28"/>
+        </w:rPr>
+        <w:t>исключения, как правило, ошибки программы, которые при правильном кодировании возникать не должны.</w:t>
+      </w:r>
+    </w:p>
+    <w:p>
+      <w:pPr>
+        <w:rPr>
+          <w:rFonts w:ascii="Times New Roman" w:hAnsi="Times New Roman" w:cs="Times New Roman"/>
+          <w:sz w:val="28"/>
+          <w:szCs w:val="28"/>
+        </w:rPr>
+      </w:pPr>
+      <w:r>
+        <w:rPr>
+          <w:rFonts w:ascii="Times New Roman" w:hAnsi="Times New Roman" w:cs="Times New Roman"/>
+          <w:sz w:val="28"/>
+          <w:szCs w:val="28"/>
+        </w:rPr>
+        <w:t xml:space="preserve">Объекты исключений создаются </w:t>
+      </w:r>
+      <w:r>
+        <w:rPr>
+          <w:rFonts w:ascii="Times New Roman" w:hAnsi="Times New Roman" w:cs="Times New Roman"/>
+          <w:sz w:val="28"/>
+          <w:szCs w:val="28"/>
+          <w:lang w:val="en-US"/>
+        </w:rPr>
+        <w:t>JVM</w:t>
+      </w:r>
+      <w:r>
+        <w:rPr>
+          <w:rFonts w:ascii="Times New Roman" w:hAnsi="Times New Roman" w:cs="Times New Roman"/>
+          <w:sz w:val="28"/>
+          <w:szCs w:val="28"/>
+        </w:rPr>
+        <w:t xml:space="preserve"> </w:t>
+      </w:r>
+      <w:r>
+        <w:rPr>
+          <w:rFonts w:ascii="Times New Roman" w:hAnsi="Times New Roman" w:cs="Times New Roman"/>
+          <w:sz w:val="28"/>
+          <w:szCs w:val="28"/>
+        </w:rPr>
+        <w:t>при возникновении исключений.</w:t>
+      </w:r>
+    </w:p>
+    <w:p>
+      <w:pPr>
+        <w:rPr>
+          <w:rFonts w:ascii="Times New Roman" w:hAnsi="Times New Roman" w:cs="Times New Roman"/>
+          <w:sz w:val="28"/>
+          <w:szCs w:val="28"/>
+        </w:rPr>
+      </w:pPr>
+    </w:p>
+    <w:p>
+      <w:pPr>
         <w:rPr>
           <w:rFonts w:ascii="Times New Roman" w:hAnsi="Times New Roman" w:cs="Times New Roman"/>
           <w:b/>
-          <w:bCs/>
-          <w:sz w:val="28"/>
-          <w:szCs w:val="28"/>
-          <w:lang w:val="ru-RU"/>
-        </w:rPr>
-        <w:t xml:space="preserve">, </w:t>
-      </w:r>
-      <w:r>
-        <w:rPr>
-          <w:rFonts w:ascii="Times New Roman" w:hAnsi="Times New Roman" w:cs="Times New Roman"/>
-          <w:sz w:val="28"/>
-          <w:szCs w:val="28"/>
-          <w:lang w:val="ru-RU"/>
-        </w:rPr>
-        <w:t xml:space="preserve">и их можно обработать в блоке </w:t>
-      </w:r>
-      <w:r>
-        <w:rPr>
-          <w:rFonts w:ascii="Times New Roman" w:hAnsi="Times New Roman" w:cs="Times New Roman"/>
-          <w:sz w:val="28"/>
-          <w:szCs w:val="28"/>
-          <w:lang w:val="en-US"/>
-        </w:rPr>
-        <w:t>try</w:t>
-      </w:r>
-      <w:r>
-        <w:rPr>
-          <w:rFonts w:ascii="Times New Roman" w:hAnsi="Times New Roman" w:cs="Times New Roman"/>
-          <w:sz w:val="28"/>
-          <w:szCs w:val="28"/>
-          <w:lang w:val="ru-RU"/>
-        </w:rPr>
-        <w:t>/</w:t>
-      </w:r>
-      <w:r>
-        <w:rPr>
-          <w:rFonts w:ascii="Times New Roman" w:hAnsi="Times New Roman" w:cs="Times New Roman"/>
-          <w:sz w:val="28"/>
-          <w:szCs w:val="28"/>
-          <w:lang w:val="en-US"/>
-        </w:rPr>
-        <w:t>catch</w:t>
-      </w:r>
-      <w:r>
-        <w:rPr>
-          <w:rFonts w:ascii="Times New Roman" w:hAnsi="Times New Roman" w:cs="Times New Roman"/>
-          <w:sz w:val="28"/>
-          <w:szCs w:val="28"/>
-          <w:lang w:val="ru-RU"/>
-        </w:rPr>
-        <w:t>.</w:t>
-      </w:r>
-    </w:p>
-    <w:p>
-      <w:pPr>
-        <w:rPr>
-          <w:rFonts w:ascii="Times New Roman" w:hAnsi="Times New Roman" w:cs="Times New Roman"/>
-          <w:sz w:val="28"/>
-          <w:szCs w:val="28"/>
-          <w:lang w:val="ru-RU"/>
-        </w:rPr>
-      </w:pPr>
-      <w:r>
-        <w:rPr>
-          <w:rFonts w:ascii="Times New Roman" w:hAnsi="Times New Roman" w:cs="Times New Roman"/>
-          <w:sz w:val="28"/>
-          <w:szCs w:val="28"/>
-          <w:lang w:val="ru-RU"/>
-        </w:rPr>
-        <w:t xml:space="preserve">Объекты исключений создаются </w:t>
-      </w:r>
-      <w:r>
-        <w:rPr>
-          <w:rFonts w:ascii="Times New Roman" w:hAnsi="Times New Roman" w:cs="Times New Roman"/>
-          <w:sz w:val="28"/>
-          <w:szCs w:val="28"/>
-          <w:lang w:val="en-US"/>
-        </w:rPr>
-        <w:t>JVM</w:t>
-      </w:r>
-      <w:r>
-        <w:rPr>
-          <w:rFonts w:ascii="Times New Roman" w:hAnsi="Times New Roman" w:cs="Times New Roman"/>
-          <w:sz w:val="28"/>
-          <w:szCs w:val="28"/>
-          <w:lang w:val="ru-RU"/>
-        </w:rPr>
-        <w:t xml:space="preserve"> </w:t>
-      </w:r>
-      <w:r>
-        <w:rPr>
-          <w:rFonts w:ascii="Times New Roman" w:hAnsi="Times New Roman" w:cs="Times New Roman"/>
-          <w:sz w:val="28"/>
-          <w:szCs w:val="28"/>
-          <w:lang w:val="ru-RU"/>
-        </w:rPr>
-        <w:t>при возникновении исключений.</w:t>
-      </w:r>
-      <w:bookmarkStart w:id="0" w:name="_GoBack"/>
-      <w:bookmarkEnd w:id="0"/>
+          <w:sz w:val="28"/>
+          <w:szCs w:val="28"/>
+        </w:rPr>
+      </w:pPr>
+      <w:r>
+        <w:rPr>
+          <w:rFonts w:ascii="Times New Roman" w:hAnsi="Times New Roman" w:cs="Times New Roman"/>
+          <w:b/>
+          <w:sz w:val="28"/>
+          <w:szCs w:val="28"/>
+        </w:rPr>
+        <w:t>Цепочки исключений</w:t>
+      </w:r>
+    </w:p>
+    <w:p>
+      <w:pPr>
+        <w:rPr>
+          <w:rFonts w:ascii="Times New Roman" w:hAnsi="Times New Roman" w:cs="Times New Roman"/>
+          <w:sz w:val="28"/>
+          <w:szCs w:val="28"/>
+        </w:rPr>
+      </w:pPr>
+      <w:r>
+        <w:rPr>
+          <w:rFonts w:ascii="Times New Roman" w:hAnsi="Times New Roman" w:cs="Times New Roman"/>
+          <w:sz w:val="28"/>
+          <w:szCs w:val="28"/>
+        </w:rPr>
+        <w:t>Цепочки исключений – средство, позволяющее связывать одно исключение с другим, чтобы описывать в последнем причину появления первого. Конструкторы</w:t>
+      </w:r>
+    </w:p>
+    <w:p>
+      <w:pPr>
+        <w:rPr>
+          <w:rFonts w:ascii="Times New Roman" w:hAnsi="Times New Roman" w:cs="Times New Roman"/>
+          <w:sz w:val="28"/>
+          <w:szCs w:val="28"/>
+        </w:rPr>
+      </w:pPr>
+      <w:r>
+        <w:rPr>
+          <w:noProof/>
+          <w:lang w:eastAsia="ru-RU"/>
+        </w:rPr>
+        <w:drawing>
+          <wp:inline distT="0" distB="0" distL="0" distR="0" wp14:anchorId="0EE056FD" wp14:editId="4F75E294">
+            <wp:extent cx="4743450" cy="428625"/>
+            <wp:effectExtent l="0" t="0" r="0" b="9525"/>
+            <wp:docPr id="2" name="Picture 2"/>
+            <wp:cNvGraphicFramePr>
+              <a:graphicFrameLocks xmlns:a="http://schemas.openxmlformats.org/drawingml/2006/main" noChangeAspect="1"/>
+            </wp:cNvGraphicFramePr>
+            <a:graphic xmlns:a="http://schemas.openxmlformats.org/drawingml/2006/main">
+              <a:graphicData uri="http://schemas.openxmlformats.org/drawingml/2006/picture">
+                <pic:pic xmlns:pic="http://schemas.openxmlformats.org/drawingml/2006/picture">
+                  <pic:nvPicPr>
+                    <pic:cNvPr id="1" name=""/>
+                    <pic:cNvPicPr/>
+                  </pic:nvPicPr>
+                  <pic:blipFill>
+                    <a:blip r:embed="rId7"/>
+                    <a:stretch>
+                      <a:fillRect/>
+                    </a:stretch>
+                  </pic:blipFill>
+                  <pic:spPr>
+                    <a:xfrm>
+                      <a:off x="0" y="0"/>
+                      <a:ext cx="4743450" cy="428625"/>
+                    </a:xfrm>
+                    <a:prstGeom prst="rect">
+                      <a:avLst/>
+                    </a:prstGeom>
+                  </pic:spPr>
+                </pic:pic>
+              </a:graphicData>
+            </a:graphic>
+          </wp:inline>
+        </w:drawing>
+      </w:r>
     </w:p>
     <w:sectPr>
       <w:pgSz w:w="12240" w:h="15840"/>
@@ -1204,6 +1793,103 @@
 </w:document>
 </file>
 
+<file path=word/numbering.xml><?xml version="1.0" encoding="utf-8"?>
+<w:numbering xmlns:wpc="http://schemas.microsoft.com/office/word/2010/wordprocessingCanvas" xmlns:cx="http://schemas.microsoft.com/office/drawing/2014/chartex" xmlns:mc="http://schemas.openxmlformats.org/markup-compatibility/2006" xmlns:o="urn:schemas-microsoft-com:office:office" xmlns:r="http://schemas.openxmlformats.org/officeDocument/2006/relationships" xmlns:m="http://schemas.openxmlformats.org/officeDocument/2006/math" xmlns:v="urn:schemas-microsoft-com:vml" xmlns:wp14="http://schemas.microsoft.com/office/word/2010/wordprocessingDrawing" xmlns:wp="http://schemas.openxmlformats.org/drawingml/2006/wordprocessingDrawing" xmlns:w10="urn:schemas-microsoft-com:office:word" xmlns:w="http://schemas.openxmlformats.org/wordprocessingml/2006/main" xmlns:w14="http://schemas.microsoft.com/office/word/2010/wordml" xmlns:w15="http://schemas.microsoft.com/office/word/2012/wordml" xmlns:w16se="http://schemas.microsoft.com/office/word/2015/wordml/symex" xmlns:wpg="http://schemas.microsoft.com/office/word/2010/wordprocessingGroup" xmlns:wpi="http://schemas.microsoft.com/office/word/2010/wordprocessingInk" xmlns:wne="http://schemas.microsoft.com/office/word/2006/wordml" xmlns:wps="http://schemas.microsoft.com/office/word/2010/wordprocessingShape" mc:Ignorable="w14 w15 w16se wp14">
+  <w:abstractNum w:abstractNumId="0" w15:restartNumberingAfterBreak="0">
+    <w:nsid w:val="21C7168F"/>
+    <w:multiLevelType w:val="hybridMultilevel"/>
+    <w:tmpl w:val="9A202C0E"/>
+    <w:lvl w:ilvl="0" w:tplc="0419000F">
+      <w:start w:val="1"/>
+      <w:numFmt w:val="decimal"/>
+      <w:lvlText w:val="%1."/>
+      <w:lvlJc w:val="left"/>
+      <w:pPr>
+        <w:ind w:left="720" w:hanging="360"/>
+      </w:pPr>
+      <w:rPr>
+        <w:rFonts w:hint="default"/>
+      </w:rPr>
+    </w:lvl>
+    <w:lvl w:ilvl="1" w:tplc="04190019" w:tentative="1">
+      <w:start w:val="1"/>
+      <w:numFmt w:val="lowerLetter"/>
+      <w:lvlText w:val="%2."/>
+      <w:lvlJc w:val="left"/>
+      <w:pPr>
+        <w:ind w:left="1440" w:hanging="360"/>
+      </w:pPr>
+    </w:lvl>
+    <w:lvl w:ilvl="2" w:tplc="0419001B" w:tentative="1">
+      <w:start w:val="1"/>
+      <w:numFmt w:val="lowerRoman"/>
+      <w:lvlText w:val="%3."/>
+      <w:lvlJc w:val="right"/>
+      <w:pPr>
+        <w:ind w:left="2160" w:hanging="180"/>
+      </w:pPr>
+    </w:lvl>
+    <w:lvl w:ilvl="3" w:tplc="0419000F" w:tentative="1">
+      <w:start w:val="1"/>
+      <w:numFmt w:val="decimal"/>
+      <w:lvlText w:val="%4."/>
+      <w:lvlJc w:val="left"/>
+      <w:pPr>
+        <w:ind w:left="2880" w:hanging="360"/>
+      </w:pPr>
+    </w:lvl>
+    <w:lvl w:ilvl="4" w:tplc="04190019" w:tentative="1">
+      <w:start w:val="1"/>
+      <w:numFmt w:val="lowerLetter"/>
+      <w:lvlText w:val="%5."/>
+      <w:lvlJc w:val="left"/>
+      <w:pPr>
+        <w:ind w:left="3600" w:hanging="360"/>
+      </w:pPr>
+    </w:lvl>
+    <w:lvl w:ilvl="5" w:tplc="0419001B" w:tentative="1">
+      <w:start w:val="1"/>
+      <w:numFmt w:val="lowerRoman"/>
+      <w:lvlText w:val="%6."/>
+      <w:lvlJc w:val="right"/>
+      <w:pPr>
+        <w:ind w:left="4320" w:hanging="180"/>
+      </w:pPr>
+    </w:lvl>
+    <w:lvl w:ilvl="6" w:tplc="0419000F" w:tentative="1">
+      <w:start w:val="1"/>
+      <w:numFmt w:val="decimal"/>
+      <w:lvlText w:val="%7."/>
+      <w:lvlJc w:val="left"/>
+      <w:pPr>
+        <w:ind w:left="5040" w:hanging="360"/>
+      </w:pPr>
+    </w:lvl>
+    <w:lvl w:ilvl="7" w:tplc="04190019" w:tentative="1">
+      <w:start w:val="1"/>
+      <w:numFmt w:val="lowerLetter"/>
+      <w:lvlText w:val="%8."/>
+      <w:lvlJc w:val="left"/>
+      <w:pPr>
+        <w:ind w:left="5760" w:hanging="360"/>
+      </w:pPr>
+    </w:lvl>
+    <w:lvl w:ilvl="8" w:tplc="0419001B" w:tentative="1">
+      <w:start w:val="1"/>
+      <w:numFmt w:val="lowerRoman"/>
+      <w:lvlText w:val="%9."/>
+      <w:lvlJc w:val="right"/>
+      <w:pPr>
+        <w:ind w:left="6480" w:hanging="180"/>
+      </w:pPr>
+    </w:lvl>
+  </w:abstractNum>
+  <w:num w:numId="1">
+    <w:abstractNumId w:val="0"/>
+  </w:num>
+</w:numbering>
+</file>
+
 <file path=word/styles.xml><?xml version="1.0" encoding="utf-8"?>
 <w:styles xmlns:mc="http://schemas.openxmlformats.org/markup-compatibility/2006" xmlns:r="http://schemas.openxmlformats.org/officeDocument/2006/relationships" xmlns:w="http://schemas.openxmlformats.org/wordprocessingml/2006/main" xmlns:w14="http://schemas.microsoft.com/office/word/2010/wordml" xmlns:w15="http://schemas.microsoft.com/office/word/2012/wordml" xmlns:w16se="http://schemas.microsoft.com/office/word/2015/wordml/symex" mc:Ignorable="w14 w15 w16se">
   <w:docDefaults>
@@ -1212,7 +1898,7 @@
         <w:rFonts w:asciiTheme="minorHAnsi" w:eastAsiaTheme="minorHAnsi" w:hAnsiTheme="minorHAnsi" w:cstheme="minorBidi"/>
         <w:sz w:val="22"/>
         <w:szCs w:val="22"/>
-        <w:lang w:eastAsia="en-US" w:bidi="ar-SA"/>
+        <w:lang w:val="ru-RU" w:eastAsia="en-US" w:bidi="ar-SA"/>
       </w:rPr>
     </w:rPrDefault>
     <w:pPrDefault>
@@ -1601,7 +2287,6 @@
   <w:style w:type="character" w:default="1" w:styleId="DefaultParagraphFont">
     <w:name w:val="Default Paragraph Font"/>
     <w:uiPriority w:val="1"/>
-    <w:semiHidden/>
     <w:unhideWhenUsed/>
   </w:style>
   <w:style w:type="table" w:default="1" w:styleId="TableNormal">
@@ -1635,6 +2320,17 @@
       <w:b/>
       <w:bCs/>
     </w:rPr>
+  </w:style>
+  <w:style w:type="paragraph" w:styleId="ListParagraph">
+    <w:name w:val="List Paragraph"/>
+    <w:basedOn w:val="Normal"/>
+    <w:uiPriority w:val="34"/>
+    <w:qFormat/>
+    <w:rsid w:val="00EE7249"/>
+    <w:pPr>
+      <w:ind w:left="720"/>
+      <w:contextualSpacing/>
+    </w:pPr>
   </w:style>
 </w:styles>
 </file>

--- a/Обработка исключений.docx
+++ b/Обработка исключений.docx
@@ -1,6 +1,6 @@
 
 <file path=word/document.xml><?xml version="1.0" encoding="utf-8"?>
-<w:document xmlns:wpc="http://schemas.microsoft.com/office/word/2010/wordprocessingCanvas" xmlns:cx="http://schemas.microsoft.com/office/drawing/2014/chartex" xmlns:mc="http://schemas.openxmlformats.org/markup-compatibility/2006" xmlns:o="urn:schemas-microsoft-com:office:office" xmlns:r="http://schemas.openxmlformats.org/officeDocument/2006/relationships" xmlns:m="http://schemas.openxmlformats.org/officeDocument/2006/math" xmlns:v="urn:schemas-microsoft-com:vml" xmlns:wp14="http://schemas.microsoft.com/office/word/2010/wordprocessingDrawing" xmlns:wp="http://schemas.openxmlformats.org/drawingml/2006/wordprocessingDrawing" xmlns:w10="urn:schemas-microsoft-com:office:word" xmlns:w="http://schemas.openxmlformats.org/wordprocessingml/2006/main" xmlns:w14="http://schemas.microsoft.com/office/word/2010/wordml" xmlns:w15="http://schemas.microsoft.com/office/word/2012/wordml" xmlns:w16se="http://schemas.microsoft.com/office/word/2015/wordml/symex" xmlns:wpg="http://schemas.microsoft.com/office/word/2010/wordprocessingGroup" xmlns:wpi="http://schemas.microsoft.com/office/word/2010/wordprocessingInk" xmlns:wne="http://schemas.microsoft.com/office/word/2006/wordml" xmlns:wps="http://schemas.microsoft.com/office/word/2010/wordprocessingShape" mc:Ignorable="w14 w15 w16se wp14">
+<w:document xmlns:wpc="http://schemas.microsoft.com/office/word/2010/wordprocessingCanvas" xmlns:cx="http://schemas.microsoft.com/office/drawing/2014/chartex" xmlns:cx1="http://schemas.microsoft.com/office/drawing/2015/9/8/chartex" xmlns:cx2="http://schemas.microsoft.com/office/drawing/2015/10/21/chartex" xmlns:cx3="http://schemas.microsoft.com/office/drawing/2016/5/9/chartex" xmlns:cx4="http://schemas.microsoft.com/office/drawing/2016/5/10/chartex" xmlns:cx5="http://schemas.microsoft.com/office/drawing/2016/5/11/chartex" xmlns:cx6="http://schemas.microsoft.com/office/drawing/2016/5/12/chartex" xmlns:cx7="http://schemas.microsoft.com/office/drawing/2016/5/13/chartex" xmlns:cx8="http://schemas.microsoft.com/office/drawing/2016/5/14/chartex" xmlns:mc="http://schemas.openxmlformats.org/markup-compatibility/2006" xmlns:aink="http://schemas.microsoft.com/office/drawing/2016/ink" xmlns:am3d="http://schemas.microsoft.com/office/drawing/2017/model3d" xmlns:o="urn:schemas-microsoft-com:office:office" xmlns:r="http://schemas.openxmlformats.org/officeDocument/2006/relationships" xmlns:m="http://schemas.openxmlformats.org/officeDocument/2006/math" xmlns:v="urn:schemas-microsoft-com:vml" xmlns:wp14="http://schemas.microsoft.com/office/word/2010/wordprocessingDrawing" xmlns:wp="http://schemas.openxmlformats.org/drawingml/2006/wordprocessingDrawing" xmlns:w10="urn:schemas-microsoft-com:office:word" xmlns:w="http://schemas.openxmlformats.org/wordprocessingml/2006/main" xmlns:w14="http://schemas.microsoft.com/office/word/2010/wordml" xmlns:w15="http://schemas.microsoft.com/office/word/2012/wordml" xmlns:w16cex="http://schemas.microsoft.com/office/word/2018/wordml/cex" xmlns:w16cid="http://schemas.microsoft.com/office/word/2016/wordml/cid" xmlns:w16="http://schemas.microsoft.com/office/word/2018/wordml" xmlns:w16sdtdh="http://schemas.microsoft.com/office/word/2020/wordml/sdtdatahash" xmlns:w16se="http://schemas.microsoft.com/office/word/2015/wordml/symex" xmlns:wpg="http://schemas.microsoft.com/office/word/2010/wordprocessingGroup" xmlns:wpi="http://schemas.microsoft.com/office/word/2010/wordprocessingInk" xmlns:wne="http://schemas.microsoft.com/office/word/2006/wordml" xmlns:wps="http://schemas.microsoft.com/office/word/2010/wordprocessingShape" mc:Ignorable="w14 w15 w16se w16cid w16 w16cex w16sdtdh wp14">
   <w:body>
     <w:p>
       <w:pPr>
@@ -285,7 +285,6 @@
           <w:rFonts w:ascii="Times New Roman" w:hAnsi="Times New Roman" w:cs="Times New Roman"/>
           <w:sz w:val="28"/>
           <w:szCs w:val="28"/>
-          <w:lang w:val="en-US"/>
         </w:rPr>
       </w:pPr>
       <w:r>
@@ -392,7 +391,7 @@
     </w:p>
     <w:p>
       <w:pPr>
-        <w:pStyle w:val="ListParagraph"/>
+        <w:pStyle w:val="a4"/>
         <w:numPr>
           <w:ilvl w:val="0"/>
           <w:numId w:val="1"/>
@@ -413,17 +412,7 @@
           <w:sz w:val="28"/>
           <w:szCs w:val="28"/>
         </w:rPr>
-        <w:t>Для возбуждения исключения исп</w:t>
-      </w:r>
-      <w:bookmarkStart w:id="0" w:name="_GoBack"/>
-      <w:bookmarkEnd w:id="0"/>
-      <w:r>
-        <w:rPr>
-          <w:rFonts w:ascii="Times New Roman" w:hAnsi="Times New Roman" w:cs="Times New Roman"/>
-          <w:sz w:val="28"/>
-          <w:szCs w:val="28"/>
-        </w:rPr>
-        <w:t xml:space="preserve">ользуем </w:t>
+        <w:t xml:space="preserve">Для возбуждения исключения используем </w:t>
       </w:r>
       <w:r>
         <w:rPr>
@@ -446,7 +435,7 @@
     </w:p>
     <w:p>
       <w:pPr>
-        <w:pStyle w:val="ListParagraph"/>
+        <w:pStyle w:val="a4"/>
         <w:autoSpaceDE w:val="0"/>
         <w:autoSpaceDN w:val="0"/>
         <w:adjustRightInd w:val="0"/>
@@ -614,7 +603,7 @@
     </w:p>
     <w:p>
       <w:pPr>
-        <w:pStyle w:val="ListParagraph"/>
+        <w:pStyle w:val="a4"/>
         <w:autoSpaceDE w:val="0"/>
         <w:autoSpaceDN w:val="0"/>
         <w:adjustRightInd w:val="0"/>
@@ -637,6 +626,11 @@
     </w:p>
     <w:p>
       <w:pPr>
+        <w:pStyle w:val="a4"/>
+        <w:numPr>
+          <w:ilvl w:val="0"/>
+          <w:numId w:val="1"/>
+        </w:numPr>
         <w:autoSpaceDE w:val="0"/>
         <w:autoSpaceDN w:val="0"/>
         <w:adjustRightInd w:val="0"/>
@@ -653,7 +647,7 @@
           <w:sz w:val="28"/>
           <w:szCs w:val="28"/>
         </w:rPr>
-        <w:t xml:space="preserve">2. Для предупреждения в сигнатуре методов о том, что метод может выбросить исключение, применяем </w:t>
+        <w:t xml:space="preserve">Для предупреждения в сигнатуре методов о том, что метод может выбросить исключение, применяем </w:t>
       </w:r>
       <w:r>
         <w:rPr>
@@ -682,67 +676,51 @@
         <w:spacing w:after="140" w:line="276" w:lineRule="auto"/>
         <w:rPr>
           <w:rFonts w:ascii="Times New Roman" w:hAnsi="Times New Roman" w:cs="Times New Roman"/>
-          <w:b/>
-          <w:bCs/>
-          <w:sz w:val="28"/>
-          <w:szCs w:val="28"/>
-        </w:rPr>
-      </w:pPr>
-      <w:r>
-        <w:rPr>
-          <w:rFonts w:ascii="Times New Roman" w:hAnsi="Times New Roman" w:cs="Times New Roman"/>
-          <w:b/>
-          <w:bCs/>
-          <w:sz w:val="28"/>
-          <w:szCs w:val="28"/>
-          <w:lang w:val="en"/>
-        </w:rPr>
-        <w:t>Try</w:t>
-      </w:r>
-      <w:r>
-        <w:rPr>
-          <w:rFonts w:ascii="Times New Roman" w:hAnsi="Times New Roman" w:cs="Times New Roman"/>
-          <w:b/>
-          <w:bCs/>
-          <w:sz w:val="28"/>
-          <w:szCs w:val="28"/>
-        </w:rPr>
-        <w:t xml:space="preserve"> </w:t>
-      </w:r>
-      <w:r>
-        <w:rPr>
-          <w:rFonts w:ascii="Times New Roman" w:hAnsi="Times New Roman" w:cs="Times New Roman"/>
-          <w:b/>
-          <w:bCs/>
-          <w:sz w:val="28"/>
-          <w:szCs w:val="28"/>
-          <w:lang w:val="en"/>
-        </w:rPr>
-        <w:t>with</w:t>
-      </w:r>
-      <w:r>
-        <w:rPr>
-          <w:rFonts w:ascii="Times New Roman" w:hAnsi="Times New Roman" w:cs="Times New Roman"/>
-          <w:b/>
-          <w:bCs/>
-          <w:sz w:val="28"/>
-          <w:szCs w:val="28"/>
-        </w:rPr>
-        <w:t xml:space="preserve"> </w:t>
-      </w:r>
-      <w:proofErr w:type="spellStart"/>
-      <w:r>
-        <w:rPr>
-          <w:rFonts w:ascii="Times New Roman" w:hAnsi="Times New Roman" w:cs="Times New Roman"/>
-          <w:b/>
-          <w:bCs/>
-          <w:sz w:val="28"/>
-          <w:szCs w:val="28"/>
-          <w:lang w:val="en"/>
-        </w:rPr>
-        <w:t>resourse</w:t>
-      </w:r>
-      <w:proofErr w:type="spellEnd"/>
+          <w:sz w:val="28"/>
+          <w:szCs w:val="28"/>
+          <w:lang w:val="en-US"/>
+        </w:rPr>
+      </w:pPr>
+      <w:r>
+        <w:rPr>
+          <w:noProof/>
+        </w:rPr>
+        <w:drawing>
+          <wp:inline distT="0" distB="0" distL="0" distR="0" wp14:anchorId="64E45EA3" wp14:editId="280F9059">
+            <wp:extent cx="2228850" cy="1438275"/>
+            <wp:effectExtent l="0" t="0" r="0" b="9525"/>
+            <wp:docPr id="4" name="Рисунок 4"/>
+            <wp:cNvGraphicFramePr>
+              <a:graphicFrameLocks xmlns:a="http://schemas.openxmlformats.org/drawingml/2006/main" noChangeAspect="1"/>
+            </wp:cNvGraphicFramePr>
+            <a:graphic xmlns:a="http://schemas.openxmlformats.org/drawingml/2006/main">
+              <a:graphicData uri="http://schemas.openxmlformats.org/drawingml/2006/picture">
+                <pic:pic xmlns:pic="http://schemas.openxmlformats.org/drawingml/2006/picture">
+                  <pic:nvPicPr>
+                    <pic:cNvPr id="1" name=""/>
+                    <pic:cNvPicPr/>
+                  </pic:nvPicPr>
+                  <pic:blipFill>
+                    <a:blip r:embed="rId6"/>
+                    <a:stretch>
+                      <a:fillRect/>
+                    </a:stretch>
+                  </pic:blipFill>
+                  <pic:spPr>
+                    <a:xfrm>
+                      <a:off x="0" y="0"/>
+                      <a:ext cx="2228850" cy="1438275"/>
+                    </a:xfrm>
+                    <a:prstGeom prst="rect">
+                      <a:avLst/>
+                    </a:prstGeom>
+                  </pic:spPr>
+                </pic:pic>
+              </a:graphicData>
+            </a:graphic>
+          </wp:inline>
+        </w:drawing>
+      </w:r>
     </w:p>
     <w:p>
       <w:pPr>
@@ -762,25 +740,7 @@
           <w:sz w:val="28"/>
           <w:szCs w:val="28"/>
         </w:rPr>
-        <w:t xml:space="preserve">Данная конструкция, которая появилась в Java 7, позволяет использовать блок </w:t>
-      </w:r>
-      <w:r>
-        <w:rPr>
-          <w:rFonts w:ascii="Times New Roman" w:hAnsi="Times New Roman" w:cs="Times New Roman"/>
-          <w:i/>
-          <w:iCs/>
-          <w:sz w:val="28"/>
-          <w:szCs w:val="28"/>
-        </w:rPr>
-        <w:t>try-catch</w:t>
-      </w:r>
-      <w:r>
-        <w:rPr>
-          <w:rFonts w:ascii="Times New Roman" w:hAnsi="Times New Roman" w:cs="Times New Roman"/>
-          <w:sz w:val="28"/>
-          <w:szCs w:val="28"/>
-        </w:rPr>
-        <w:t xml:space="preserve"> не заботясь о закрытии ресурсов, используемых в данном сегменте кода. Ресурсы объявляются в скобках сразу после try, а компилятор уже сам неявно создаёт секцию finally, в которой и происходит освобождение занятых в блоке ресурсов. Под ресурсами подразумеваются сущности, реализующие интерфейс java.lang.Autocloseable.</w:t>
+        <w:t>Данный</w:t>
       </w:r>
       <w:r>
         <w:rPr>
@@ -796,7 +756,7 @@
           <w:sz w:val="28"/>
           <w:szCs w:val="28"/>
         </w:rPr>
-        <w:t xml:space="preserve">Он имеет метод </w:t>
+        <w:t xml:space="preserve">блок кода вернет 3. То есть </w:t>
       </w:r>
       <w:r>
         <w:rPr>
@@ -805,23 +765,40 @@
           <w:szCs w:val="28"/>
           <w:lang w:val="en-US"/>
         </w:rPr>
-        <w:t>close</w:t>
-      </w:r>
-      <w:r>
-        <w:rPr>
-          <w:rFonts w:ascii="Times New Roman" w:hAnsi="Times New Roman" w:cs="Times New Roman"/>
-          <w:sz w:val="28"/>
-          <w:szCs w:val="28"/>
-        </w:rPr>
-        <w:t xml:space="preserve">, </w:t>
-      </w:r>
-      <w:r>
-        <w:rPr>
-          <w:rFonts w:ascii="Times New Roman" w:hAnsi="Times New Roman" w:cs="Times New Roman"/>
-          <w:sz w:val="28"/>
-          <w:szCs w:val="28"/>
-        </w:rPr>
-        <w:t>который освободит ресурсы не зависимо от того, были ли исключения.</w:t>
+        <w:t>finally</w:t>
+      </w:r>
+      <w:r>
+        <w:rPr>
+          <w:rFonts w:ascii="Times New Roman" w:hAnsi="Times New Roman" w:cs="Times New Roman"/>
+          <w:sz w:val="28"/>
+          <w:szCs w:val="28"/>
+        </w:rPr>
+        <w:t xml:space="preserve"> </w:t>
+      </w:r>
+      <w:r>
+        <w:rPr>
+          <w:rFonts w:ascii="Times New Roman" w:hAnsi="Times New Roman" w:cs="Times New Roman"/>
+          <w:sz w:val="28"/>
+          <w:szCs w:val="28"/>
+        </w:rPr>
+        <w:t xml:space="preserve">выполняется даже после возврата с помощью </w:t>
+      </w:r>
+      <w:r>
+        <w:rPr>
+          <w:rFonts w:ascii="Times New Roman" w:hAnsi="Times New Roman" w:cs="Times New Roman"/>
+          <w:sz w:val="28"/>
+          <w:szCs w:val="28"/>
+          <w:lang w:val="en-US"/>
+        </w:rPr>
+        <w:t>return</w:t>
+      </w:r>
+      <w:r>
+        <w:rPr>
+          <w:rFonts w:ascii="Times New Roman" w:hAnsi="Times New Roman" w:cs="Times New Roman"/>
+          <w:sz w:val="28"/>
+          <w:szCs w:val="28"/>
+        </w:rPr>
+        <w:t>.</w:t>
       </w:r>
     </w:p>
     <w:p>
@@ -836,6 +813,171 @@
           <w:szCs w:val="28"/>
         </w:rPr>
       </w:pPr>
+    </w:p>
+    <w:p>
+      <w:pPr>
+        <w:autoSpaceDE w:val="0"/>
+        <w:autoSpaceDN w:val="0"/>
+        <w:adjustRightInd w:val="0"/>
+        <w:spacing w:after="140" w:line="276" w:lineRule="auto"/>
+        <w:rPr>
+          <w:rFonts w:ascii="Times New Roman" w:hAnsi="Times New Roman" w:cs="Times New Roman"/>
+          <w:b/>
+          <w:bCs/>
+          <w:sz w:val="28"/>
+          <w:szCs w:val="28"/>
+          <w:lang w:val="en-US"/>
+        </w:rPr>
+      </w:pPr>
+      <w:r>
+        <w:rPr>
+          <w:rFonts w:ascii="Times New Roman" w:hAnsi="Times New Roman" w:cs="Times New Roman"/>
+          <w:b/>
+          <w:bCs/>
+          <w:sz w:val="28"/>
+          <w:szCs w:val="28"/>
+          <w:lang w:val="en"/>
+        </w:rPr>
+        <w:lastRenderedPageBreak/>
+        <w:t>Try</w:t>
+      </w:r>
+      <w:r>
+        <w:rPr>
+          <w:rFonts w:ascii="Times New Roman" w:hAnsi="Times New Roman" w:cs="Times New Roman"/>
+          <w:b/>
+          <w:bCs/>
+          <w:sz w:val="28"/>
+          <w:szCs w:val="28"/>
+          <w:lang w:val="en-US"/>
+        </w:rPr>
+        <w:t xml:space="preserve"> </w:t>
+      </w:r>
+      <w:r>
+        <w:rPr>
+          <w:rFonts w:ascii="Times New Roman" w:hAnsi="Times New Roman" w:cs="Times New Roman"/>
+          <w:b/>
+          <w:bCs/>
+          <w:sz w:val="28"/>
+          <w:szCs w:val="28"/>
+          <w:lang w:val="en"/>
+        </w:rPr>
+        <w:t>with</w:t>
+      </w:r>
+      <w:r>
+        <w:rPr>
+          <w:rFonts w:ascii="Times New Roman" w:hAnsi="Times New Roman" w:cs="Times New Roman"/>
+          <w:b/>
+          <w:bCs/>
+          <w:sz w:val="28"/>
+          <w:szCs w:val="28"/>
+          <w:lang w:val="en-US"/>
+        </w:rPr>
+        <w:t xml:space="preserve"> </w:t>
+      </w:r>
+      <w:r>
+        <w:rPr>
+          <w:rFonts w:ascii="Times New Roman" w:hAnsi="Times New Roman" w:cs="Times New Roman"/>
+          <w:b/>
+          <w:bCs/>
+          <w:sz w:val="28"/>
+          <w:szCs w:val="28"/>
+          <w:lang w:val="en"/>
+        </w:rPr>
+        <w:t>resourse</w:t>
+      </w:r>
+    </w:p>
+    <w:p>
+      <w:pPr>
+        <w:autoSpaceDE w:val="0"/>
+        <w:autoSpaceDN w:val="0"/>
+        <w:adjustRightInd w:val="0"/>
+        <w:spacing w:after="140" w:line="276" w:lineRule="auto"/>
+        <w:rPr>
+          <w:rFonts w:ascii="Times New Roman" w:hAnsi="Times New Roman" w:cs="Times New Roman"/>
+          <w:sz w:val="28"/>
+          <w:szCs w:val="28"/>
+        </w:rPr>
+      </w:pPr>
+      <w:r>
+        <w:rPr>
+          <w:rFonts w:ascii="Times New Roman" w:hAnsi="Times New Roman" w:cs="Times New Roman"/>
+          <w:sz w:val="28"/>
+          <w:szCs w:val="28"/>
+        </w:rPr>
+        <w:t xml:space="preserve">Данная конструкция, которая появилась в Java 7, позволяет использовать блок </w:t>
+      </w:r>
+      <w:r>
+        <w:rPr>
+          <w:rFonts w:ascii="Times New Roman" w:hAnsi="Times New Roman" w:cs="Times New Roman"/>
+          <w:i/>
+          <w:iCs/>
+          <w:sz w:val="28"/>
+          <w:szCs w:val="28"/>
+        </w:rPr>
+        <w:t>try-catch</w:t>
+      </w:r>
+      <w:r>
+        <w:rPr>
+          <w:rFonts w:ascii="Times New Roman" w:hAnsi="Times New Roman" w:cs="Times New Roman"/>
+          <w:sz w:val="28"/>
+          <w:szCs w:val="28"/>
+        </w:rPr>
+        <w:t xml:space="preserve"> не заботясь о закрытии ресурсов, используемых в данном сегменте кода. Ресурсы объявляются в скобках сразу после try, а компилятор уже сам неявно создаёт секцию finally, в которой и происходит освобождение занятых в блоке ресурсов. Под ресурсами подразумеваются сущности, реализующие интерфейс java.lang.Autocloseable.</w:t>
+      </w:r>
+      <w:r>
+        <w:rPr>
+          <w:rFonts w:ascii="Times New Roman" w:hAnsi="Times New Roman" w:cs="Times New Roman"/>
+          <w:sz w:val="28"/>
+          <w:szCs w:val="28"/>
+        </w:rPr>
+        <w:t xml:space="preserve"> </w:t>
+      </w:r>
+      <w:r>
+        <w:rPr>
+          <w:rFonts w:ascii="Times New Roman" w:hAnsi="Times New Roman" w:cs="Times New Roman"/>
+          <w:sz w:val="28"/>
+          <w:szCs w:val="28"/>
+        </w:rPr>
+        <w:t xml:space="preserve">Он имеет метод </w:t>
+      </w:r>
+      <w:r>
+        <w:rPr>
+          <w:rFonts w:ascii="Times New Roman" w:hAnsi="Times New Roman" w:cs="Times New Roman"/>
+          <w:sz w:val="28"/>
+          <w:szCs w:val="28"/>
+          <w:lang w:val="en-US"/>
+        </w:rPr>
+        <w:t>close</w:t>
+      </w:r>
+      <w:r>
+        <w:rPr>
+          <w:rFonts w:ascii="Times New Roman" w:hAnsi="Times New Roman" w:cs="Times New Roman"/>
+          <w:sz w:val="28"/>
+          <w:szCs w:val="28"/>
+        </w:rPr>
+        <w:t xml:space="preserve">, </w:t>
+      </w:r>
+      <w:r>
+        <w:rPr>
+          <w:rFonts w:ascii="Times New Roman" w:hAnsi="Times New Roman" w:cs="Times New Roman"/>
+          <w:sz w:val="28"/>
+          <w:szCs w:val="28"/>
+        </w:rPr>
+        <w:t>который освободит ресурсы не зависимо от того, были ли исключения.</w:t>
+      </w:r>
+    </w:p>
+    <w:p>
+      <w:pPr>
+        <w:autoSpaceDE w:val="0"/>
+        <w:autoSpaceDN w:val="0"/>
+        <w:adjustRightInd w:val="0"/>
+        <w:spacing w:after="140" w:line="276" w:lineRule="auto"/>
+        <w:rPr>
+          <w:rFonts w:ascii="Times New Roman" w:hAnsi="Times New Roman" w:cs="Times New Roman"/>
+          <w:sz w:val="28"/>
+          <w:szCs w:val="28"/>
+        </w:rPr>
+      </w:pPr>
       <w:r>
         <w:rPr>
           <w:rFonts w:ascii="Times New Roman" w:hAnsi="Times New Roman" w:cs="Times New Roman"/>
@@ -857,7 +999,6 @@
           <w:szCs w:val="28"/>
         </w:rPr>
       </w:pPr>
-      <w:proofErr w:type="gramStart"/>
       <w:r>
         <w:rPr>
           <w:rFonts w:ascii="Times New Roman" w:hAnsi="Times New Roman" w:cs="Times New Roman"/>
@@ -865,7 +1006,6 @@
           <w:szCs w:val="28"/>
           <w:lang w:val="en"/>
         </w:rPr>
-        <w:lastRenderedPageBreak/>
         <w:t>try</w:t>
       </w:r>
       <w:r>
@@ -874,16 +1014,7 @@
           <w:sz w:val="28"/>
           <w:szCs w:val="28"/>
         </w:rPr>
-        <w:t>(</w:t>
-      </w:r>
-      <w:proofErr w:type="gramEnd"/>
-      <w:r>
-        <w:rPr>
-          <w:rFonts w:ascii="Times New Roman" w:hAnsi="Times New Roman" w:cs="Times New Roman"/>
-          <w:sz w:val="28"/>
-          <w:szCs w:val="28"/>
-        </w:rPr>
-        <w:t>/*</w:t>
+        <w:t>(/*</w:t>
       </w:r>
       <w:r>
         <w:rPr>
@@ -1161,7 +1292,6 @@
         </w:rPr>
         <w:t xml:space="preserve">Является заменой закрытию ресурса в блоке </w:t>
       </w:r>
-      <w:proofErr w:type="spellStart"/>
       <w:r>
         <w:rPr>
           <w:rFonts w:ascii="Times New Roman" w:hAnsi="Times New Roman" w:cs="Times New Roman"/>
@@ -1171,7 +1301,6 @@
         </w:rPr>
         <w:t>finaly</w:t>
       </w:r>
-      <w:proofErr w:type="spellEnd"/>
       <w:r>
         <w:rPr>
           <w:rFonts w:ascii="Times New Roman" w:hAnsi="Times New Roman" w:cs="Times New Roman"/>
@@ -1283,6 +1412,7 @@
           <w:noProof/>
           <w:lang w:eastAsia="ru-RU"/>
         </w:rPr>
+        <w:lastRenderedPageBreak/>
         <w:drawing>
           <wp:inline distT="0" distB="0" distL="0" distR="0" wp14:anchorId="2997DCD6" wp14:editId="5B23680E">
             <wp:extent cx="6124575" cy="2114550"/>
@@ -1301,7 +1431,7 @@
                     </pic:cNvPicPr>
                   </pic:nvPicPr>
                   <pic:blipFill>
-                    <a:blip r:embed="rId6">
+                    <a:blip r:embed="rId7">
                       <a:extLst>
                         <a:ext uri="{28A0092B-C50C-407E-A947-70E740481C1C}">
                           <a14:useLocalDpi xmlns:a14="http://schemas.microsoft.com/office/drawing/2010/main" val="0"/>
@@ -1417,7 +1547,6 @@
           <w:sz w:val="28"/>
           <w:szCs w:val="28"/>
         </w:rPr>
-        <w:lastRenderedPageBreak/>
         <w:t xml:space="preserve">К первой группе можно отнести случаи, при которых возникают исключения, которые унаследованы из класса </w:t>
       </w:r>
       <w:r>
@@ -1762,7 +1891,7 @@
                     <pic:cNvPicPr/>
                   </pic:nvPicPr>
                   <pic:blipFill>
-                    <a:blip r:embed="rId7"/>
+                    <a:blip r:embed="rId8"/>
                     <a:stretch>
                       <a:fillRect/>
                     </a:stretch>
@@ -1783,6 +1912,85 @@
         </w:drawing>
       </w:r>
     </w:p>
+    <w:p>
+      <w:pPr>
+        <w:rPr>
+          <w:rFonts w:ascii="Times New Roman" w:hAnsi="Times New Roman" w:cs="Times New Roman"/>
+          <w:sz w:val="28"/>
+          <w:szCs w:val="28"/>
+        </w:rPr>
+      </w:pPr>
+    </w:p>
+    <w:p>
+      <w:pPr>
+        <w:rPr>
+          <w:rFonts w:ascii="Times New Roman" w:hAnsi="Times New Roman" w:cs="Times New Roman"/>
+          <w:sz w:val="28"/>
+          <w:szCs w:val="28"/>
+        </w:rPr>
+      </w:pPr>
+      <w:r>
+        <w:rPr>
+          <w:rFonts w:ascii="Times New Roman" w:hAnsi="Times New Roman" w:cs="Times New Roman"/>
+          <w:sz w:val="28"/>
+          <w:szCs w:val="28"/>
+        </w:rPr>
+        <w:lastRenderedPageBreak/>
+        <w:t xml:space="preserve">Раньше для обработки ошибок использовался </w:t>
+      </w:r>
+      <w:r>
+        <w:rPr>
+          <w:rFonts w:ascii="Times New Roman" w:hAnsi="Times New Roman" w:cs="Times New Roman"/>
+          <w:sz w:val="28"/>
+          <w:szCs w:val="28"/>
+        </w:rPr>
+        <w:t>возврат кода в зависимости от успеха либо не удачи. Преимущества исключений в следующем:</w:t>
+      </w:r>
+    </w:p>
+    <w:p>
+      <w:pPr>
+        <w:pStyle w:val="a4"/>
+        <w:numPr>
+          <w:ilvl w:val="0"/>
+          <w:numId w:val="2"/>
+        </w:numPr>
+        <w:rPr>
+          <w:rFonts w:ascii="Times New Roman" w:hAnsi="Times New Roman" w:cs="Times New Roman"/>
+          <w:sz w:val="28"/>
+          <w:szCs w:val="28"/>
+        </w:rPr>
+      </w:pPr>
+      <w:r>
+        <w:rPr>
+          <w:rFonts w:ascii="Times New Roman" w:hAnsi="Times New Roman" w:cs="Times New Roman"/>
+          <w:sz w:val="28"/>
+          <w:szCs w:val="28"/>
+        </w:rPr>
+        <w:t>Исключения нельзя игнорировать, разработчик должен их обработать.</w:t>
+      </w:r>
+    </w:p>
+    <w:p>
+      <w:pPr>
+        <w:pStyle w:val="a4"/>
+        <w:numPr>
+          <w:ilvl w:val="0"/>
+          <w:numId w:val="2"/>
+        </w:numPr>
+        <w:rPr>
+          <w:rFonts w:ascii="Times New Roman" w:hAnsi="Times New Roman" w:cs="Times New Roman"/>
+          <w:sz w:val="28"/>
+          <w:szCs w:val="28"/>
+        </w:rPr>
+      </w:pPr>
+      <w:r>
+        <w:rPr>
+          <w:rFonts w:ascii="Times New Roman" w:hAnsi="Times New Roman" w:cs="Times New Roman"/>
+          <w:sz w:val="28"/>
+          <w:szCs w:val="28"/>
+        </w:rPr>
+        <w:t>Исключения имеют большую информационную нагрузку, чем код ошибки.</w:t>
+      </w:r>
+    </w:p>
     <w:sectPr>
       <w:pgSz w:w="12240" w:h="15840"/>
       <w:pgMar w:top="1134" w:right="850" w:bottom="1134" w:left="1701" w:header="720" w:footer="720" w:gutter="0"/>
@@ -1794,7 +2002,7 @@
 </file>
 
 <file path=word/numbering.xml><?xml version="1.0" encoding="utf-8"?>
-<w:numbering xmlns:wpc="http://schemas.microsoft.com/office/word/2010/wordprocessingCanvas" xmlns:cx="http://schemas.microsoft.com/office/drawing/2014/chartex" xmlns:mc="http://schemas.openxmlformats.org/markup-compatibility/2006" xmlns:o="urn:schemas-microsoft-com:office:office" xmlns:r="http://schemas.openxmlformats.org/officeDocument/2006/relationships" xmlns:m="http://schemas.openxmlformats.org/officeDocument/2006/math" xmlns:v="urn:schemas-microsoft-com:vml" xmlns:wp14="http://schemas.microsoft.com/office/word/2010/wordprocessingDrawing" xmlns:wp="http://schemas.openxmlformats.org/drawingml/2006/wordprocessingDrawing" xmlns:w10="urn:schemas-microsoft-com:office:word" xmlns:w="http://schemas.openxmlformats.org/wordprocessingml/2006/main" xmlns:w14="http://schemas.microsoft.com/office/word/2010/wordml" xmlns:w15="http://schemas.microsoft.com/office/word/2012/wordml" xmlns:w16se="http://schemas.microsoft.com/office/word/2015/wordml/symex" xmlns:wpg="http://schemas.microsoft.com/office/word/2010/wordprocessingGroup" xmlns:wpi="http://schemas.microsoft.com/office/word/2010/wordprocessingInk" xmlns:wne="http://schemas.microsoft.com/office/word/2006/wordml" xmlns:wps="http://schemas.microsoft.com/office/word/2010/wordprocessingShape" mc:Ignorable="w14 w15 w16se wp14">
+<w:numbering xmlns:wpc="http://schemas.microsoft.com/office/word/2010/wordprocessingCanvas" xmlns:cx="http://schemas.microsoft.com/office/drawing/2014/chartex" xmlns:cx1="http://schemas.microsoft.com/office/drawing/2015/9/8/chartex" xmlns:cx2="http://schemas.microsoft.com/office/drawing/2015/10/21/chartex" xmlns:cx3="http://schemas.microsoft.com/office/drawing/2016/5/9/chartex" xmlns:cx4="http://schemas.microsoft.com/office/drawing/2016/5/10/chartex" xmlns:cx5="http://schemas.microsoft.com/office/drawing/2016/5/11/chartex" xmlns:cx6="http://schemas.microsoft.com/office/drawing/2016/5/12/chartex" xmlns:cx7="http://schemas.microsoft.com/office/drawing/2016/5/13/chartex" xmlns:cx8="http://schemas.microsoft.com/office/drawing/2016/5/14/chartex" xmlns:mc="http://schemas.openxmlformats.org/markup-compatibility/2006" xmlns:aink="http://schemas.microsoft.com/office/drawing/2016/ink" xmlns:am3d="http://schemas.microsoft.com/office/drawing/2017/model3d" xmlns:o="urn:schemas-microsoft-com:office:office" xmlns:r="http://schemas.openxmlformats.org/officeDocument/2006/relationships" xmlns:m="http://schemas.openxmlformats.org/officeDocument/2006/math" xmlns:v="urn:schemas-microsoft-com:vml" xmlns:wp14="http://schemas.microsoft.com/office/word/2010/wordprocessingDrawing" xmlns:wp="http://schemas.openxmlformats.org/drawingml/2006/wordprocessingDrawing" xmlns:w10="urn:schemas-microsoft-com:office:word" xmlns:w="http://schemas.openxmlformats.org/wordprocessingml/2006/main" xmlns:w14="http://schemas.microsoft.com/office/word/2010/wordml" xmlns:w15="http://schemas.microsoft.com/office/word/2012/wordml" xmlns:w16cex="http://schemas.microsoft.com/office/word/2018/wordml/cex" xmlns:w16cid="http://schemas.microsoft.com/office/word/2016/wordml/cid" xmlns:w16="http://schemas.microsoft.com/office/word/2018/wordml" xmlns:w16sdtdh="http://schemas.microsoft.com/office/word/2020/wordml/sdtdatahash" xmlns:w16se="http://schemas.microsoft.com/office/word/2015/wordml/symex" xmlns:wpg="http://schemas.microsoft.com/office/word/2010/wordprocessingGroup" xmlns:wpi="http://schemas.microsoft.com/office/word/2010/wordprocessingInk" xmlns:wne="http://schemas.microsoft.com/office/word/2006/wordml" xmlns:wps="http://schemas.microsoft.com/office/word/2010/wordprocessingShape" mc:Ignorable="w14 w15 w16se w16cid w16 w16cex w16sdtdh wp14">
   <w:abstractNum w:abstractNumId="0" w15:restartNumberingAfterBreak="0">
     <w:nsid w:val="21C7168F"/>
     <w:multiLevelType w:val="hybridMultilevel"/>
@@ -1884,14 +2092,130 @@
       </w:pPr>
     </w:lvl>
   </w:abstractNum>
+  <w:abstractNum w:abstractNumId="1" w15:restartNumberingAfterBreak="0">
+    <w:nsid w:val="6BA72359"/>
+    <w:multiLevelType w:val="hybridMultilevel"/>
+    <w:tmpl w:val="6694AF2E"/>
+    <w:lvl w:ilvl="0" w:tplc="20000001">
+      <w:start w:val="1"/>
+      <w:numFmt w:val="bullet"/>
+      <w:lvlText w:val=""/>
+      <w:lvlJc w:val="left"/>
+      <w:pPr>
+        <w:ind w:left="720" w:hanging="360"/>
+      </w:pPr>
+      <w:rPr>
+        <w:rFonts w:ascii="Symbol" w:hAnsi="Symbol" w:hint="default"/>
+      </w:rPr>
+    </w:lvl>
+    <w:lvl w:ilvl="1" w:tplc="20000003" w:tentative="1">
+      <w:start w:val="1"/>
+      <w:numFmt w:val="bullet"/>
+      <w:lvlText w:val="o"/>
+      <w:lvlJc w:val="left"/>
+      <w:pPr>
+        <w:ind w:left="1440" w:hanging="360"/>
+      </w:pPr>
+      <w:rPr>
+        <w:rFonts w:ascii="Courier New" w:hAnsi="Courier New" w:cs="Courier New" w:hint="default"/>
+      </w:rPr>
+    </w:lvl>
+    <w:lvl w:ilvl="2" w:tplc="20000005" w:tentative="1">
+      <w:start w:val="1"/>
+      <w:numFmt w:val="bullet"/>
+      <w:lvlText w:val=""/>
+      <w:lvlJc w:val="left"/>
+      <w:pPr>
+        <w:ind w:left="2160" w:hanging="360"/>
+      </w:pPr>
+      <w:rPr>
+        <w:rFonts w:ascii="Wingdings" w:hAnsi="Wingdings" w:hint="default"/>
+      </w:rPr>
+    </w:lvl>
+    <w:lvl w:ilvl="3" w:tplc="20000001" w:tentative="1">
+      <w:start w:val="1"/>
+      <w:numFmt w:val="bullet"/>
+      <w:lvlText w:val=""/>
+      <w:lvlJc w:val="left"/>
+      <w:pPr>
+        <w:ind w:left="2880" w:hanging="360"/>
+      </w:pPr>
+      <w:rPr>
+        <w:rFonts w:ascii="Symbol" w:hAnsi="Symbol" w:hint="default"/>
+      </w:rPr>
+    </w:lvl>
+    <w:lvl w:ilvl="4" w:tplc="20000003" w:tentative="1">
+      <w:start w:val="1"/>
+      <w:numFmt w:val="bullet"/>
+      <w:lvlText w:val="o"/>
+      <w:lvlJc w:val="left"/>
+      <w:pPr>
+        <w:ind w:left="3600" w:hanging="360"/>
+      </w:pPr>
+      <w:rPr>
+        <w:rFonts w:ascii="Courier New" w:hAnsi="Courier New" w:cs="Courier New" w:hint="default"/>
+      </w:rPr>
+    </w:lvl>
+    <w:lvl w:ilvl="5" w:tplc="20000005" w:tentative="1">
+      <w:start w:val="1"/>
+      <w:numFmt w:val="bullet"/>
+      <w:lvlText w:val=""/>
+      <w:lvlJc w:val="left"/>
+      <w:pPr>
+        <w:ind w:left="4320" w:hanging="360"/>
+      </w:pPr>
+      <w:rPr>
+        <w:rFonts w:ascii="Wingdings" w:hAnsi="Wingdings" w:hint="default"/>
+      </w:rPr>
+    </w:lvl>
+    <w:lvl w:ilvl="6" w:tplc="20000001" w:tentative="1">
+      <w:start w:val="1"/>
+      <w:numFmt w:val="bullet"/>
+      <w:lvlText w:val=""/>
+      <w:lvlJc w:val="left"/>
+      <w:pPr>
+        <w:ind w:left="5040" w:hanging="360"/>
+      </w:pPr>
+      <w:rPr>
+        <w:rFonts w:ascii="Symbol" w:hAnsi="Symbol" w:hint="default"/>
+      </w:rPr>
+    </w:lvl>
+    <w:lvl w:ilvl="7" w:tplc="20000003" w:tentative="1">
+      <w:start w:val="1"/>
+      <w:numFmt w:val="bullet"/>
+      <w:lvlText w:val="o"/>
+      <w:lvlJc w:val="left"/>
+      <w:pPr>
+        <w:ind w:left="5760" w:hanging="360"/>
+      </w:pPr>
+      <w:rPr>
+        <w:rFonts w:ascii="Courier New" w:hAnsi="Courier New" w:cs="Courier New" w:hint="default"/>
+      </w:rPr>
+    </w:lvl>
+    <w:lvl w:ilvl="8" w:tplc="20000005" w:tentative="1">
+      <w:start w:val="1"/>
+      <w:numFmt w:val="bullet"/>
+      <w:lvlText w:val=""/>
+      <w:lvlJc w:val="left"/>
+      <w:pPr>
+        <w:ind w:left="6480" w:hanging="360"/>
+      </w:pPr>
+      <w:rPr>
+        <w:rFonts w:ascii="Wingdings" w:hAnsi="Wingdings" w:hint="default"/>
+      </w:rPr>
+    </w:lvl>
+  </w:abstractNum>
   <w:num w:numId="1">
     <w:abstractNumId w:val="0"/>
+  </w:num>
+  <w:num w:numId="2">
+    <w:abstractNumId w:val="1"/>
   </w:num>
 </w:numbering>
 </file>
 
 <file path=word/styles.xml><?xml version="1.0" encoding="utf-8"?>
-<w:styles xmlns:mc="http://schemas.openxmlformats.org/markup-compatibility/2006" xmlns:r="http://schemas.openxmlformats.org/officeDocument/2006/relationships" xmlns:w="http://schemas.openxmlformats.org/wordprocessingml/2006/main" xmlns:w14="http://schemas.microsoft.com/office/word/2010/wordml" xmlns:w15="http://schemas.microsoft.com/office/word/2012/wordml" xmlns:w16se="http://schemas.microsoft.com/office/word/2015/wordml/symex" mc:Ignorable="w14 w15 w16se">
+<w:styles xmlns:mc="http://schemas.openxmlformats.org/markup-compatibility/2006" xmlns:r="http://schemas.openxmlformats.org/officeDocument/2006/relationships" xmlns:w="http://schemas.openxmlformats.org/wordprocessingml/2006/main" xmlns:w14="http://schemas.microsoft.com/office/word/2010/wordml" xmlns:w15="http://schemas.microsoft.com/office/word/2012/wordml" xmlns:w16cex="http://schemas.microsoft.com/office/word/2018/wordml/cex" xmlns:w16cid="http://schemas.microsoft.com/office/word/2016/wordml/cid" xmlns:w16="http://schemas.microsoft.com/office/word/2018/wordml" xmlns:w16sdtdh="http://schemas.microsoft.com/office/word/2020/wordml/sdtdatahash" xmlns:w16se="http://schemas.microsoft.com/office/word/2015/wordml/symex" mc:Ignorable="w14 w15 w16se w16cid w16 w16cex w16sdtdh">
   <w:docDefaults>
     <w:rPrDefault>
       <w:rPr>
@@ -1907,7 +2231,7 @@
       </w:pPr>
     </w:pPrDefault>
   </w:docDefaults>
-  <w:latentStyles w:defLockedState="0" w:defUIPriority="99" w:defSemiHidden="0" w:defUnhideWhenUsed="0" w:defQFormat="0" w:count="371">
+  <w:latentStyles w:defLockedState="0" w:defUIPriority="99" w:defSemiHidden="0" w:defUnhideWhenUsed="0" w:defQFormat="0" w:count="376">
     <w:lsdException w:name="Normal" w:uiPriority="0" w:qFormat="1"/>
     <w:lsdException w:name="heading 1" w:uiPriority="9" w:qFormat="1"/>
     <w:lsdException w:name="heading 2" w:semiHidden="1" w:uiPriority="9" w:unhideWhenUsed="1" w:qFormat="1"/>
@@ -2013,7 +2337,6 @@
     <w:lsdException w:name="HTML Sample" w:semiHidden="1" w:unhideWhenUsed="1"/>
     <w:lsdException w:name="HTML Typewriter" w:semiHidden="1" w:unhideWhenUsed="1"/>
     <w:lsdException w:name="HTML Variable" w:semiHidden="1" w:unhideWhenUsed="1"/>
-    <w:lsdException w:name="Normal Table" w:semiHidden="1" w:unhideWhenUsed="1"/>
     <w:lsdException w:name="annotation subject" w:semiHidden="1" w:unhideWhenUsed="1"/>
     <w:lsdException w:name="No List" w:semiHidden="1" w:unhideWhenUsed="1"/>
     <w:lsdException w:name="Outline List 1" w:semiHidden="1" w:unhideWhenUsed="1"/>
@@ -2056,11 +2379,8 @@
     <w:lsdException w:name="Table Contemporary" w:semiHidden="1" w:unhideWhenUsed="1"/>
     <w:lsdException w:name="Table Elegant" w:semiHidden="1" w:unhideWhenUsed="1"/>
     <w:lsdException w:name="Table Professional" w:semiHidden="1" w:unhideWhenUsed="1"/>
-    <w:lsdException w:name="Table Subtle 1" w:semiHidden="1" w:unhideWhenUsed="1"/>
     <w:lsdException w:name="Table Subtle 2" w:semiHidden="1" w:unhideWhenUsed="1"/>
     <w:lsdException w:name="Table Web 1" w:semiHidden="1" w:unhideWhenUsed="1"/>
-    <w:lsdException w:name="Table Web 2" w:semiHidden="1" w:unhideWhenUsed="1"/>
-    <w:lsdException w:name="Table Web 3" w:semiHidden="1" w:unhideWhenUsed="1"/>
     <w:lsdException w:name="Balloon Text" w:semiHidden="1" w:unhideWhenUsed="1"/>
     <w:lsdException w:name="Table Grid" w:uiPriority="39"/>
     <w:lsdException w:name="Table Theme" w:semiHidden="1" w:unhideWhenUsed="1"/>
@@ -2279,17 +2599,23 @@
     <w:lsdException w:name="List Table 5 Dark Accent 6" w:uiPriority="50"/>
     <w:lsdException w:name="List Table 6 Colorful Accent 6" w:uiPriority="51"/>
     <w:lsdException w:name="List Table 7 Colorful Accent 6" w:uiPriority="52"/>
+    <w:lsdException w:name="Mention" w:semiHidden="1" w:unhideWhenUsed="1"/>
+    <w:lsdException w:name="Smart Hyperlink" w:semiHidden="1" w:unhideWhenUsed="1"/>
+    <w:lsdException w:name="Hashtag" w:semiHidden="1" w:unhideWhenUsed="1"/>
+    <w:lsdException w:name="Unresolved Mention" w:semiHidden="1" w:unhideWhenUsed="1"/>
+    <w:lsdException w:name="Smart Link" w:semiHidden="1" w:unhideWhenUsed="1"/>
   </w:latentStyles>
-  <w:style w:type="paragraph" w:default="1" w:styleId="Normal">
+  <w:style w:type="paragraph" w:default="1" w:styleId="a">
     <w:name w:val="Normal"/>
     <w:qFormat/>
   </w:style>
-  <w:style w:type="character" w:default="1" w:styleId="DefaultParagraphFont">
+  <w:style w:type="character" w:default="1" w:styleId="a0">
     <w:name w:val="Default Paragraph Font"/>
     <w:uiPriority w:val="1"/>
+    <w:semiHidden/>
     <w:unhideWhenUsed/>
   </w:style>
-  <w:style w:type="table" w:default="1" w:styleId="TableNormal">
+  <w:style w:type="table" w:default="1" w:styleId="a1">
     <w:name w:val="Normal Table"/>
     <w:uiPriority w:val="99"/>
     <w:semiHidden/>
@@ -2304,15 +2630,15 @@
       </w:tblCellMar>
     </w:tblPr>
   </w:style>
-  <w:style w:type="numbering" w:default="1" w:styleId="NoList">
+  <w:style w:type="numbering" w:default="1" w:styleId="a2">
     <w:name w:val="No List"/>
     <w:uiPriority w:val="99"/>
     <w:semiHidden/>
     <w:unhideWhenUsed/>
   </w:style>
-  <w:style w:type="character" w:styleId="Strong">
+  <w:style w:type="character" w:styleId="a3">
     <w:name w:val="Strong"/>
-    <w:basedOn w:val="DefaultParagraphFont"/>
+    <w:basedOn w:val="a0"/>
     <w:uiPriority w:val="22"/>
     <w:qFormat/>
     <w:rsid w:val="00CA5920"/>
@@ -2321,9 +2647,9 @@
       <w:bCs/>
     </w:rPr>
   </w:style>
-  <w:style w:type="paragraph" w:styleId="ListParagraph">
+  <w:style w:type="paragraph" w:styleId="a4">
     <w:name w:val="List Paragraph"/>
-    <w:basedOn w:val="Normal"/>
+    <w:basedOn w:val="a"/>
     <w:uiPriority w:val="34"/>
     <w:qFormat/>
     <w:rsid w:val="00EE7249"/>

--- a/Обработка исключений.docx
+++ b/Обработка исключений.docx
@@ -17,105 +17,53 @@
       <w:r>
         <w:rPr>
           <w:rFonts w:ascii="Times New Roman" w:hAnsi="Times New Roman" w:cs="Times New Roman"/>
-          <w:sz w:val="28"/>
-          <w:szCs w:val="28"/>
-        </w:rPr>
-        <w:t xml:space="preserve">При обработке исключений в Java применяются следующие </w:t>
-      </w:r>
-      <w:r>
-        <w:rPr>
-          <w:rFonts w:ascii="Times New Roman" w:hAnsi="Times New Roman" w:cs="Times New Roman"/>
           <w:b/>
           <w:bCs/>
           <w:sz w:val="28"/>
           <w:szCs w:val="28"/>
         </w:rPr>
-        <w:t>ключевые слова</w:t>
-      </w:r>
-      <w:r>
-        <w:rPr>
-          <w:rFonts w:ascii="Times New Roman" w:hAnsi="Times New Roman" w:cs="Times New Roman"/>
-          <w:sz w:val="28"/>
-          <w:szCs w:val="28"/>
-        </w:rPr>
-        <w:t xml:space="preserve">: — </w:t>
-      </w:r>
-      <w:r>
-        <w:rPr>
-          <w:rFonts w:ascii="Times New Roman" w:hAnsi="Times New Roman" w:cs="Times New Roman"/>
-          <w:b/>
-          <w:bCs/>
-          <w:sz w:val="28"/>
-          <w:szCs w:val="28"/>
-        </w:rPr>
-        <w:t>try</w:t>
-      </w:r>
-      <w:r>
-        <w:rPr>
-          <w:rFonts w:ascii="Times New Roman" w:hAnsi="Times New Roman" w:cs="Times New Roman"/>
-          <w:sz w:val="28"/>
-          <w:szCs w:val="28"/>
-        </w:rPr>
-        <w:t xml:space="preserve"> – служит для определения блока кода, в котором может произойти исключение; </w:t>
-      </w:r>
-      <w:r>
-        <w:rPr>
-          <w:rFonts w:ascii="Times New Roman" w:hAnsi="Times New Roman" w:cs="Times New Roman"/>
-          <w:sz w:val="28"/>
-          <w:szCs w:val="28"/>
-        </w:rPr>
-        <w:t xml:space="preserve">Могут быть вложенными, как в другой </w:t>
-      </w:r>
-      <w:r>
-        <w:rPr>
-          <w:rFonts w:ascii="Times New Roman" w:hAnsi="Times New Roman" w:cs="Times New Roman"/>
-          <w:sz w:val="28"/>
-          <w:szCs w:val="28"/>
-          <w:lang w:val="en-US"/>
-        </w:rPr>
-        <w:t>try</w:t>
-      </w:r>
-      <w:r>
-        <w:rPr>
-          <w:rFonts w:ascii="Times New Roman" w:hAnsi="Times New Roman" w:cs="Times New Roman"/>
-          <w:sz w:val="28"/>
-          <w:szCs w:val="28"/>
-        </w:rPr>
-        <w:t xml:space="preserve">, так и в </w:t>
-      </w:r>
-      <w:r>
-        <w:rPr>
-          <w:rFonts w:ascii="Times New Roman" w:hAnsi="Times New Roman" w:cs="Times New Roman"/>
-          <w:sz w:val="28"/>
-          <w:szCs w:val="28"/>
-          <w:lang w:val="en-US"/>
-        </w:rPr>
-        <w:t>catch</w:t>
-      </w:r>
-      <w:r>
-        <w:rPr>
-          <w:rFonts w:ascii="Times New Roman" w:hAnsi="Times New Roman" w:cs="Times New Roman"/>
-          <w:sz w:val="28"/>
-          <w:szCs w:val="28"/>
-        </w:rPr>
-        <w:t xml:space="preserve">, </w:t>
-      </w:r>
-      <w:r>
-        <w:rPr>
-          <w:rFonts w:ascii="Times New Roman" w:hAnsi="Times New Roman" w:cs="Times New Roman"/>
-          <w:sz w:val="28"/>
-          <w:szCs w:val="28"/>
-          <w:lang w:val="en-US"/>
-        </w:rPr>
-        <w:t>finally</w:t>
-      </w:r>
-      <w:r>
-        <w:rPr>
-          <w:rFonts w:ascii="Times New Roman" w:hAnsi="Times New Roman" w:cs="Times New Roman"/>
-          <w:sz w:val="28"/>
-          <w:szCs w:val="28"/>
-        </w:rPr>
-        <w:t>.</w:t>
+        <w:t xml:space="preserve">Исключение – </w:t>
+      </w:r>
+      <w:r>
+        <w:rPr>
+          <w:rFonts w:ascii="Times New Roman" w:hAnsi="Times New Roman" w:cs="Times New Roman"/>
+          <w:sz w:val="28"/>
+          <w:szCs w:val="28"/>
+        </w:rPr>
+        <w:t>проблема (ошибка), возникающая во время выполнения программы.</w:t>
+      </w:r>
+      <w:r>
+        <w:rPr>
+          <w:rFonts w:ascii="Times New Roman" w:hAnsi="Times New Roman" w:cs="Times New Roman"/>
+          <w:sz w:val="28"/>
+          <w:szCs w:val="28"/>
+        </w:rPr>
+        <w:t xml:space="preserve"> В </w:t>
+      </w:r>
+      <w:r>
+        <w:rPr>
+          <w:rFonts w:ascii="Times New Roman" w:hAnsi="Times New Roman" w:cs="Times New Roman"/>
+          <w:sz w:val="28"/>
+          <w:szCs w:val="28"/>
+          <w:lang w:val="en-US"/>
+        </w:rPr>
+        <w:t>Java</w:t>
+      </w:r>
+      <w:r>
+        <w:rPr>
+          <w:rFonts w:ascii="Times New Roman" w:hAnsi="Times New Roman" w:cs="Times New Roman"/>
+          <w:sz w:val="28"/>
+          <w:szCs w:val="28"/>
+        </w:rPr>
+        <w:t xml:space="preserve"> </w:t>
+      </w:r>
+      <w:r>
+        <w:rPr>
+          <w:rFonts w:ascii="Times New Roman" w:hAnsi="Times New Roman" w:cs="Times New Roman"/>
+          <w:sz w:val="28"/>
+          <w:szCs w:val="28"/>
+        </w:rPr>
+        <w:t xml:space="preserve">представляет собой объект, описывающий исключительную ситуацию. </w:t>
       </w:r>
     </w:p>
     <w:p>
@@ -136,7 +84,144 @@
           <w:sz w:val="28"/>
           <w:szCs w:val="28"/>
         </w:rPr>
-        <w:t xml:space="preserve">— </w:t>
+        <w:t xml:space="preserve">Когда возникает такая ситуация, в вызвавшем ошибку методе генерируется </w:t>
+      </w:r>
+      <w:r>
+        <w:rPr>
+          <w:rFonts w:ascii="Times New Roman" w:hAnsi="Times New Roman" w:cs="Times New Roman"/>
+          <w:sz w:val="28"/>
+          <w:szCs w:val="28"/>
+        </w:rPr>
+        <w:t>объект исключения</w:t>
+      </w:r>
+      <w:r>
+        <w:rPr>
+          <w:rFonts w:ascii="Times New Roman" w:hAnsi="Times New Roman" w:cs="Times New Roman"/>
+          <w:sz w:val="28"/>
+          <w:szCs w:val="28"/>
+        </w:rPr>
+        <w:t xml:space="preserve">, </w:t>
+      </w:r>
+      <w:r>
+        <w:rPr>
+          <w:rFonts w:ascii="Times New Roman" w:hAnsi="Times New Roman" w:cs="Times New Roman"/>
+          <w:sz w:val="28"/>
+          <w:szCs w:val="28"/>
+        </w:rPr>
+        <w:t>который помещается в кучу</w:t>
+      </w:r>
+      <w:r>
+        <w:rPr>
+          <w:rFonts w:ascii="Times New Roman" w:hAnsi="Times New Roman" w:cs="Times New Roman"/>
+          <w:sz w:val="28"/>
+          <w:szCs w:val="28"/>
+        </w:rPr>
+        <w:t xml:space="preserve">. Этот метод может обработать исключение самостоятельно, или пропустить его. Исключения могут генерироваться </w:t>
+      </w:r>
+      <w:r>
+        <w:rPr>
+          <w:rFonts w:ascii="Times New Roman" w:hAnsi="Times New Roman" w:cs="Times New Roman"/>
+          <w:sz w:val="28"/>
+          <w:szCs w:val="28"/>
+          <w:lang w:val="en-US"/>
+        </w:rPr>
+        <w:t>JVM</w:t>
+      </w:r>
+      <w:r>
+        <w:rPr>
+          <w:rFonts w:ascii="Times New Roman" w:hAnsi="Times New Roman" w:cs="Times New Roman"/>
+          <w:sz w:val="28"/>
+          <w:szCs w:val="28"/>
+        </w:rPr>
+        <w:t xml:space="preserve"> </w:t>
+      </w:r>
+      <w:r>
+        <w:rPr>
+          <w:rFonts w:ascii="Times New Roman" w:hAnsi="Times New Roman" w:cs="Times New Roman"/>
+          <w:sz w:val="28"/>
+          <w:szCs w:val="28"/>
+        </w:rPr>
+        <w:t xml:space="preserve">либо вручную (с помощью </w:t>
+      </w:r>
+      <w:r>
+        <w:rPr>
+          <w:rFonts w:ascii="Times New Roman" w:hAnsi="Times New Roman" w:cs="Times New Roman"/>
+          <w:sz w:val="28"/>
+          <w:szCs w:val="28"/>
+          <w:lang w:val="en-US"/>
+        </w:rPr>
+        <w:t>throws</w:t>
+      </w:r>
+      <w:r>
+        <w:rPr>
+          <w:rFonts w:ascii="Times New Roman" w:hAnsi="Times New Roman" w:cs="Times New Roman"/>
+          <w:sz w:val="28"/>
+          <w:szCs w:val="28"/>
+        </w:rPr>
+        <w:t xml:space="preserve"> </w:t>
+      </w:r>
+      <w:r>
+        <w:rPr>
+          <w:rFonts w:ascii="Times New Roman" w:hAnsi="Times New Roman" w:cs="Times New Roman"/>
+          <w:sz w:val="28"/>
+          <w:szCs w:val="28"/>
+          <w:lang w:val="en-US"/>
+        </w:rPr>
+        <w:t>new</w:t>
+      </w:r>
+      <w:r>
+        <w:rPr>
+          <w:rFonts w:ascii="Times New Roman" w:hAnsi="Times New Roman" w:cs="Times New Roman"/>
+          <w:sz w:val="28"/>
+          <w:szCs w:val="28"/>
+        </w:rPr>
+        <w:t xml:space="preserve"> </w:t>
+      </w:r>
+      <w:r>
+        <w:rPr>
+          <w:rFonts w:ascii="Times New Roman" w:hAnsi="Times New Roman" w:cs="Times New Roman"/>
+          <w:sz w:val="28"/>
+          <w:szCs w:val="28"/>
+          <w:lang w:val="en-US"/>
+        </w:rPr>
+        <w:t>Exception</w:t>
+      </w:r>
+      <w:r>
+        <w:rPr>
+          <w:rFonts w:ascii="Times New Roman" w:hAnsi="Times New Roman" w:cs="Times New Roman"/>
+          <w:sz w:val="28"/>
+          <w:szCs w:val="28"/>
+        </w:rPr>
+        <w:t>)</w:t>
+      </w:r>
+      <w:r>
+        <w:rPr>
+          <w:rFonts w:ascii="Times New Roman" w:hAnsi="Times New Roman" w:cs="Times New Roman"/>
+          <w:sz w:val="28"/>
+          <w:szCs w:val="28"/>
+        </w:rPr>
+        <w:t>.</w:t>
+      </w:r>
+    </w:p>
+    <w:p>
+      <w:pPr>
+        <w:autoSpaceDE w:val="0"/>
+        <w:autoSpaceDN w:val="0"/>
+        <w:adjustRightInd w:val="0"/>
+        <w:spacing w:after="140" w:line="276" w:lineRule="auto"/>
+        <w:rPr>
+          <w:rFonts w:ascii="Times New Roman" w:hAnsi="Times New Roman" w:cs="Times New Roman"/>
+          <w:sz w:val="28"/>
+          <w:szCs w:val="28"/>
+        </w:rPr>
+      </w:pPr>
+      <w:r>
+        <w:rPr>
+          <w:rFonts w:ascii="Times New Roman" w:hAnsi="Times New Roman" w:cs="Times New Roman"/>
+          <w:sz w:val="28"/>
+          <w:szCs w:val="28"/>
+        </w:rPr>
+        <w:t xml:space="preserve">При обработке исключений в Java применяются следующие </w:t>
       </w:r>
       <w:r>
         <w:rPr>
@@ -146,8 +231,146 @@
           <w:sz w:val="28"/>
           <w:szCs w:val="28"/>
         </w:rPr>
+        <w:t>ключевые слова</w:t>
+      </w:r>
+      <w:r>
+        <w:rPr>
+          <w:rFonts w:ascii="Times New Roman" w:hAnsi="Times New Roman" w:cs="Times New Roman"/>
+          <w:sz w:val="28"/>
+          <w:szCs w:val="28"/>
+        </w:rPr>
+        <w:t xml:space="preserve">: — </w:t>
+      </w:r>
+      <w:proofErr w:type="spellStart"/>
+      <w:r>
+        <w:rPr>
+          <w:rFonts w:ascii="Times New Roman" w:hAnsi="Times New Roman" w:cs="Times New Roman"/>
+          <w:b/>
+          <w:bCs/>
+          <w:sz w:val="28"/>
+          <w:szCs w:val="28"/>
+        </w:rPr>
+        <w:t>try</w:t>
+      </w:r>
+      <w:proofErr w:type="spellEnd"/>
+      <w:r>
+        <w:rPr>
+          <w:rFonts w:ascii="Times New Roman" w:hAnsi="Times New Roman" w:cs="Times New Roman"/>
+          <w:sz w:val="28"/>
+          <w:szCs w:val="28"/>
+        </w:rPr>
+        <w:t xml:space="preserve"> – служит для определения блока кода, в котором может произойти исключение</w:t>
+      </w:r>
+      <w:proofErr w:type="gramStart"/>
+      <w:r>
+        <w:rPr>
+          <w:rFonts w:ascii="Times New Roman" w:hAnsi="Times New Roman" w:cs="Times New Roman"/>
+          <w:sz w:val="28"/>
+          <w:szCs w:val="28"/>
+        </w:rPr>
+        <w:t xml:space="preserve">; </w:t>
+      </w:r>
+      <w:r>
+        <w:rPr>
+          <w:rFonts w:ascii="Times New Roman" w:hAnsi="Times New Roman" w:cs="Times New Roman"/>
+          <w:sz w:val="28"/>
+          <w:szCs w:val="28"/>
+        </w:rPr>
+        <w:t>Могут</w:t>
+      </w:r>
+      <w:proofErr w:type="gramEnd"/>
+      <w:r>
+        <w:rPr>
+          <w:rFonts w:ascii="Times New Roman" w:hAnsi="Times New Roman" w:cs="Times New Roman"/>
+          <w:sz w:val="28"/>
+          <w:szCs w:val="28"/>
+        </w:rPr>
+        <w:t xml:space="preserve"> быть вложенными, как в другой </w:t>
+      </w:r>
+      <w:r>
+        <w:rPr>
+          <w:rFonts w:ascii="Times New Roman" w:hAnsi="Times New Roman" w:cs="Times New Roman"/>
+          <w:sz w:val="28"/>
+          <w:szCs w:val="28"/>
+          <w:lang w:val="en-US"/>
+        </w:rPr>
+        <w:t>try</w:t>
+      </w:r>
+      <w:r>
+        <w:rPr>
+          <w:rFonts w:ascii="Times New Roman" w:hAnsi="Times New Roman" w:cs="Times New Roman"/>
+          <w:sz w:val="28"/>
+          <w:szCs w:val="28"/>
+        </w:rPr>
+        <w:t xml:space="preserve">, так и в </w:t>
+      </w:r>
+      <w:r>
+        <w:rPr>
+          <w:rFonts w:ascii="Times New Roman" w:hAnsi="Times New Roman" w:cs="Times New Roman"/>
+          <w:sz w:val="28"/>
+          <w:szCs w:val="28"/>
+          <w:lang w:val="en-US"/>
+        </w:rPr>
         <w:t>catch</w:t>
       </w:r>
+      <w:r>
+        <w:rPr>
+          <w:rFonts w:ascii="Times New Roman" w:hAnsi="Times New Roman" w:cs="Times New Roman"/>
+          <w:sz w:val="28"/>
+          <w:szCs w:val="28"/>
+        </w:rPr>
+        <w:t xml:space="preserve">, </w:t>
+      </w:r>
+      <w:r>
+        <w:rPr>
+          <w:rFonts w:ascii="Times New Roman" w:hAnsi="Times New Roman" w:cs="Times New Roman"/>
+          <w:sz w:val="28"/>
+          <w:szCs w:val="28"/>
+          <w:lang w:val="en-US"/>
+        </w:rPr>
+        <w:t>finally</w:t>
+      </w:r>
+      <w:r>
+        <w:rPr>
+          <w:rFonts w:ascii="Times New Roman" w:hAnsi="Times New Roman" w:cs="Times New Roman"/>
+          <w:sz w:val="28"/>
+          <w:szCs w:val="28"/>
+        </w:rPr>
+        <w:t>.</w:t>
+      </w:r>
+    </w:p>
+    <w:p>
+      <w:pPr>
+        <w:autoSpaceDE w:val="0"/>
+        <w:autoSpaceDN w:val="0"/>
+        <w:adjustRightInd w:val="0"/>
+        <w:spacing w:after="140" w:line="276" w:lineRule="auto"/>
+        <w:rPr>
+          <w:rFonts w:ascii="Times New Roman" w:hAnsi="Times New Roman" w:cs="Times New Roman"/>
+          <w:sz w:val="28"/>
+          <w:szCs w:val="28"/>
+        </w:rPr>
+      </w:pPr>
+      <w:r>
+        <w:rPr>
+          <w:rFonts w:ascii="Times New Roman" w:hAnsi="Times New Roman" w:cs="Times New Roman"/>
+          <w:sz w:val="28"/>
+          <w:szCs w:val="28"/>
+        </w:rPr>
+        <w:t xml:space="preserve">— </w:t>
+      </w:r>
+      <w:proofErr w:type="spellStart"/>
+      <w:r>
+        <w:rPr>
+          <w:rFonts w:ascii="Times New Roman" w:hAnsi="Times New Roman" w:cs="Times New Roman"/>
+          <w:b/>
+          <w:bCs/>
+          <w:sz w:val="28"/>
+          <w:szCs w:val="28"/>
+        </w:rPr>
+        <w:t>catch</w:t>
+      </w:r>
+      <w:proofErr w:type="spellEnd"/>
       <w:r>
         <w:rPr>
           <w:rFonts w:ascii="Times New Roman" w:hAnsi="Times New Roman" w:cs="Times New Roman"/>
@@ -310,7 +533,25 @@
           <w:sz w:val="28"/>
           <w:szCs w:val="28"/>
         </w:rPr>
-        <w:t>, если различные исключения должны обрабатываться по разному.</w:t>
+        <w:t xml:space="preserve">, если различные исключения должны обрабатываться </w:t>
+      </w:r>
+      <w:proofErr w:type="gramStart"/>
+      <w:r>
+        <w:rPr>
+          <w:rFonts w:ascii="Times New Roman" w:hAnsi="Times New Roman" w:cs="Times New Roman"/>
+          <w:sz w:val="28"/>
+          <w:szCs w:val="28"/>
+        </w:rPr>
+        <w:t>по разному</w:t>
+      </w:r>
+      <w:proofErr w:type="gramEnd"/>
+      <w:r>
+        <w:rPr>
+          <w:rFonts w:ascii="Times New Roman" w:hAnsi="Times New Roman" w:cs="Times New Roman"/>
+          <w:sz w:val="28"/>
+          <w:szCs w:val="28"/>
+        </w:rPr>
+        <w:t>.</w:t>
       </w:r>
     </w:p>
     <w:p>
@@ -331,8 +572,30 @@
           <w:sz w:val="28"/>
           <w:szCs w:val="28"/>
         </w:rPr>
+        <w:t>Но в таком случае вначале нужно указывать классы, которые лежат ниже в иерархии.</w:t>
+      </w:r>
+    </w:p>
+    <w:p>
+      <w:pPr>
+        <w:autoSpaceDE w:val="0"/>
+        <w:autoSpaceDN w:val="0"/>
+        <w:adjustRightInd w:val="0"/>
+        <w:spacing w:after="140" w:line="276" w:lineRule="auto"/>
+        <w:rPr>
+          <w:rFonts w:ascii="Times New Roman" w:hAnsi="Times New Roman" w:cs="Times New Roman"/>
+          <w:sz w:val="28"/>
+          <w:szCs w:val="28"/>
+        </w:rPr>
+      </w:pPr>
+      <w:r>
+        <w:rPr>
+          <w:rFonts w:ascii="Times New Roman" w:hAnsi="Times New Roman" w:cs="Times New Roman"/>
+          <w:sz w:val="28"/>
+          <w:szCs w:val="28"/>
+        </w:rPr>
         <w:t xml:space="preserve"> — </w:t>
       </w:r>
+      <w:proofErr w:type="spellStart"/>
       <w:r>
         <w:rPr>
           <w:rFonts w:ascii="Times New Roman" w:hAnsi="Times New Roman" w:cs="Times New Roman"/>
@@ -343,6 +606,7 @@
         </w:rPr>
         <w:t>finally</w:t>
       </w:r>
+      <w:proofErr w:type="spellEnd"/>
       <w:r>
         <w:rPr>
           <w:rFonts w:ascii="Times New Roman" w:hAnsi="Times New Roman" w:cs="Times New Roman"/>
@@ -359,13 +623,479 @@
         </w:rPr>
         <w:t xml:space="preserve">того произошло ли исключение в блоке </w:t>
       </w:r>
-      <w:r>
-        <w:rPr>
-          <w:rFonts w:ascii="Times New Roman" w:hAnsi="Times New Roman" w:cs="Times New Roman"/>
-          <w:sz w:val="28"/>
-          <w:szCs w:val="28"/>
-        </w:rPr>
-        <w:t>try.</w:t>
+      <w:proofErr w:type="spellStart"/>
+      <w:r>
+        <w:rPr>
+          <w:rFonts w:ascii="Times New Roman" w:hAnsi="Times New Roman" w:cs="Times New Roman"/>
+          <w:sz w:val="28"/>
+          <w:szCs w:val="28"/>
+        </w:rPr>
+        <w:t>try</w:t>
+      </w:r>
+      <w:proofErr w:type="spellEnd"/>
+      <w:r>
+        <w:rPr>
+          <w:rFonts w:ascii="Times New Roman" w:hAnsi="Times New Roman" w:cs="Times New Roman"/>
+          <w:sz w:val="28"/>
+          <w:szCs w:val="28"/>
+        </w:rPr>
+        <w:t>.</w:t>
+      </w:r>
+    </w:p>
+    <w:p>
+      <w:pPr>
+        <w:autoSpaceDE w:val="0"/>
+        <w:autoSpaceDN w:val="0"/>
+        <w:adjustRightInd w:val="0"/>
+        <w:spacing w:after="140" w:line="276" w:lineRule="auto"/>
+        <w:rPr>
+          <w:rFonts w:ascii="Times New Roman" w:hAnsi="Times New Roman" w:cs="Times New Roman"/>
+          <w:sz w:val="28"/>
+          <w:szCs w:val="28"/>
+        </w:rPr>
+      </w:pPr>
+      <w:r>
+        <w:rPr>
+          <w:rFonts w:ascii="Times New Roman" w:hAnsi="Times New Roman" w:cs="Times New Roman"/>
+          <w:sz w:val="28"/>
+          <w:szCs w:val="28"/>
+        </w:rPr>
+        <w:t xml:space="preserve">Но есть ситуации, когда блок </w:t>
+      </w:r>
+      <w:r>
+        <w:rPr>
+          <w:rFonts w:ascii="Times New Roman" w:hAnsi="Times New Roman" w:cs="Times New Roman"/>
+          <w:sz w:val="28"/>
+          <w:szCs w:val="28"/>
+          <w:lang w:val="en-US"/>
+        </w:rPr>
+        <w:t>finally</w:t>
+      </w:r>
+      <w:r>
+        <w:rPr>
+          <w:rFonts w:ascii="Times New Roman" w:hAnsi="Times New Roman" w:cs="Times New Roman"/>
+          <w:sz w:val="28"/>
+          <w:szCs w:val="28"/>
+        </w:rPr>
+        <w:t xml:space="preserve"> </w:t>
+      </w:r>
+      <w:r>
+        <w:rPr>
+          <w:rFonts w:ascii="Times New Roman" w:hAnsi="Times New Roman" w:cs="Times New Roman"/>
+          <w:sz w:val="28"/>
+          <w:szCs w:val="28"/>
+        </w:rPr>
+        <w:t>не выполнится:</w:t>
+      </w:r>
+    </w:p>
+    <w:p>
+      <w:pPr>
+        <w:pStyle w:val="a4"/>
+        <w:numPr>
+          <w:ilvl w:val="0"/>
+          <w:numId w:val="3"/>
+        </w:numPr>
+        <w:autoSpaceDE w:val="0"/>
+        <w:autoSpaceDN w:val="0"/>
+        <w:adjustRightInd w:val="0"/>
+        <w:spacing w:after="140" w:line="276" w:lineRule="auto"/>
+        <w:rPr>
+          <w:rFonts w:ascii="Times New Roman" w:hAnsi="Times New Roman" w:cs="Times New Roman"/>
+          <w:sz w:val="28"/>
+          <w:szCs w:val="28"/>
+        </w:rPr>
+      </w:pPr>
+      <w:r>
+        <w:rPr>
+          <w:rFonts w:ascii="Times New Roman" w:hAnsi="Times New Roman" w:cs="Times New Roman"/>
+          <w:sz w:val="28"/>
+          <w:szCs w:val="28"/>
+        </w:rPr>
+        <w:t xml:space="preserve">Вызов метода </w:t>
+      </w:r>
+      <w:r>
+        <w:rPr>
+          <w:rFonts w:ascii="Times New Roman" w:hAnsi="Times New Roman" w:cs="Times New Roman"/>
+          <w:sz w:val="28"/>
+          <w:szCs w:val="28"/>
+          <w:lang w:val="en-US"/>
+        </w:rPr>
+        <w:t>System</w:t>
+      </w:r>
+      <w:r>
+        <w:rPr>
+          <w:rFonts w:ascii="Times New Roman" w:hAnsi="Times New Roman" w:cs="Times New Roman"/>
+          <w:sz w:val="28"/>
+          <w:szCs w:val="28"/>
+        </w:rPr>
+        <w:t>.</w:t>
+      </w:r>
+      <w:r>
+        <w:rPr>
+          <w:rFonts w:ascii="Times New Roman" w:hAnsi="Times New Roman" w:cs="Times New Roman"/>
+          <w:sz w:val="28"/>
+          <w:szCs w:val="28"/>
+          <w:lang w:val="en-US"/>
+        </w:rPr>
+        <w:t>exit</w:t>
+      </w:r>
+      <w:r>
+        <w:rPr>
+          <w:rFonts w:ascii="Times New Roman" w:hAnsi="Times New Roman" w:cs="Times New Roman"/>
+          <w:sz w:val="28"/>
+          <w:szCs w:val="28"/>
+        </w:rPr>
+        <w:t xml:space="preserve">(0) </w:t>
+      </w:r>
+      <w:r>
+        <w:rPr>
+          <w:rFonts w:ascii="Times New Roman" w:hAnsi="Times New Roman" w:cs="Times New Roman"/>
+          <w:sz w:val="28"/>
+          <w:szCs w:val="28"/>
+        </w:rPr>
+        <w:t xml:space="preserve">в </w:t>
+      </w:r>
+      <w:r>
+        <w:rPr>
+          <w:rFonts w:ascii="Times New Roman" w:hAnsi="Times New Roman" w:cs="Times New Roman"/>
+          <w:sz w:val="28"/>
+          <w:szCs w:val="28"/>
+          <w:lang w:val="en-US"/>
+        </w:rPr>
+        <w:t>catch</w:t>
+      </w:r>
+      <w:r>
+        <w:rPr>
+          <w:rFonts w:ascii="Times New Roman" w:hAnsi="Times New Roman" w:cs="Times New Roman"/>
+          <w:sz w:val="28"/>
+          <w:szCs w:val="28"/>
+        </w:rPr>
+        <w:t xml:space="preserve"> </w:t>
+      </w:r>
+      <w:r>
+        <w:rPr>
+          <w:rFonts w:ascii="Times New Roman" w:hAnsi="Times New Roman" w:cs="Times New Roman"/>
+          <w:sz w:val="28"/>
+          <w:szCs w:val="28"/>
+        </w:rPr>
+        <w:t xml:space="preserve">или </w:t>
+      </w:r>
+      <w:r>
+        <w:rPr>
+          <w:rFonts w:ascii="Times New Roman" w:hAnsi="Times New Roman" w:cs="Times New Roman"/>
+          <w:sz w:val="28"/>
+          <w:szCs w:val="28"/>
+          <w:lang w:val="en-US"/>
+        </w:rPr>
+        <w:t>try</w:t>
+      </w:r>
+      <w:r>
+        <w:rPr>
+          <w:rFonts w:ascii="Times New Roman" w:hAnsi="Times New Roman" w:cs="Times New Roman"/>
+          <w:sz w:val="28"/>
+          <w:szCs w:val="28"/>
+        </w:rPr>
+        <w:t>.</w:t>
+      </w:r>
+    </w:p>
+    <w:p>
+      <w:pPr>
+        <w:pStyle w:val="a4"/>
+        <w:numPr>
+          <w:ilvl w:val="0"/>
+          <w:numId w:val="3"/>
+        </w:numPr>
+        <w:autoSpaceDE w:val="0"/>
+        <w:autoSpaceDN w:val="0"/>
+        <w:adjustRightInd w:val="0"/>
+        <w:spacing w:after="140" w:line="276" w:lineRule="auto"/>
+        <w:rPr>
+          <w:rFonts w:ascii="Times New Roman" w:hAnsi="Times New Roman" w:cs="Times New Roman"/>
+          <w:sz w:val="28"/>
+          <w:szCs w:val="28"/>
+          <w:lang w:val="en-US"/>
+        </w:rPr>
+      </w:pPr>
+      <w:r>
+        <w:rPr>
+          <w:rFonts w:ascii="Times New Roman" w:hAnsi="Times New Roman" w:cs="Times New Roman"/>
+          <w:sz w:val="28"/>
+          <w:szCs w:val="28"/>
+        </w:rPr>
+        <w:t>Ошибки</w:t>
+      </w:r>
+      <w:r>
+        <w:rPr>
+          <w:rFonts w:ascii="Times New Roman" w:hAnsi="Times New Roman" w:cs="Times New Roman"/>
+          <w:sz w:val="28"/>
+          <w:szCs w:val="28"/>
+          <w:lang w:val="en-US"/>
+        </w:rPr>
+        <w:t xml:space="preserve"> </w:t>
+      </w:r>
+      <w:r>
+        <w:rPr>
+          <w:rFonts w:ascii="Times New Roman" w:hAnsi="Times New Roman" w:cs="Times New Roman"/>
+          <w:sz w:val="28"/>
+          <w:szCs w:val="28"/>
+          <w:lang w:val="en-US"/>
+        </w:rPr>
+        <w:t>JVM</w:t>
+      </w:r>
+      <w:r>
+        <w:rPr>
+          <w:rFonts w:ascii="Times New Roman" w:hAnsi="Times New Roman" w:cs="Times New Roman"/>
+          <w:sz w:val="28"/>
+          <w:szCs w:val="28"/>
+          <w:lang w:val="en-US"/>
+        </w:rPr>
+        <w:t xml:space="preserve">, </w:t>
+      </w:r>
+      <w:r>
+        <w:rPr>
+          <w:rFonts w:ascii="Times New Roman" w:hAnsi="Times New Roman" w:cs="Times New Roman"/>
+          <w:sz w:val="28"/>
+          <w:szCs w:val="28"/>
+        </w:rPr>
+        <w:t>выброс</w:t>
+      </w:r>
+      <w:r>
+        <w:rPr>
+          <w:rFonts w:ascii="Times New Roman" w:hAnsi="Times New Roman" w:cs="Times New Roman"/>
+          <w:sz w:val="28"/>
+          <w:szCs w:val="28"/>
+          <w:lang w:val="en-US"/>
+        </w:rPr>
+        <w:t xml:space="preserve"> </w:t>
+      </w:r>
+      <w:r>
+        <w:rPr>
+          <w:rFonts w:ascii="Times New Roman" w:hAnsi="Times New Roman" w:cs="Times New Roman"/>
+          <w:sz w:val="28"/>
+          <w:szCs w:val="28"/>
+          <w:lang w:val="en-US"/>
+        </w:rPr>
+        <w:t>Error (</w:t>
+      </w:r>
+      <w:proofErr w:type="spellStart"/>
+      <w:r>
+        <w:rPr>
+          <w:rFonts w:ascii="Times New Roman" w:hAnsi="Times New Roman" w:cs="Times New Roman"/>
+          <w:sz w:val="28"/>
+          <w:szCs w:val="28"/>
+          <w:lang w:val="en-US"/>
+        </w:rPr>
+        <w:t>StackOwerflowError</w:t>
+      </w:r>
+      <w:proofErr w:type="spellEnd"/>
+      <w:r>
+        <w:rPr>
+          <w:rFonts w:ascii="Times New Roman" w:hAnsi="Times New Roman" w:cs="Times New Roman"/>
+          <w:sz w:val="28"/>
+          <w:szCs w:val="28"/>
+          <w:lang w:val="en-US"/>
+        </w:rPr>
+        <w:t xml:space="preserve">, </w:t>
+      </w:r>
+      <w:proofErr w:type="spellStart"/>
+      <w:r>
+        <w:rPr>
+          <w:rFonts w:ascii="Times New Roman" w:hAnsi="Times New Roman" w:cs="Times New Roman"/>
+          <w:sz w:val="28"/>
+          <w:szCs w:val="28"/>
+          <w:lang w:val="en-US"/>
+        </w:rPr>
+        <w:t>OutOfMemoryError</w:t>
+      </w:r>
+      <w:proofErr w:type="spellEnd"/>
+      <w:r>
+        <w:rPr>
+          <w:rFonts w:ascii="Times New Roman" w:hAnsi="Times New Roman" w:cs="Times New Roman"/>
+          <w:sz w:val="28"/>
+          <w:szCs w:val="28"/>
+          <w:lang w:val="en-US"/>
+        </w:rPr>
+        <w:t>).</w:t>
+      </w:r>
+    </w:p>
+    <w:p>
+      <w:pPr>
+        <w:pStyle w:val="a4"/>
+        <w:numPr>
+          <w:ilvl w:val="0"/>
+          <w:numId w:val="3"/>
+        </w:numPr>
+        <w:autoSpaceDE w:val="0"/>
+        <w:autoSpaceDN w:val="0"/>
+        <w:adjustRightInd w:val="0"/>
+        <w:spacing w:after="140" w:line="276" w:lineRule="auto"/>
+        <w:rPr>
+          <w:rFonts w:ascii="Times New Roman" w:hAnsi="Times New Roman" w:cs="Times New Roman"/>
+          <w:sz w:val="28"/>
+          <w:szCs w:val="28"/>
+        </w:rPr>
+      </w:pPr>
+      <w:r>
+        <w:rPr>
+          <w:rFonts w:ascii="Times New Roman" w:hAnsi="Times New Roman" w:cs="Times New Roman"/>
+          <w:sz w:val="28"/>
+          <w:szCs w:val="28"/>
+        </w:rPr>
+        <w:t xml:space="preserve">Бесконечный цикл </w:t>
+      </w:r>
+      <w:r>
+        <w:rPr>
+          <w:rFonts w:ascii="Times New Roman" w:hAnsi="Times New Roman" w:cs="Times New Roman"/>
+          <w:sz w:val="28"/>
+          <w:szCs w:val="28"/>
+        </w:rPr>
+        <w:t xml:space="preserve">в </w:t>
+      </w:r>
+      <w:r>
+        <w:rPr>
+          <w:rFonts w:ascii="Times New Roman" w:hAnsi="Times New Roman" w:cs="Times New Roman"/>
+          <w:sz w:val="28"/>
+          <w:szCs w:val="28"/>
+          <w:lang w:val="en-US"/>
+        </w:rPr>
+        <w:t>catch</w:t>
+      </w:r>
+      <w:r>
+        <w:rPr>
+          <w:rFonts w:ascii="Times New Roman" w:hAnsi="Times New Roman" w:cs="Times New Roman"/>
+          <w:sz w:val="28"/>
+          <w:szCs w:val="28"/>
+        </w:rPr>
+        <w:t xml:space="preserve"> </w:t>
+      </w:r>
+      <w:r>
+        <w:rPr>
+          <w:rFonts w:ascii="Times New Roman" w:hAnsi="Times New Roman" w:cs="Times New Roman"/>
+          <w:sz w:val="28"/>
+          <w:szCs w:val="28"/>
+        </w:rPr>
+        <w:t xml:space="preserve">или </w:t>
+      </w:r>
+      <w:r>
+        <w:rPr>
+          <w:rFonts w:ascii="Times New Roman" w:hAnsi="Times New Roman" w:cs="Times New Roman"/>
+          <w:sz w:val="28"/>
+          <w:szCs w:val="28"/>
+          <w:lang w:val="en-US"/>
+        </w:rPr>
+        <w:t>try</w:t>
+      </w:r>
+      <w:r>
+        <w:rPr>
+          <w:rFonts w:ascii="Times New Roman" w:hAnsi="Times New Roman" w:cs="Times New Roman"/>
+          <w:sz w:val="28"/>
+          <w:szCs w:val="28"/>
+        </w:rPr>
+        <w:t>.</w:t>
+      </w:r>
+    </w:p>
+    <w:p>
+      <w:pPr>
+        <w:autoSpaceDE w:val="0"/>
+        <w:autoSpaceDN w:val="0"/>
+        <w:adjustRightInd w:val="0"/>
+        <w:spacing w:after="140" w:line="276" w:lineRule="auto"/>
+        <w:rPr>
+          <w:rFonts w:ascii="Times New Roman" w:hAnsi="Times New Roman" w:cs="Times New Roman"/>
+          <w:sz w:val="28"/>
+          <w:szCs w:val="28"/>
+        </w:rPr>
+      </w:pPr>
+      <w:r>
+        <w:rPr>
+          <w:rFonts w:ascii="Times New Roman" w:hAnsi="Times New Roman" w:cs="Times New Roman"/>
+          <w:sz w:val="28"/>
+          <w:szCs w:val="28"/>
+        </w:rPr>
+        <w:t xml:space="preserve">Блоки </w:t>
+      </w:r>
+      <w:r>
+        <w:rPr>
+          <w:rFonts w:ascii="Times New Roman" w:hAnsi="Times New Roman" w:cs="Times New Roman"/>
+          <w:sz w:val="28"/>
+          <w:szCs w:val="28"/>
+          <w:lang w:val="en-US"/>
+        </w:rPr>
+        <w:t>catch</w:t>
+      </w:r>
+      <w:r>
+        <w:rPr>
+          <w:rFonts w:ascii="Times New Roman" w:hAnsi="Times New Roman" w:cs="Times New Roman"/>
+          <w:sz w:val="28"/>
+          <w:szCs w:val="28"/>
+        </w:rPr>
+        <w:t xml:space="preserve"> </w:t>
+      </w:r>
+      <w:r>
+        <w:rPr>
+          <w:rFonts w:ascii="Times New Roman" w:hAnsi="Times New Roman" w:cs="Times New Roman"/>
+          <w:sz w:val="28"/>
+          <w:szCs w:val="28"/>
+        </w:rPr>
+        <w:t xml:space="preserve">и </w:t>
+      </w:r>
+      <w:r>
+        <w:rPr>
+          <w:rFonts w:ascii="Times New Roman" w:hAnsi="Times New Roman" w:cs="Times New Roman"/>
+          <w:sz w:val="28"/>
+          <w:szCs w:val="28"/>
+          <w:lang w:val="en-US"/>
+        </w:rPr>
+        <w:t>finally</w:t>
+      </w:r>
+      <w:r>
+        <w:rPr>
+          <w:rFonts w:ascii="Times New Roman" w:hAnsi="Times New Roman" w:cs="Times New Roman"/>
+          <w:sz w:val="28"/>
+          <w:szCs w:val="28"/>
+        </w:rPr>
+        <w:t xml:space="preserve"> </w:t>
+      </w:r>
+      <w:r>
+        <w:rPr>
+          <w:rFonts w:ascii="Times New Roman" w:hAnsi="Times New Roman" w:cs="Times New Roman"/>
+          <w:sz w:val="28"/>
+          <w:szCs w:val="28"/>
+        </w:rPr>
+        <w:t xml:space="preserve">не являются обязательными. Если </w:t>
+      </w:r>
+      <w:r>
+        <w:rPr>
+          <w:rFonts w:ascii="Times New Roman" w:hAnsi="Times New Roman" w:cs="Times New Roman"/>
+          <w:sz w:val="28"/>
+          <w:szCs w:val="28"/>
+          <w:lang w:val="en-US"/>
+        </w:rPr>
+        <w:t>catch</w:t>
+      </w:r>
+      <w:r>
+        <w:rPr>
+          <w:rFonts w:ascii="Times New Roman" w:hAnsi="Times New Roman" w:cs="Times New Roman"/>
+          <w:sz w:val="28"/>
+          <w:szCs w:val="28"/>
+        </w:rPr>
+        <w:t xml:space="preserve"> </w:t>
+      </w:r>
+      <w:r>
+        <w:rPr>
+          <w:rFonts w:ascii="Times New Roman" w:hAnsi="Times New Roman" w:cs="Times New Roman"/>
+          <w:sz w:val="28"/>
+          <w:szCs w:val="28"/>
+        </w:rPr>
+        <w:t>не указан,</w:t>
+      </w:r>
+      <w:r>
+        <w:rPr>
+          <w:rFonts w:ascii="Times New Roman" w:hAnsi="Times New Roman" w:cs="Times New Roman"/>
+          <w:sz w:val="28"/>
+          <w:szCs w:val="28"/>
+        </w:rPr>
+        <w:t xml:space="preserve"> то исключение не обрабатывается и пробрасывается наверх.</w:t>
       </w:r>
     </w:p>
     <w:p>
@@ -414,6 +1144,7 @@
         </w:rPr>
         <w:t xml:space="preserve">Для возбуждения исключения используем </w:t>
       </w:r>
+      <w:proofErr w:type="spellStart"/>
       <w:r>
         <w:rPr>
           <w:rFonts w:ascii="Times New Roman" w:hAnsi="Times New Roman" w:cs="Times New Roman"/>
@@ -424,6 +1155,7 @@
         </w:rPr>
         <w:t>throw</w:t>
       </w:r>
+      <w:proofErr w:type="spellEnd"/>
       <w:r>
         <w:rPr>
           <w:rFonts w:ascii="Times New Roman" w:hAnsi="Times New Roman" w:cs="Times New Roman"/>
@@ -431,6 +1163,31 @@
           <w:szCs w:val="28"/>
         </w:rPr>
         <w:t xml:space="preserve">. </w:t>
+      </w:r>
+      <w:r>
+        <w:rPr>
+          <w:rFonts w:ascii="Times New Roman" w:hAnsi="Times New Roman" w:cs="Times New Roman"/>
+          <w:sz w:val="28"/>
+          <w:szCs w:val="28"/>
+        </w:rPr>
+        <w:t xml:space="preserve">Можно бросить любой объект, наследуемый от </w:t>
+      </w:r>
+      <w:r>
+        <w:rPr>
+          <w:rFonts w:ascii="Times New Roman" w:hAnsi="Times New Roman" w:cs="Times New Roman"/>
+          <w:sz w:val="28"/>
+          <w:szCs w:val="28"/>
+          <w:lang w:val="en-US"/>
+        </w:rPr>
+        <w:t>Throwable</w:t>
+      </w:r>
+      <w:r>
+        <w:rPr>
+          <w:rFonts w:ascii="Times New Roman" w:hAnsi="Times New Roman" w:cs="Times New Roman"/>
+          <w:sz w:val="28"/>
+          <w:szCs w:val="28"/>
+        </w:rPr>
+        <w:t>.</w:t>
       </w:r>
     </w:p>
     <w:p>
@@ -454,6 +1211,7 @@
           <w:szCs w:val="28"/>
           <w:lang w:val="en-US"/>
         </w:rPr>
+        <w:lastRenderedPageBreak/>
         <w:t>Throw</w:t>
       </w:r>
       <w:r>
@@ -649,6 +1407,7 @@
         </w:rPr>
         <w:t xml:space="preserve">Для предупреждения в сигнатуре методов о том, что метод может выбросить исключение, применяем </w:t>
       </w:r>
+      <w:proofErr w:type="spellStart"/>
       <w:r>
         <w:rPr>
           <w:rFonts w:ascii="Times New Roman" w:hAnsi="Times New Roman" w:cs="Times New Roman"/>
@@ -659,6 +1418,7 @@
         </w:rPr>
         <w:t>throws</w:t>
       </w:r>
+      <w:proofErr w:type="spellEnd"/>
       <w:r>
         <w:rPr>
           <w:rFonts w:ascii="Times New Roman" w:hAnsi="Times New Roman" w:cs="Times New Roman"/>
@@ -826,7 +1586,6 @@
           <w:bCs/>
           <w:sz w:val="28"/>
           <w:szCs w:val="28"/>
-          <w:lang w:val="en-US"/>
         </w:rPr>
       </w:pPr>
       <w:r>
@@ -838,7 +1597,6 @@
           <w:szCs w:val="28"/>
           <w:lang w:val="en"/>
         </w:rPr>
-        <w:lastRenderedPageBreak/>
         <w:t>Try</w:t>
       </w:r>
       <w:r>
@@ -848,7 +1606,6 @@
           <w:bCs/>
           <w:sz w:val="28"/>
           <w:szCs w:val="28"/>
-          <w:lang w:val="en-US"/>
         </w:rPr>
         <w:t xml:space="preserve"> </w:t>
       </w:r>
@@ -870,10 +1627,10 @@
           <w:bCs/>
           <w:sz w:val="28"/>
           <w:szCs w:val="28"/>
-          <w:lang w:val="en-US"/>
         </w:rPr>
         <w:t xml:space="preserve"> </w:t>
       </w:r>
+      <w:proofErr w:type="spellStart"/>
       <w:r>
         <w:rPr>
           <w:rFonts w:ascii="Times New Roman" w:hAnsi="Times New Roman" w:cs="Times New Roman"/>
@@ -885,6 +1642,7 @@
         </w:rPr>
         <w:t>resourse</w:t>
       </w:r>
+      <w:proofErr w:type="spellEnd"/>
     </w:p>
     <w:p>
       <w:pPr>
@@ -906,6 +1664,7 @@
         </w:rPr>
         <w:t xml:space="preserve">Данная конструкция, которая появилась в Java 7, позволяет использовать блок </w:t>
       </w:r>
+      <w:proofErr w:type="spellStart"/>
       <w:r>
         <w:rPr>
           <w:rFonts w:ascii="Times New Roman" w:hAnsi="Times New Roman" w:cs="Times New Roman"/>
@@ -916,13 +1675,78 @@
         </w:rPr>
         <w:t>try-catch</w:t>
       </w:r>
-      <w:r>
-        <w:rPr>
-          <w:rFonts w:ascii="Times New Roman" w:hAnsi="Times New Roman" w:cs="Times New Roman"/>
-          <w:sz w:val="28"/>
-          <w:szCs w:val="28"/>
-        </w:rPr>
-        <w:t xml:space="preserve"> не заботясь о закрытии ресурсов, используемых в данном сегменте кода. Ресурсы объявляются в скобках сразу после try, а компилятор уже сам неявно создаёт секцию finally, в которой и происходит освобождение занятых в блоке ресурсов. Под ресурсами подразумеваются сущности, реализующие интерфейс java.lang.Autocloseable.</w:t>
+      <w:proofErr w:type="spellEnd"/>
+      <w:r>
+        <w:rPr>
+          <w:rFonts w:ascii="Times New Roman" w:hAnsi="Times New Roman" w:cs="Times New Roman"/>
+          <w:sz w:val="28"/>
+          <w:szCs w:val="28"/>
+        </w:rPr>
+        <w:t xml:space="preserve"> не заботясь о закрытии ресурсов, используемых в данном сегменте кода. Ресурсы объявляются в скобках сразу после </w:t>
+      </w:r>
+      <w:proofErr w:type="spellStart"/>
+      <w:r>
+        <w:rPr>
+          <w:rFonts w:ascii="Times New Roman" w:hAnsi="Times New Roman" w:cs="Times New Roman"/>
+          <w:sz w:val="28"/>
+          <w:szCs w:val="28"/>
+        </w:rPr>
+        <w:t>try</w:t>
+      </w:r>
+      <w:proofErr w:type="spellEnd"/>
+      <w:r>
+        <w:rPr>
+          <w:rFonts w:ascii="Times New Roman" w:hAnsi="Times New Roman" w:cs="Times New Roman"/>
+          <w:sz w:val="28"/>
+          <w:szCs w:val="28"/>
+        </w:rPr>
+        <w:t xml:space="preserve">, а компилятор уже сам неявно создаёт секцию </w:t>
+      </w:r>
+      <w:proofErr w:type="spellStart"/>
+      <w:r>
+        <w:rPr>
+          <w:rFonts w:ascii="Times New Roman" w:hAnsi="Times New Roman" w:cs="Times New Roman"/>
+          <w:sz w:val="28"/>
+          <w:szCs w:val="28"/>
+        </w:rPr>
+        <w:t>finally</w:t>
+      </w:r>
+      <w:proofErr w:type="spellEnd"/>
+      <w:r>
+        <w:rPr>
+          <w:rFonts w:ascii="Times New Roman" w:hAnsi="Times New Roman" w:cs="Times New Roman"/>
+          <w:sz w:val="28"/>
+          <w:szCs w:val="28"/>
+        </w:rPr>
+        <w:t xml:space="preserve">, в которой и происходит освобождение занятых в блоке ресурсов. Под ресурсами подразумеваются сущности, реализующие интерфейс </w:t>
+      </w:r>
+      <w:proofErr w:type="spellStart"/>
+      <w:proofErr w:type="gramStart"/>
+      <w:r>
+        <w:rPr>
+          <w:rFonts w:ascii="Times New Roman" w:hAnsi="Times New Roman" w:cs="Times New Roman"/>
+          <w:sz w:val="28"/>
+          <w:szCs w:val="28"/>
+        </w:rPr>
+        <w:t>java.lang</w:t>
+      </w:r>
+      <w:proofErr w:type="gramEnd"/>
+      <w:r>
+        <w:rPr>
+          <w:rFonts w:ascii="Times New Roman" w:hAnsi="Times New Roman" w:cs="Times New Roman"/>
+          <w:sz w:val="28"/>
+          <w:szCs w:val="28"/>
+        </w:rPr>
+        <w:t>.Autocloseable</w:t>
+      </w:r>
+      <w:proofErr w:type="spellEnd"/>
+      <w:r>
+        <w:rPr>
+          <w:rFonts w:ascii="Times New Roman" w:hAnsi="Times New Roman" w:cs="Times New Roman"/>
+          <w:sz w:val="28"/>
+          <w:szCs w:val="28"/>
+        </w:rPr>
+        <w:t>.</w:t>
       </w:r>
       <w:r>
         <w:rPr>
@@ -999,6 +1823,7 @@
           <w:szCs w:val="28"/>
         </w:rPr>
       </w:pPr>
+      <w:proofErr w:type="gramStart"/>
       <w:r>
         <w:rPr>
           <w:rFonts w:ascii="Times New Roman" w:hAnsi="Times New Roman" w:cs="Times New Roman"/>
@@ -1014,7 +1839,16 @@
           <w:sz w:val="28"/>
           <w:szCs w:val="28"/>
         </w:rPr>
-        <w:t>(/*</w:t>
+        <w:t>(</w:t>
+      </w:r>
+      <w:proofErr w:type="gramEnd"/>
+      <w:r>
+        <w:rPr>
+          <w:rFonts w:ascii="Times New Roman" w:hAnsi="Times New Roman" w:cs="Times New Roman"/>
+          <w:sz w:val="28"/>
+          <w:szCs w:val="28"/>
+        </w:rPr>
+        <w:t>/*</w:t>
       </w:r>
       <w:r>
         <w:rPr>
@@ -1090,6 +1924,7 @@
         </w:rPr>
         <w:t xml:space="preserve">} </w:t>
       </w:r>
+      <w:proofErr w:type="gramStart"/>
       <w:r>
         <w:rPr>
           <w:rFonts w:ascii="Times New Roman" w:hAnsi="Times New Roman" w:cs="Times New Roman"/>
@@ -1107,6 +1942,7 @@
         </w:rPr>
         <w:t>(</w:t>
       </w:r>
+      <w:proofErr w:type="gramEnd"/>
       <w:r>
         <w:rPr>
           <w:rFonts w:ascii="Times New Roman" w:hAnsi="Times New Roman" w:cs="Times New Roman"/>
@@ -1269,7 +2105,62 @@
           <w:sz w:val="28"/>
           <w:szCs w:val="28"/>
         </w:rPr>
-        <w:t>Стоит заметить, что блоки catch и явный finally выполняются уже после того, как закрываются ресурсы в неявном finally.</w:t>
+        <w:lastRenderedPageBreak/>
+        <w:t xml:space="preserve">Стоит заметить, что блоки </w:t>
+      </w:r>
+      <w:proofErr w:type="spellStart"/>
+      <w:r>
+        <w:rPr>
+          <w:rFonts w:ascii="Times New Roman" w:hAnsi="Times New Roman" w:cs="Times New Roman"/>
+          <w:sz w:val="28"/>
+          <w:szCs w:val="28"/>
+        </w:rPr>
+        <w:t>catch</w:t>
+      </w:r>
+      <w:proofErr w:type="spellEnd"/>
+      <w:r>
+        <w:rPr>
+          <w:rFonts w:ascii="Times New Roman" w:hAnsi="Times New Roman" w:cs="Times New Roman"/>
+          <w:sz w:val="28"/>
+          <w:szCs w:val="28"/>
+        </w:rPr>
+        <w:t xml:space="preserve"> и явный </w:t>
+      </w:r>
+      <w:proofErr w:type="spellStart"/>
+      <w:r>
+        <w:rPr>
+          <w:rFonts w:ascii="Times New Roman" w:hAnsi="Times New Roman" w:cs="Times New Roman"/>
+          <w:sz w:val="28"/>
+          <w:szCs w:val="28"/>
+        </w:rPr>
+        <w:t>finally</w:t>
+      </w:r>
+      <w:proofErr w:type="spellEnd"/>
+      <w:r>
+        <w:rPr>
+          <w:rFonts w:ascii="Times New Roman" w:hAnsi="Times New Roman" w:cs="Times New Roman"/>
+          <w:sz w:val="28"/>
+          <w:szCs w:val="28"/>
+        </w:rPr>
+        <w:t xml:space="preserve"> выполняются уже после того, как закрываются ресурсы в неявном </w:t>
+      </w:r>
+      <w:proofErr w:type="spellStart"/>
+      <w:r>
+        <w:rPr>
+          <w:rFonts w:ascii="Times New Roman" w:hAnsi="Times New Roman" w:cs="Times New Roman"/>
+          <w:sz w:val="28"/>
+          <w:szCs w:val="28"/>
+        </w:rPr>
+        <w:t>finally</w:t>
+      </w:r>
+      <w:proofErr w:type="spellEnd"/>
+      <w:r>
+        <w:rPr>
+          <w:rFonts w:ascii="Times New Roman" w:hAnsi="Times New Roman" w:cs="Times New Roman"/>
+          <w:sz w:val="28"/>
+          <w:szCs w:val="28"/>
+        </w:rPr>
+        <w:t>.</w:t>
       </w:r>
     </w:p>
     <w:p>
@@ -1292,6 +2183,7 @@
         </w:rPr>
         <w:t xml:space="preserve">Является заменой закрытию ресурса в блоке </w:t>
       </w:r>
+      <w:proofErr w:type="spellStart"/>
       <w:r>
         <w:rPr>
           <w:rFonts w:ascii="Times New Roman" w:hAnsi="Times New Roman" w:cs="Times New Roman"/>
@@ -1301,13 +2193,88 @@
         </w:rPr>
         <w:t>finaly</w:t>
       </w:r>
-      <w:r>
-        <w:rPr>
-          <w:rFonts w:ascii="Times New Roman" w:hAnsi="Times New Roman" w:cs="Times New Roman"/>
-          <w:sz w:val="28"/>
-          <w:szCs w:val="28"/>
-        </w:rPr>
-        <w:t>. Проблема следующая. Метод close() может сгенерировать исключение. И если при этом основной код работы с ресурсом тоже выбросит исключение, то оно перезатрется исключением из close(). Информация об исходной ошибке пропадёт: мы никогда не узнаем, что было причиной исходного исключения.</w:t>
+      <w:proofErr w:type="spellEnd"/>
+      <w:r>
+        <w:rPr>
+          <w:rFonts w:ascii="Times New Roman" w:hAnsi="Times New Roman" w:cs="Times New Roman"/>
+          <w:sz w:val="28"/>
+          <w:szCs w:val="28"/>
+        </w:rPr>
+        <w:t xml:space="preserve">. Проблема следующая. Метод </w:t>
+      </w:r>
+      <w:proofErr w:type="spellStart"/>
+      <w:proofErr w:type="gramStart"/>
+      <w:r>
+        <w:rPr>
+          <w:rFonts w:ascii="Times New Roman" w:hAnsi="Times New Roman" w:cs="Times New Roman"/>
+          <w:sz w:val="28"/>
+          <w:szCs w:val="28"/>
+        </w:rPr>
+        <w:t>close</w:t>
+      </w:r>
+      <w:proofErr w:type="spellEnd"/>
+      <w:r>
+        <w:rPr>
+          <w:rFonts w:ascii="Times New Roman" w:hAnsi="Times New Roman" w:cs="Times New Roman"/>
+          <w:sz w:val="28"/>
+          <w:szCs w:val="28"/>
+        </w:rPr>
+        <w:t>(</w:t>
+      </w:r>
+      <w:proofErr w:type="gramEnd"/>
+      <w:r>
+        <w:rPr>
+          <w:rFonts w:ascii="Times New Roman" w:hAnsi="Times New Roman" w:cs="Times New Roman"/>
+          <w:sz w:val="28"/>
+          <w:szCs w:val="28"/>
+        </w:rPr>
+        <w:t xml:space="preserve">) может сгенерировать исключение. И если при этом основной код работы с ресурсом тоже выбросит исключение, то оно </w:t>
+      </w:r>
+      <w:proofErr w:type="spellStart"/>
+      <w:r>
+        <w:rPr>
+          <w:rFonts w:ascii="Times New Roman" w:hAnsi="Times New Roman" w:cs="Times New Roman"/>
+          <w:sz w:val="28"/>
+          <w:szCs w:val="28"/>
+        </w:rPr>
+        <w:t>перезатрется</w:t>
+      </w:r>
+      <w:proofErr w:type="spellEnd"/>
+      <w:r>
+        <w:rPr>
+          <w:rFonts w:ascii="Times New Roman" w:hAnsi="Times New Roman" w:cs="Times New Roman"/>
+          <w:sz w:val="28"/>
+          <w:szCs w:val="28"/>
+        </w:rPr>
+        <w:t xml:space="preserve"> исключением из </w:t>
+      </w:r>
+      <w:proofErr w:type="spellStart"/>
+      <w:proofErr w:type="gramStart"/>
+      <w:r>
+        <w:rPr>
+          <w:rFonts w:ascii="Times New Roman" w:hAnsi="Times New Roman" w:cs="Times New Roman"/>
+          <w:sz w:val="28"/>
+          <w:szCs w:val="28"/>
+        </w:rPr>
+        <w:t>close</w:t>
+      </w:r>
+      <w:proofErr w:type="spellEnd"/>
+      <w:r>
+        <w:rPr>
+          <w:rFonts w:ascii="Times New Roman" w:hAnsi="Times New Roman" w:cs="Times New Roman"/>
+          <w:sz w:val="28"/>
+          <w:szCs w:val="28"/>
+        </w:rPr>
+        <w:t>(</w:t>
+      </w:r>
+      <w:proofErr w:type="gramEnd"/>
+      <w:r>
+        <w:rPr>
+          <w:rFonts w:ascii="Times New Roman" w:hAnsi="Times New Roman" w:cs="Times New Roman"/>
+          <w:sz w:val="28"/>
+          <w:szCs w:val="28"/>
+        </w:rPr>
+        <w:t>). Информация об исходной ошибке пропадёт: мы никогда не узнаем, что было причиной исходного исключения.</w:t>
       </w:r>
     </w:p>
     <w:p>
@@ -1328,7 +2295,16 @@
           <w:sz w:val="28"/>
           <w:szCs w:val="28"/>
         </w:rPr>
-        <w:t>При использовании</w:t>
+        <w:t xml:space="preserve">При </w:t>
+      </w:r>
+      <w:proofErr w:type="gramStart"/>
+      <w:r>
+        <w:rPr>
+          <w:rFonts w:ascii="Times New Roman" w:hAnsi="Times New Roman" w:cs="Times New Roman"/>
+          <w:sz w:val="28"/>
+          <w:szCs w:val="28"/>
+        </w:rPr>
+        <w:t>использовании</w:t>
       </w:r>
       <w:r>
         <w:rPr>
@@ -1346,14 +2322,53 @@
         </w:rPr>
         <w:t xml:space="preserve"> </w:t>
       </w:r>
-      <w:r>
-        <w:rPr>
-          <w:rFonts w:ascii="Times New Roman" w:hAnsi="Times New Roman" w:cs="Times New Roman"/>
-          <w:sz w:val="28"/>
-          <w:szCs w:val="28"/>
-        </w:rPr>
-        <w:t>Try with resourse</w:t>
-      </w:r>
+      <w:proofErr w:type="spellStart"/>
+      <w:r>
+        <w:rPr>
+          <w:rFonts w:ascii="Times New Roman" w:hAnsi="Times New Roman" w:cs="Times New Roman"/>
+          <w:sz w:val="28"/>
+          <w:szCs w:val="28"/>
+        </w:rPr>
+        <w:t>Try</w:t>
+      </w:r>
+      <w:proofErr w:type="spellEnd"/>
+      <w:proofErr w:type="gramEnd"/>
+      <w:r>
+        <w:rPr>
+          <w:rFonts w:ascii="Times New Roman" w:hAnsi="Times New Roman" w:cs="Times New Roman"/>
+          <w:sz w:val="28"/>
+          <w:szCs w:val="28"/>
+        </w:rPr>
+        <w:t xml:space="preserve"> </w:t>
+      </w:r>
+      <w:proofErr w:type="spellStart"/>
+      <w:r>
+        <w:rPr>
+          <w:rFonts w:ascii="Times New Roman" w:hAnsi="Times New Roman" w:cs="Times New Roman"/>
+          <w:sz w:val="28"/>
+          <w:szCs w:val="28"/>
+        </w:rPr>
+        <w:t>with</w:t>
+      </w:r>
+      <w:proofErr w:type="spellEnd"/>
+      <w:r>
+        <w:rPr>
+          <w:rFonts w:ascii="Times New Roman" w:hAnsi="Times New Roman" w:cs="Times New Roman"/>
+          <w:sz w:val="28"/>
+          <w:szCs w:val="28"/>
+        </w:rPr>
+        <w:t xml:space="preserve"> </w:t>
+      </w:r>
+      <w:proofErr w:type="spellStart"/>
+      <w:r>
+        <w:rPr>
+          <w:rFonts w:ascii="Times New Roman" w:hAnsi="Times New Roman" w:cs="Times New Roman"/>
+          <w:sz w:val="28"/>
+          <w:szCs w:val="28"/>
+        </w:rPr>
+        <w:t>resourse</w:t>
+      </w:r>
+      <w:proofErr w:type="spellEnd"/>
       <w:r>
         <w:rPr>
           <w:rFonts w:ascii="Times New Roman" w:hAnsi="Times New Roman" w:cs="Times New Roman"/>
@@ -1368,7 +2383,79 @@
           <w:sz w:val="28"/>
           <w:szCs w:val="28"/>
         </w:rPr>
-        <w:t xml:space="preserve"> Если исключение будет выброшено в основном коде и в методе close(), то приоритетнее будет первое исключение, а второе исключение будет подавлено, но информация о нем сохранится (с помощью метода Throwable.addSuppressed(Throwable exception), который вызывается неявно Java компилятором):</w:t>
+        <w:t xml:space="preserve"> Если исключение будет выброшено в основном коде и в методе </w:t>
+      </w:r>
+      <w:proofErr w:type="spellStart"/>
+      <w:r>
+        <w:rPr>
+          <w:rFonts w:ascii="Times New Roman" w:hAnsi="Times New Roman" w:cs="Times New Roman"/>
+          <w:sz w:val="28"/>
+          <w:szCs w:val="28"/>
+        </w:rPr>
+        <w:t>close</w:t>
+      </w:r>
+      <w:proofErr w:type="spellEnd"/>
+      <w:r>
+        <w:rPr>
+          <w:rFonts w:ascii="Times New Roman" w:hAnsi="Times New Roman" w:cs="Times New Roman"/>
+          <w:sz w:val="28"/>
+          <w:szCs w:val="28"/>
+        </w:rPr>
+        <w:t xml:space="preserve">(), то приоритетнее будет первое исключение, а второе исключение будет подавлено, но информация о нем сохранится (с помощью метода </w:t>
+      </w:r>
+      <w:proofErr w:type="spellStart"/>
+      <w:r>
+        <w:rPr>
+          <w:rFonts w:ascii="Times New Roman" w:hAnsi="Times New Roman" w:cs="Times New Roman"/>
+          <w:sz w:val="28"/>
+          <w:szCs w:val="28"/>
+        </w:rPr>
+        <w:t>Throwable.addSuppressed</w:t>
+      </w:r>
+      <w:proofErr w:type="spellEnd"/>
+      <w:r>
+        <w:rPr>
+          <w:rFonts w:ascii="Times New Roman" w:hAnsi="Times New Roman" w:cs="Times New Roman"/>
+          <w:sz w:val="28"/>
+          <w:szCs w:val="28"/>
+        </w:rPr>
+        <w:t>(</w:t>
+      </w:r>
+      <w:proofErr w:type="spellStart"/>
+      <w:r>
+        <w:rPr>
+          <w:rFonts w:ascii="Times New Roman" w:hAnsi="Times New Roman" w:cs="Times New Roman"/>
+          <w:sz w:val="28"/>
+          <w:szCs w:val="28"/>
+        </w:rPr>
+        <w:t>Throwable</w:t>
+      </w:r>
+      <w:proofErr w:type="spellEnd"/>
+      <w:r>
+        <w:rPr>
+          <w:rFonts w:ascii="Times New Roman" w:hAnsi="Times New Roman" w:cs="Times New Roman"/>
+          <w:sz w:val="28"/>
+          <w:szCs w:val="28"/>
+        </w:rPr>
+        <w:t xml:space="preserve"> </w:t>
+      </w:r>
+      <w:proofErr w:type="spellStart"/>
+      <w:r>
+        <w:rPr>
+          <w:rFonts w:ascii="Times New Roman" w:hAnsi="Times New Roman" w:cs="Times New Roman"/>
+          <w:sz w:val="28"/>
+          <w:szCs w:val="28"/>
+        </w:rPr>
+        <w:t>exception</w:t>
+      </w:r>
+      <w:proofErr w:type="spellEnd"/>
+      <w:r>
+        <w:rPr>
+          <w:rFonts w:ascii="Times New Roman" w:hAnsi="Times New Roman" w:cs="Times New Roman"/>
+          <w:sz w:val="28"/>
+          <w:szCs w:val="28"/>
+        </w:rPr>
+        <w:t>), который вызывается неявно Java компилятором):</w:t>
       </w:r>
     </w:p>
     <w:p>
@@ -1412,7 +2499,6 @@
           <w:noProof/>
           <w:lang w:eastAsia="ru-RU"/>
         </w:rPr>
-        <w:lastRenderedPageBreak/>
         <w:drawing>
           <wp:inline distT="0" distB="0" distL="0" distR="0" wp14:anchorId="2997DCD6" wp14:editId="5B23680E">
             <wp:extent cx="6124575" cy="2114550"/>
@@ -1549,6 +2635,7 @@
         </w:rPr>
         <w:t xml:space="preserve">К первой группе можно отнести случаи, при которых возникают исключения, которые унаследованы из класса </w:t>
       </w:r>
+      <w:proofErr w:type="spellStart"/>
       <w:r>
         <w:rPr>
           <w:rFonts w:ascii="Times New Roman" w:hAnsi="Times New Roman" w:cs="Times New Roman"/>
@@ -1559,6 +2646,7 @@
         </w:rPr>
         <w:t>Error</w:t>
       </w:r>
+      <w:proofErr w:type="spellEnd"/>
       <w:r>
         <w:rPr>
           <w:rFonts w:ascii="Times New Roman" w:hAnsi="Times New Roman" w:cs="Times New Roman"/>
@@ -1593,6 +2681,7 @@
         </w:rPr>
         <w:t xml:space="preserve">, а также </w:t>
       </w:r>
+      <w:proofErr w:type="spellStart"/>
       <w:r>
         <w:rPr>
           <w:rFonts w:ascii="Times New Roman" w:hAnsi="Times New Roman" w:cs="Times New Roman"/>
@@ -1603,6 +2692,7 @@
         </w:rPr>
         <w:t>RuntimeException</w:t>
       </w:r>
+      <w:proofErr w:type="spellEnd"/>
       <w:r>
         <w:rPr>
           <w:rFonts w:ascii="Times New Roman" w:hAnsi="Times New Roman" w:cs="Times New Roman"/>
@@ -1642,8 +2732,10 @@
           <w:sz w:val="28"/>
           <w:szCs w:val="28"/>
         </w:rPr>
+        <w:lastRenderedPageBreak/>
         <w:t xml:space="preserve">Это </w:t>
       </w:r>
+      <w:proofErr w:type="spellStart"/>
       <w:r>
         <w:rPr>
           <w:rFonts w:ascii="Times New Roman" w:hAnsi="Times New Roman" w:cs="Times New Roman"/>
@@ -1652,16 +2744,9 @@
           <w:sz w:val="28"/>
           <w:szCs w:val="28"/>
         </w:rPr>
-        <w:t xml:space="preserve">unchecked </w:t>
-      </w:r>
-      <w:r>
-        <w:rPr>
-          <w:rFonts w:ascii="Times New Roman" w:hAnsi="Times New Roman" w:cs="Times New Roman"/>
-          <w:sz w:val="28"/>
-          <w:szCs w:val="28"/>
-        </w:rPr>
-        <w:t xml:space="preserve">исключения. Остальные классы исключений </w:t>
-      </w:r>
+        <w:t>unchecked</w:t>
+      </w:r>
+      <w:proofErr w:type="spellEnd"/>
       <w:r>
         <w:rPr>
           <w:rFonts w:ascii="Times New Roman" w:hAnsi="Times New Roman" w:cs="Times New Roman"/>
@@ -1670,8 +2755,17 @@
           <w:sz w:val="28"/>
           <w:szCs w:val="28"/>
         </w:rPr>
-        <w:t>checked</w:t>
-      </w:r>
+        <w:t xml:space="preserve"> </w:t>
+      </w:r>
+      <w:r>
+        <w:rPr>
+          <w:rFonts w:ascii="Times New Roman" w:hAnsi="Times New Roman" w:cs="Times New Roman"/>
+          <w:sz w:val="28"/>
+          <w:szCs w:val="28"/>
+        </w:rPr>
+        <w:t xml:space="preserve">исключения. Остальные классы исключений </w:t>
+      </w:r>
+      <w:proofErr w:type="spellStart"/>
       <w:r>
         <w:rPr>
           <w:rFonts w:ascii="Times New Roman" w:hAnsi="Times New Roman" w:cs="Times New Roman"/>
@@ -1680,6 +2774,17 @@
           <w:sz w:val="28"/>
           <w:szCs w:val="28"/>
         </w:rPr>
+        <w:t>checked</w:t>
+      </w:r>
+      <w:proofErr w:type="spellEnd"/>
+      <w:r>
+        <w:rPr>
+          <w:rFonts w:ascii="Times New Roman" w:hAnsi="Times New Roman" w:cs="Times New Roman"/>
+          <w:b/>
+          <w:bCs/>
+          <w:sz w:val="28"/>
+          <w:szCs w:val="28"/>
+        </w:rPr>
         <w:t xml:space="preserve">, </w:t>
       </w:r>
       <w:r>
@@ -1815,6 +2920,122 @@
           <w:szCs w:val="28"/>
         </w:rPr>
         <w:t>при возникновении исключений.</w:t>
+      </w:r>
+    </w:p>
+    <w:p>
+      <w:pPr>
+        <w:rPr>
+          <w:rFonts w:ascii="Times New Roman" w:hAnsi="Times New Roman" w:cs="Times New Roman"/>
+          <w:b/>
+          <w:bCs/>
+          <w:sz w:val="28"/>
+          <w:szCs w:val="28"/>
+        </w:rPr>
+      </w:pPr>
+      <w:r>
+        <w:rPr>
+          <w:rFonts w:ascii="Times New Roman" w:hAnsi="Times New Roman" w:cs="Times New Roman"/>
+          <w:b/>
+          <w:bCs/>
+          <w:sz w:val="28"/>
+          <w:szCs w:val="28"/>
+        </w:rPr>
+        <w:t>Свои исключения</w:t>
+      </w:r>
+    </w:p>
+    <w:p>
+      <w:pPr>
+        <w:rPr>
+          <w:rFonts w:ascii="Times New Roman" w:hAnsi="Times New Roman" w:cs="Times New Roman"/>
+          <w:sz w:val="28"/>
+          <w:szCs w:val="28"/>
+        </w:rPr>
+      </w:pPr>
+      <w:r>
+        <w:rPr>
+          <w:rFonts w:ascii="Times New Roman" w:hAnsi="Times New Roman" w:cs="Times New Roman"/>
+          <w:sz w:val="28"/>
+          <w:szCs w:val="28"/>
+        </w:rPr>
+        <w:t xml:space="preserve">Чтобы описать свои исключения, необходимо </w:t>
+      </w:r>
+      <w:proofErr w:type="spellStart"/>
+      <w:r>
+        <w:rPr>
+          <w:rFonts w:ascii="Times New Roman" w:hAnsi="Times New Roman" w:cs="Times New Roman"/>
+          <w:sz w:val="28"/>
+          <w:szCs w:val="28"/>
+        </w:rPr>
+        <w:t>унаследоваться</w:t>
+      </w:r>
+      <w:proofErr w:type="spellEnd"/>
+      <w:r>
+        <w:rPr>
+          <w:rFonts w:ascii="Times New Roman" w:hAnsi="Times New Roman" w:cs="Times New Roman"/>
+          <w:sz w:val="28"/>
+          <w:szCs w:val="28"/>
+        </w:rPr>
+        <w:t xml:space="preserve"> от класса </w:t>
+      </w:r>
+      <w:r>
+        <w:rPr>
+          <w:rFonts w:ascii="Times New Roman" w:hAnsi="Times New Roman" w:cs="Times New Roman"/>
+          <w:sz w:val="28"/>
+          <w:szCs w:val="28"/>
+          <w:lang w:val="en-US"/>
+        </w:rPr>
+        <w:t>Exception</w:t>
+      </w:r>
+      <w:r>
+        <w:rPr>
+          <w:rFonts w:ascii="Times New Roman" w:hAnsi="Times New Roman" w:cs="Times New Roman"/>
+          <w:sz w:val="28"/>
+          <w:szCs w:val="28"/>
+        </w:rPr>
+        <w:t xml:space="preserve"> (для проверяемого исключения), и от </w:t>
+      </w:r>
+      <w:proofErr w:type="spellStart"/>
+      <w:r>
+        <w:rPr>
+          <w:rFonts w:ascii="Times New Roman" w:hAnsi="Times New Roman" w:cs="Times New Roman"/>
+          <w:sz w:val="28"/>
+          <w:szCs w:val="28"/>
+          <w:lang w:val="en-US"/>
+        </w:rPr>
+        <w:t>RuntimeException</w:t>
+      </w:r>
+      <w:proofErr w:type="spellEnd"/>
+      <w:r>
+        <w:rPr>
+          <w:rFonts w:ascii="Times New Roman" w:hAnsi="Times New Roman" w:cs="Times New Roman"/>
+          <w:sz w:val="28"/>
+          <w:szCs w:val="28"/>
+        </w:rPr>
+        <w:t xml:space="preserve"> (</w:t>
+      </w:r>
+      <w:r>
+        <w:rPr>
+          <w:rFonts w:ascii="Times New Roman" w:hAnsi="Times New Roman" w:cs="Times New Roman"/>
+          <w:sz w:val="28"/>
+          <w:szCs w:val="28"/>
+        </w:rPr>
+        <w:t>для непроверяемого исключения</w:t>
+      </w:r>
+      <w:r>
+        <w:rPr>
+          <w:rFonts w:ascii="Times New Roman" w:hAnsi="Times New Roman" w:cs="Times New Roman"/>
+          <w:sz w:val="28"/>
+          <w:szCs w:val="28"/>
+        </w:rPr>
+        <w:t>)</w:t>
+      </w:r>
+      <w:r>
+        <w:rPr>
+          <w:rFonts w:ascii="Times New Roman" w:hAnsi="Times New Roman" w:cs="Times New Roman"/>
+          <w:sz w:val="28"/>
+          <w:szCs w:val="28"/>
+        </w:rPr>
+        <w:t>. Либо от любого другого исключения, наиболее близкого по смыслу.</w:t>
       </w:r>
     </w:p>
     <w:p>
@@ -1935,7 +3156,6 @@
           <w:sz w:val="28"/>
           <w:szCs w:val="28"/>
         </w:rPr>
-        <w:lastRenderedPageBreak/>
         <w:t xml:space="preserve">Раньше для обработки ошибок использовался </w:t>
       </w:r>
       <w:r>
@@ -2093,9 +3313,9 @@
     </w:lvl>
   </w:abstractNum>
   <w:abstractNum w:abstractNumId="1" w15:restartNumberingAfterBreak="0">
-    <w:nsid w:val="6BA72359"/>
+    <w:nsid w:val="623E2730"/>
     <w:multiLevelType w:val="hybridMultilevel"/>
-    <w:tmpl w:val="6694AF2E"/>
+    <w:tmpl w:val="518CD3CE"/>
     <w:lvl w:ilvl="0" w:tplc="20000001">
       <w:start w:val="1"/>
       <w:numFmt w:val="bullet"/>
@@ -2205,10 +3425,126 @@
       </w:rPr>
     </w:lvl>
   </w:abstractNum>
+  <w:abstractNum w:abstractNumId="2" w15:restartNumberingAfterBreak="0">
+    <w:nsid w:val="6BA72359"/>
+    <w:multiLevelType w:val="hybridMultilevel"/>
+    <w:tmpl w:val="6694AF2E"/>
+    <w:lvl w:ilvl="0" w:tplc="20000001">
+      <w:start w:val="1"/>
+      <w:numFmt w:val="bullet"/>
+      <w:lvlText w:val=""/>
+      <w:lvlJc w:val="left"/>
+      <w:pPr>
+        <w:ind w:left="720" w:hanging="360"/>
+      </w:pPr>
+      <w:rPr>
+        <w:rFonts w:ascii="Symbol" w:hAnsi="Symbol" w:hint="default"/>
+      </w:rPr>
+    </w:lvl>
+    <w:lvl w:ilvl="1" w:tplc="20000003" w:tentative="1">
+      <w:start w:val="1"/>
+      <w:numFmt w:val="bullet"/>
+      <w:lvlText w:val="o"/>
+      <w:lvlJc w:val="left"/>
+      <w:pPr>
+        <w:ind w:left="1440" w:hanging="360"/>
+      </w:pPr>
+      <w:rPr>
+        <w:rFonts w:ascii="Courier New" w:hAnsi="Courier New" w:cs="Courier New" w:hint="default"/>
+      </w:rPr>
+    </w:lvl>
+    <w:lvl w:ilvl="2" w:tplc="20000005" w:tentative="1">
+      <w:start w:val="1"/>
+      <w:numFmt w:val="bullet"/>
+      <w:lvlText w:val=""/>
+      <w:lvlJc w:val="left"/>
+      <w:pPr>
+        <w:ind w:left="2160" w:hanging="360"/>
+      </w:pPr>
+      <w:rPr>
+        <w:rFonts w:ascii="Wingdings" w:hAnsi="Wingdings" w:hint="default"/>
+      </w:rPr>
+    </w:lvl>
+    <w:lvl w:ilvl="3" w:tplc="20000001" w:tentative="1">
+      <w:start w:val="1"/>
+      <w:numFmt w:val="bullet"/>
+      <w:lvlText w:val=""/>
+      <w:lvlJc w:val="left"/>
+      <w:pPr>
+        <w:ind w:left="2880" w:hanging="360"/>
+      </w:pPr>
+      <w:rPr>
+        <w:rFonts w:ascii="Symbol" w:hAnsi="Symbol" w:hint="default"/>
+      </w:rPr>
+    </w:lvl>
+    <w:lvl w:ilvl="4" w:tplc="20000003" w:tentative="1">
+      <w:start w:val="1"/>
+      <w:numFmt w:val="bullet"/>
+      <w:lvlText w:val="o"/>
+      <w:lvlJc w:val="left"/>
+      <w:pPr>
+        <w:ind w:left="3600" w:hanging="360"/>
+      </w:pPr>
+      <w:rPr>
+        <w:rFonts w:ascii="Courier New" w:hAnsi="Courier New" w:cs="Courier New" w:hint="default"/>
+      </w:rPr>
+    </w:lvl>
+    <w:lvl w:ilvl="5" w:tplc="20000005" w:tentative="1">
+      <w:start w:val="1"/>
+      <w:numFmt w:val="bullet"/>
+      <w:lvlText w:val=""/>
+      <w:lvlJc w:val="left"/>
+      <w:pPr>
+        <w:ind w:left="4320" w:hanging="360"/>
+      </w:pPr>
+      <w:rPr>
+        <w:rFonts w:ascii="Wingdings" w:hAnsi="Wingdings" w:hint="default"/>
+      </w:rPr>
+    </w:lvl>
+    <w:lvl w:ilvl="6" w:tplc="20000001" w:tentative="1">
+      <w:start w:val="1"/>
+      <w:numFmt w:val="bullet"/>
+      <w:lvlText w:val=""/>
+      <w:lvlJc w:val="left"/>
+      <w:pPr>
+        <w:ind w:left="5040" w:hanging="360"/>
+      </w:pPr>
+      <w:rPr>
+        <w:rFonts w:ascii="Symbol" w:hAnsi="Symbol" w:hint="default"/>
+      </w:rPr>
+    </w:lvl>
+    <w:lvl w:ilvl="7" w:tplc="20000003" w:tentative="1">
+      <w:start w:val="1"/>
+      <w:numFmt w:val="bullet"/>
+      <w:lvlText w:val="o"/>
+      <w:lvlJc w:val="left"/>
+      <w:pPr>
+        <w:ind w:left="5760" w:hanging="360"/>
+      </w:pPr>
+      <w:rPr>
+        <w:rFonts w:ascii="Courier New" w:hAnsi="Courier New" w:cs="Courier New" w:hint="default"/>
+      </w:rPr>
+    </w:lvl>
+    <w:lvl w:ilvl="8" w:tplc="20000005" w:tentative="1">
+      <w:start w:val="1"/>
+      <w:numFmt w:val="bullet"/>
+      <w:lvlText w:val=""/>
+      <w:lvlJc w:val="left"/>
+      <w:pPr>
+        <w:ind w:left="6480" w:hanging="360"/>
+      </w:pPr>
+      <w:rPr>
+        <w:rFonts w:ascii="Wingdings" w:hAnsi="Wingdings" w:hint="default"/>
+      </w:rPr>
+    </w:lvl>
+  </w:abstractNum>
   <w:num w:numId="1">
     <w:abstractNumId w:val="0"/>
   </w:num>
   <w:num w:numId="2">
+    <w:abstractNumId w:val="2"/>
+  </w:num>
+  <w:num w:numId="3">
     <w:abstractNumId w:val="1"/>
   </w:num>
 </w:numbering>
@@ -2337,6 +3673,7 @@
     <w:lsdException w:name="HTML Sample" w:semiHidden="1" w:unhideWhenUsed="1"/>
     <w:lsdException w:name="HTML Typewriter" w:semiHidden="1" w:unhideWhenUsed="1"/>
     <w:lsdException w:name="HTML Variable" w:semiHidden="1" w:unhideWhenUsed="1"/>
+    <w:lsdException w:name="Normal Table" w:semiHidden="1" w:unhideWhenUsed="1"/>
     <w:lsdException w:name="annotation subject" w:semiHidden="1" w:unhideWhenUsed="1"/>
     <w:lsdException w:name="No List" w:semiHidden="1" w:unhideWhenUsed="1"/>
     <w:lsdException w:name="Outline List 1" w:semiHidden="1" w:unhideWhenUsed="1"/>
@@ -2379,8 +3716,11 @@
     <w:lsdException w:name="Table Contemporary" w:semiHidden="1" w:unhideWhenUsed="1"/>
     <w:lsdException w:name="Table Elegant" w:semiHidden="1" w:unhideWhenUsed="1"/>
     <w:lsdException w:name="Table Professional" w:semiHidden="1" w:unhideWhenUsed="1"/>
+    <w:lsdException w:name="Table Subtle 1" w:semiHidden="1" w:unhideWhenUsed="1"/>
     <w:lsdException w:name="Table Subtle 2" w:semiHidden="1" w:unhideWhenUsed="1"/>
     <w:lsdException w:name="Table Web 1" w:semiHidden="1" w:unhideWhenUsed="1"/>
+    <w:lsdException w:name="Table Web 2" w:semiHidden="1" w:unhideWhenUsed="1"/>
+    <w:lsdException w:name="Table Web 3" w:semiHidden="1" w:unhideWhenUsed="1"/>
     <w:lsdException w:name="Balloon Text" w:semiHidden="1" w:unhideWhenUsed="1"/>
     <w:lsdException w:name="Table Grid" w:uiPriority="39"/>
     <w:lsdException w:name="Table Theme" w:semiHidden="1" w:unhideWhenUsed="1"/>
